--- a/B2014850_LePhuocLoi.docx
+++ b/B2014850_LePhuocLoi.docx
@@ -4,19 +4,19 @@
   <w:body>
     <w:p>
       <w:pPr>
-        <w:spacing w:after="0" w:line="24" w:lineRule="atLeast"/>
-        <w:rPr>
-          <w:rFonts w:ascii="Times New Roman" w:hAnsi="Times New Roman" w:cs="Times New Roman"/>
-          <w:b/>
-          <w:bCs/>
-          <w:sz w:val="26"/>
-          <w:szCs w:val="26"/>
-        </w:rPr>
-      </w:pPr>
-    </w:p>
-    <w:p>
-      <w:pPr>
-        <w:spacing w:after="0" w:line="24" w:lineRule="atLeast"/>
+        <w:spacing w:line="24" w:lineRule="atLeast"/>
+        <w:rPr>
+          <w:rFonts w:ascii="Times New Roman" w:hAnsi="Times New Roman" w:cs="Times New Roman"/>
+          <w:b/>
+          <w:bCs/>
+          <w:sz w:val="26"/>
+          <w:szCs w:val="26"/>
+        </w:rPr>
+      </w:pPr>
+    </w:p>
+    <w:p>
+      <w:pPr>
+        <w:spacing w:line="24" w:lineRule="atLeast"/>
         <w:jc w:val="center"/>
         <w:rPr>
           <w:rFonts w:ascii="Times New Roman" w:hAnsi="Times New Roman" w:cs="Times New Roman"/>
@@ -39,7 +39,7 @@
     </w:p>
     <w:p>
       <w:pPr>
-        <w:spacing w:after="0" w:line="24" w:lineRule="atLeast"/>
+        <w:spacing w:line="24" w:lineRule="atLeast"/>
         <w:jc w:val="center"/>
         <w:rPr>
           <w:rFonts w:ascii="Times New Roman" w:hAnsi="Times New Roman" w:cs="Times New Roman"/>
@@ -62,7 +62,7 @@
     </w:p>
     <w:p>
       <w:pPr>
-        <w:spacing w:after="0" w:line="24" w:lineRule="atLeast"/>
+        <w:spacing w:line="24" w:lineRule="atLeast"/>
         <w:jc w:val="center"/>
         <w:rPr>
           <w:rFonts w:ascii="Times New Roman" w:hAnsi="Times New Roman" w:cs="Times New Roman"/>
@@ -85,20 +85,30 @@
     </w:p>
     <w:p>
       <w:pPr>
-        <w:spacing w:after="0" w:line="24" w:lineRule="atLeast"/>
+        <w:spacing w:line="24" w:lineRule="atLeast"/>
         <w:jc w:val="center"/>
         <w:rPr>
           <w:rFonts w:ascii="Times New Roman" w:hAnsi="Times New Roman" w:cs="Times New Roman"/>
           <w:b/>
           <w:bCs/>
-          <w:sz w:val="26"/>
-          <w:szCs w:val="26"/>
-        </w:rPr>
-      </w:pPr>
-    </w:p>
-    <w:p>
-      <w:pPr>
-        <w:spacing w:after="0" w:line="24" w:lineRule="atLeast"/>
+          <w:sz w:val="28"/>
+          <w:szCs w:val="28"/>
+        </w:rPr>
+      </w:pPr>
+      <w:r>
+        <w:rPr>
+          <w:rFonts w:ascii="Times New Roman" w:hAnsi="Times New Roman" w:cs="Times New Roman"/>
+          <w:b/>
+          <w:bCs/>
+          <w:sz w:val="28"/>
+          <w:szCs w:val="28"/>
+        </w:rPr>
+        <w:t>KHOA CÔNG NGHỆ THÔNG TIN</w:t>
+      </w:r>
+    </w:p>
+    <w:p>
+      <w:pPr>
+        <w:spacing w:line="24" w:lineRule="atLeast"/>
         <w:jc w:val="center"/>
         <w:rPr>
           <w:rFonts w:ascii="Times New Roman" w:hAnsi="Times New Roman" w:cs="Times New Roman"/>
@@ -111,7 +121,20 @@
     </w:p>
     <w:p>
       <w:pPr>
-        <w:spacing w:before="240" w:after="0" w:line="24" w:lineRule="atLeast"/>
+        <w:spacing w:line="24" w:lineRule="atLeast"/>
+        <w:jc w:val="center"/>
+        <w:rPr>
+          <w:rFonts w:ascii="Times New Roman" w:hAnsi="Times New Roman" w:cs="Times New Roman"/>
+          <w:b/>
+          <w:bCs/>
+          <w:sz w:val="26"/>
+          <w:szCs w:val="26"/>
+        </w:rPr>
+      </w:pPr>
+    </w:p>
+    <w:p>
+      <w:pPr>
+        <w:spacing w:before="240" w:line="24" w:lineRule="atLeast"/>
         <w:jc w:val="center"/>
         <w:rPr>
           <w:rFonts w:ascii="Times New Roman" w:hAnsi="Times New Roman" w:cs="Times New Roman"/>
@@ -176,31 +199,31 @@
     </w:p>
     <w:p>
       <w:pPr>
-        <w:spacing w:before="240" w:after="0" w:line="24" w:lineRule="atLeast"/>
-        <w:rPr>
-          <w:rFonts w:ascii="Times New Roman" w:hAnsi="Times New Roman" w:cs="Times New Roman"/>
-          <w:b/>
-          <w:bCs/>
-          <w:sz w:val="26"/>
-          <w:szCs w:val="26"/>
-        </w:rPr>
-      </w:pPr>
-    </w:p>
-    <w:p>
-      <w:pPr>
-        <w:spacing w:before="240" w:after="0" w:line="24" w:lineRule="atLeast"/>
-        <w:rPr>
-          <w:rFonts w:ascii="Times New Roman" w:hAnsi="Times New Roman" w:cs="Times New Roman"/>
-          <w:b/>
-          <w:bCs/>
-          <w:sz w:val="26"/>
-          <w:szCs w:val="26"/>
-        </w:rPr>
-      </w:pPr>
-    </w:p>
-    <w:p>
-      <w:pPr>
-        <w:spacing w:after="0" w:line="24" w:lineRule="atLeast"/>
+        <w:spacing w:before="240" w:line="24" w:lineRule="atLeast"/>
+        <w:rPr>
+          <w:rFonts w:ascii="Times New Roman" w:hAnsi="Times New Roman" w:cs="Times New Roman"/>
+          <w:b/>
+          <w:bCs/>
+          <w:sz w:val="26"/>
+          <w:szCs w:val="26"/>
+        </w:rPr>
+      </w:pPr>
+    </w:p>
+    <w:p>
+      <w:pPr>
+        <w:spacing w:before="240" w:line="24" w:lineRule="atLeast"/>
+        <w:rPr>
+          <w:rFonts w:ascii="Times New Roman" w:hAnsi="Times New Roman" w:cs="Times New Roman"/>
+          <w:b/>
+          <w:bCs/>
+          <w:sz w:val="26"/>
+          <w:szCs w:val="26"/>
+        </w:rPr>
+      </w:pPr>
+    </w:p>
+    <w:p>
+      <w:pPr>
+        <w:spacing w:line="24" w:lineRule="atLeast"/>
         <w:jc w:val="center"/>
         <w:rPr>
           <w:rFonts w:ascii="Times New Roman" w:hAnsi="Times New Roman" w:cs="Times New Roman"/>
@@ -243,7 +266,7 @@
     </w:p>
     <w:p>
       <w:pPr>
-        <w:spacing w:after="0" w:line="24" w:lineRule="atLeast"/>
+        <w:spacing w:line="24" w:lineRule="atLeast"/>
         <w:jc w:val="center"/>
         <w:rPr>
           <w:rFonts w:ascii="Times New Roman" w:hAnsi="Times New Roman" w:cs="Times New Roman"/>
@@ -268,7 +291,7 @@
     </w:p>
     <w:p>
       <w:pPr>
-        <w:spacing w:after="0" w:line="24" w:lineRule="atLeast"/>
+        <w:spacing w:line="24" w:lineRule="atLeast"/>
         <w:jc w:val="center"/>
         <w:rPr>
           <w:rFonts w:ascii="Times New Roman" w:hAnsi="Times New Roman" w:cs="Times New Roman"/>
@@ -281,7 +304,7 @@
     </w:p>
     <w:p>
       <w:pPr>
-        <w:spacing w:after="0" w:line="24" w:lineRule="atLeast"/>
+        <w:spacing w:line="24" w:lineRule="atLeast"/>
         <w:jc w:val="center"/>
         <w:rPr>
           <w:rFonts w:ascii="Times New Roman" w:hAnsi="Times New Roman" w:cs="Times New Roman"/>
@@ -304,7 +327,7 @@
     </w:p>
     <w:p>
       <w:pPr>
-        <w:spacing w:after="0" w:line="24" w:lineRule="atLeast"/>
+        <w:spacing w:line="24" w:lineRule="atLeast"/>
         <w:jc w:val="center"/>
         <w:rPr>
           <w:rFonts w:ascii="Times New Roman" w:hAnsi="Times New Roman" w:cs="Times New Roman"/>
@@ -317,7 +340,7 @@
     </w:p>
     <w:p>
       <w:pPr>
-        <w:spacing w:before="240" w:after="0" w:line="24" w:lineRule="atLeast"/>
+        <w:spacing w:before="240" w:line="24" w:lineRule="atLeast"/>
         <w:ind w:left="284" w:right="453"/>
         <w:jc w:val="center"/>
         <w:rPr>
@@ -343,7 +366,7 @@
     </w:p>
     <w:p>
       <w:pPr>
-        <w:spacing w:before="240" w:after="0" w:line="24" w:lineRule="atLeast"/>
+        <w:spacing w:before="240" w:line="24" w:lineRule="atLeast"/>
         <w:ind w:left="567" w:right="453"/>
         <w:jc w:val="center"/>
         <w:rPr>
@@ -364,7 +387,7 @@
     </w:p>
     <w:p>
       <w:pPr>
-        <w:spacing w:after="0" w:line="24" w:lineRule="atLeast"/>
+        <w:spacing w:line="24" w:lineRule="atLeast"/>
         <w:jc w:val="center"/>
         <w:rPr>
           <w:rFonts w:ascii="Times New Roman" w:hAnsi="Times New Roman" w:cs="Times New Roman"/>
@@ -377,7 +400,7 @@
     </w:p>
     <w:p>
       <w:pPr>
-        <w:spacing w:after="0" w:line="24" w:lineRule="atLeast"/>
+        <w:spacing w:line="24" w:lineRule="atLeast"/>
         <w:jc w:val="center"/>
         <w:rPr>
           <w:rFonts w:ascii="Times New Roman" w:hAnsi="Times New Roman" w:cs="Times New Roman"/>
@@ -390,7 +413,7 @@
     </w:p>
     <w:p>
       <w:pPr>
-        <w:spacing w:after="0" w:line="24" w:lineRule="atLeast"/>
+        <w:spacing w:line="24" w:lineRule="atLeast"/>
         <w:jc w:val="center"/>
         <w:rPr>
           <w:rFonts w:ascii="Times New Roman" w:hAnsi="Times New Roman" w:cs="Times New Roman"/>
@@ -413,7 +436,7 @@
     </w:p>
     <w:p>
       <w:pPr>
-        <w:spacing w:after="0" w:line="24" w:lineRule="atLeast"/>
+        <w:spacing w:line="24" w:lineRule="atLeast"/>
         <w:jc w:val="center"/>
         <w:rPr>
           <w:rFonts w:ascii="Times New Roman" w:hAnsi="Times New Roman" w:cs="Times New Roman"/>
@@ -436,7 +459,7 @@
     </w:p>
     <w:p>
       <w:pPr>
-        <w:spacing w:after="0" w:line="24" w:lineRule="atLeast"/>
+        <w:spacing w:line="24" w:lineRule="atLeast"/>
         <w:jc w:val="center"/>
         <w:rPr>
           <w:rFonts w:ascii="Times New Roman" w:hAnsi="Times New Roman" w:cs="Times New Roman"/>
@@ -459,7 +482,7 @@
     </w:p>
     <w:p>
       <w:pPr>
-        <w:spacing w:after="0" w:line="24" w:lineRule="atLeast"/>
+        <w:spacing w:line="24" w:lineRule="atLeast"/>
         <w:jc w:val="center"/>
         <w:rPr>
           <w:rFonts w:ascii="Times New Roman" w:hAnsi="Times New Roman" w:cs="Times New Roman"/>
@@ -472,19 +495,19 @@
     </w:p>
     <w:p>
       <w:pPr>
-        <w:spacing w:after="0" w:line="24" w:lineRule="atLeast"/>
-        <w:rPr>
-          <w:rFonts w:ascii="Times New Roman" w:hAnsi="Times New Roman" w:cs="Times New Roman"/>
-          <w:b/>
-          <w:bCs/>
-          <w:sz w:val="26"/>
-          <w:szCs w:val="26"/>
-        </w:rPr>
-      </w:pPr>
-    </w:p>
-    <w:p>
-      <w:pPr>
-        <w:spacing w:after="0" w:line="24" w:lineRule="atLeast"/>
+        <w:spacing w:line="24" w:lineRule="atLeast"/>
+        <w:rPr>
+          <w:rFonts w:ascii="Times New Roman" w:hAnsi="Times New Roman" w:cs="Times New Roman"/>
+          <w:b/>
+          <w:bCs/>
+          <w:sz w:val="26"/>
+          <w:szCs w:val="26"/>
+        </w:rPr>
+      </w:pPr>
+    </w:p>
+    <w:p>
+      <w:pPr>
+        <w:spacing w:line="24" w:lineRule="atLeast"/>
         <w:jc w:val="center"/>
         <w:rPr>
           <w:rFonts w:ascii="Times New Roman" w:hAnsi="Times New Roman" w:cs="Times New Roman"/>
@@ -497,7 +520,7 @@
     </w:p>
     <w:p>
       <w:pPr>
-        <w:spacing w:after="0" w:line="24" w:lineRule="atLeast"/>
+        <w:spacing w:line="24" w:lineRule="atLeast"/>
         <w:jc w:val="center"/>
         <w:rPr>
           <w:rFonts w:ascii="Times New Roman" w:hAnsi="Times New Roman" w:cs="Times New Roman"/>
@@ -510,7 +533,7 @@
     </w:p>
     <w:p>
       <w:pPr>
-        <w:spacing w:after="0" w:line="24" w:lineRule="atLeast"/>
+        <w:spacing w:line="24" w:lineRule="atLeast"/>
         <w:jc w:val="center"/>
         <w:rPr>
           <w:rFonts w:ascii="Times New Roman" w:hAnsi="Times New Roman" w:cs="Times New Roman"/>
@@ -523,7 +546,19 @@
     </w:p>
     <w:p>
       <w:pPr>
-        <w:spacing w:after="0" w:line="24" w:lineRule="atLeast"/>
+        <w:spacing w:line="24" w:lineRule="atLeast"/>
+        <w:rPr>
+          <w:rFonts w:ascii="Times New Roman" w:hAnsi="Times New Roman" w:cs="Times New Roman"/>
+          <w:b/>
+          <w:bCs/>
+          <w:sz w:val="26"/>
+          <w:szCs w:val="26"/>
+        </w:rPr>
+      </w:pPr>
+    </w:p>
+    <w:p>
+      <w:pPr>
+        <w:spacing w:line="24" w:lineRule="atLeast"/>
         <w:jc w:val="center"/>
         <w:rPr>
           <w:rFonts w:ascii="Times New Roman" w:hAnsi="Times New Roman" w:cs="Times New Roman"/>
@@ -536,7 +571,7 @@
     </w:p>
     <w:p>
       <w:pPr>
-        <w:spacing w:after="0" w:line="24" w:lineRule="atLeast"/>
+        <w:spacing w:line="24" w:lineRule="atLeast"/>
         <w:jc w:val="center"/>
         <w:rPr>
           <w:rFonts w:ascii="Times New Roman" w:hAnsi="Times New Roman" w:cs="Times New Roman"/>
@@ -546,32 +581,6 @@
           <w:szCs w:val="26"/>
         </w:rPr>
       </w:pPr>
-    </w:p>
-    <w:p>
-      <w:pPr>
-        <w:spacing w:after="0" w:line="24" w:lineRule="atLeast"/>
-        <w:jc w:val="center"/>
-        <w:rPr>
-          <w:rFonts w:ascii="Times New Roman" w:hAnsi="Times New Roman" w:cs="Times New Roman"/>
-          <w:b/>
-          <w:bCs/>
-          <w:sz w:val="26"/>
-          <w:szCs w:val="26"/>
-        </w:rPr>
-      </w:pPr>
-    </w:p>
-    <w:p>
-      <w:pPr>
-        <w:spacing w:after="0" w:line="24" w:lineRule="atLeast"/>
-        <w:jc w:val="center"/>
-        <w:rPr>
-          <w:rFonts w:ascii="Times New Roman" w:hAnsi="Times New Roman" w:cs="Times New Roman"/>
-          <w:b/>
-          <w:bCs/>
-          <w:sz w:val="26"/>
-          <w:szCs w:val="26"/>
-        </w:rPr>
-      </w:pPr>
       <w:r>
         <w:rPr>
           <w:rFonts w:ascii="Times New Roman" w:hAnsi="Times New Roman" w:cs="Times New Roman"/>
@@ -615,19 +624,19 @@
     </w:p>
     <w:p>
       <w:pPr>
-        <w:spacing w:after="0" w:line="24" w:lineRule="atLeast"/>
-        <w:rPr>
-          <w:rFonts w:ascii="Times New Roman" w:hAnsi="Times New Roman" w:cs="Times New Roman"/>
-          <w:b/>
-          <w:bCs/>
-          <w:sz w:val="26"/>
-          <w:szCs w:val="26"/>
-        </w:rPr>
-      </w:pPr>
-    </w:p>
-    <w:p>
-      <w:pPr>
-        <w:spacing w:after="0" w:line="24" w:lineRule="atLeast"/>
+        <w:spacing w:line="24" w:lineRule="atLeast"/>
+        <w:rPr>
+          <w:rFonts w:ascii="Times New Roman" w:hAnsi="Times New Roman" w:cs="Times New Roman"/>
+          <w:b/>
+          <w:bCs/>
+          <w:sz w:val="26"/>
+          <w:szCs w:val="26"/>
+        </w:rPr>
+      </w:pPr>
+    </w:p>
+    <w:p>
+      <w:pPr>
+        <w:spacing w:line="24" w:lineRule="atLeast"/>
         <w:ind w:left="577" w:right="674"/>
         <w:jc w:val="center"/>
         <w:rPr>
@@ -757,7 +766,7 @@
     </w:p>
     <w:p>
       <w:pPr>
-        <w:spacing w:after="0" w:line="24" w:lineRule="atLeast"/>
+        <w:spacing w:line="24" w:lineRule="atLeast"/>
         <w:ind w:left="100" w:right="199"/>
         <w:jc w:val="center"/>
         <w:rPr>
@@ -866,7 +875,7 @@
     </w:p>
     <w:p>
       <w:pPr>
-        <w:spacing w:after="0" w:line="24" w:lineRule="atLeast"/>
+        <w:spacing w:line="24" w:lineRule="atLeast"/>
         <w:ind w:left="577" w:right="674"/>
         <w:jc w:val="center"/>
         <w:rPr>
@@ -1037,7 +1046,7 @@
     </w:p>
     <w:p>
       <w:pPr>
-        <w:spacing w:after="0" w:line="24" w:lineRule="atLeast"/>
+        <w:spacing w:line="24" w:lineRule="atLeast"/>
         <w:ind w:left="577" w:right="674"/>
         <w:jc w:val="center"/>
         <w:rPr>
@@ -1051,7 +1060,7 @@
     </w:p>
     <w:p>
       <w:pPr>
-        <w:spacing w:after="0" w:line="24" w:lineRule="atLeast"/>
+        <w:spacing w:line="24" w:lineRule="atLeast"/>
         <w:ind w:left="577" w:right="674"/>
         <w:jc w:val="center"/>
         <w:rPr>
@@ -1065,7 +1074,7 @@
     </w:p>
     <w:p>
       <w:pPr>
-        <w:spacing w:after="0" w:line="24" w:lineRule="atLeast"/>
+        <w:spacing w:line="24" w:lineRule="atLeast"/>
         <w:ind w:left="577" w:right="674"/>
         <w:jc w:val="center"/>
         <w:rPr>
@@ -1131,7 +1140,7 @@
     </w:p>
     <w:p>
       <w:pPr>
-        <w:spacing w:after="0" w:line="24" w:lineRule="atLeast"/>
+        <w:spacing w:line="24" w:lineRule="atLeast"/>
         <w:ind w:left="577" w:right="674"/>
         <w:jc w:val="center"/>
         <w:rPr>
@@ -1145,7 +1154,7 @@
     </w:p>
     <w:p>
       <w:pPr>
-        <w:spacing w:after="0" w:line="24" w:lineRule="atLeast"/>
+        <w:spacing w:line="24" w:lineRule="atLeast"/>
         <w:ind w:left="577" w:right="674"/>
         <w:jc w:val="center"/>
         <w:rPr>
@@ -1159,7 +1168,7 @@
     </w:p>
     <w:p>
       <w:pPr>
-        <w:spacing w:after="0" w:line="24" w:lineRule="atLeast"/>
+        <w:spacing w:line="24" w:lineRule="atLeast"/>
         <w:jc w:val="center"/>
         <w:rPr>
           <w:rFonts w:ascii="Times New Roman" w:hAnsi="Times New Roman" w:cs="Times New Roman"/>
@@ -1202,7 +1211,7 @@
     </w:p>
     <w:p>
       <w:pPr>
-        <w:spacing w:after="0" w:line="24" w:lineRule="atLeast"/>
+        <w:spacing w:line="24" w:lineRule="atLeast"/>
         <w:jc w:val="center"/>
         <w:rPr>
           <w:rFonts w:ascii="Times New Roman" w:hAnsi="Times New Roman" w:cs="Times New Roman"/>
@@ -1227,7 +1236,21 @@
     </w:p>
     <w:p>
       <w:pPr>
-        <w:spacing w:after="0" w:line="24" w:lineRule="atLeast"/>
+        <w:spacing w:line="24" w:lineRule="atLeast"/>
+        <w:jc w:val="center"/>
+        <w:rPr>
+          <w:rFonts w:ascii="Times New Roman" w:hAnsi="Times New Roman" w:cs="Times New Roman"/>
+          <w:b/>
+          <w:bCs/>
+          <w:sz w:val="36"/>
+          <w:szCs w:val="36"/>
+          <w:lang w:val="es-ES"/>
+        </w:rPr>
+      </w:pPr>
+    </w:p>
+    <w:p>
+      <w:pPr>
+        <w:spacing w:line="24" w:lineRule="atLeast"/>
         <w:rPr>
           <w:rFonts w:ascii="Times New Roman" w:hAnsi="Times New Roman" w:cs="Times New Roman"/>
           <w:b/>
@@ -1282,7 +1305,7 @@
     </w:p>
     <w:p>
       <w:pPr>
-        <w:spacing w:before="240" w:after="0" w:line="24" w:lineRule="atLeast"/>
+        <w:spacing w:before="240" w:line="24" w:lineRule="atLeast"/>
         <w:ind w:left="284" w:right="453"/>
         <w:jc w:val="center"/>
         <w:rPr>
@@ -1308,7 +1331,7 @@
     </w:p>
     <w:p>
       <w:pPr>
-        <w:spacing w:before="240" w:after="0" w:line="24" w:lineRule="atLeast"/>
+        <w:spacing w:before="240" w:line="24" w:lineRule="atLeast"/>
         <w:ind w:left="567" w:right="453"/>
         <w:jc w:val="center"/>
         <w:rPr>
@@ -1329,19 +1352,19 @@
     </w:p>
     <w:p>
       <w:pPr>
-        <w:spacing w:after="0" w:line="24" w:lineRule="atLeast"/>
-        <w:rPr>
-          <w:rFonts w:ascii="Times New Roman" w:hAnsi="Times New Roman" w:cs="Times New Roman"/>
-          <w:b/>
-          <w:bCs/>
-          <w:sz w:val="26"/>
-          <w:szCs w:val="26"/>
-        </w:rPr>
-      </w:pPr>
-    </w:p>
-    <w:p>
-      <w:pPr>
-        <w:spacing w:after="0" w:line="24" w:lineRule="atLeast"/>
+        <w:spacing w:line="24" w:lineRule="atLeast"/>
+        <w:rPr>
+          <w:rFonts w:ascii="Times New Roman" w:hAnsi="Times New Roman" w:cs="Times New Roman"/>
+          <w:b/>
+          <w:bCs/>
+          <w:sz w:val="26"/>
+          <w:szCs w:val="26"/>
+        </w:rPr>
+      </w:pPr>
+    </w:p>
+    <w:p>
+      <w:pPr>
+        <w:spacing w:line="24" w:lineRule="atLeast"/>
         <w:jc w:val="center"/>
         <w:rPr>
           <w:rFonts w:ascii="Times New Roman" w:hAnsi="Times New Roman" w:cs="Times New Roman"/>
@@ -1368,7 +1391,7 @@
     </w:p>
     <w:p>
       <w:pPr>
-        <w:spacing w:after="0" w:line="24" w:lineRule="atLeast"/>
+        <w:spacing w:line="24" w:lineRule="atLeast"/>
         <w:rPr>
           <w:rFonts w:ascii="Times New Roman" w:hAnsi="Times New Roman" w:cs="Times New Roman"/>
           <w:b/>
@@ -1392,30 +1415,148 @@
     </w:p>
     <w:p>
       <w:pPr>
-        <w:spacing w:after="0" w:line="24" w:lineRule="atLeast"/>
+        <w:spacing w:line="24" w:lineRule="atLeast"/>
+        <w:ind w:left="567"/>
+        <w:rPr>
+          <w:rFonts w:ascii="Times New Roman" w:hAnsi="Times New Roman" w:cs="Times New Roman"/>
+          <w:b/>
+          <w:spacing w:val="-5"/>
+          <w:sz w:val="26"/>
+          <w:szCs w:val="26"/>
+        </w:rPr>
+      </w:pPr>
+      <w:r>
+        <w:rPr>
+          <w:rFonts w:ascii="Times New Roman" w:hAnsi="Times New Roman" w:cs="Times New Roman"/>
+          <w:b/>
+          <w:sz w:val="26"/>
+          <w:szCs w:val="26"/>
+        </w:rPr>
+        <w:t>Người</w:t>
+      </w:r>
+      <w:r>
+        <w:rPr>
+          <w:rFonts w:ascii="Times New Roman" w:hAnsi="Times New Roman" w:cs="Times New Roman"/>
+          <w:b/>
+          <w:spacing w:val="-2"/>
+          <w:sz w:val="26"/>
+          <w:szCs w:val="26"/>
+        </w:rPr>
+        <w:t xml:space="preserve"> </w:t>
+      </w:r>
+      <w:r>
+        <w:rPr>
+          <w:rFonts w:ascii="Times New Roman" w:hAnsi="Times New Roman" w:cs="Times New Roman"/>
+          <w:b/>
+          <w:sz w:val="26"/>
+          <w:szCs w:val="26"/>
+        </w:rPr>
+        <w:t>hướng</w:t>
+      </w:r>
+      <w:r>
+        <w:rPr>
+          <w:rFonts w:ascii="Times New Roman" w:hAnsi="Times New Roman" w:cs="Times New Roman"/>
+          <w:b/>
+          <w:spacing w:val="-3"/>
+          <w:sz w:val="26"/>
+          <w:szCs w:val="26"/>
+        </w:rPr>
+        <w:t xml:space="preserve"> </w:t>
+      </w:r>
+      <w:r>
+        <w:rPr>
+          <w:rFonts w:ascii="Times New Roman" w:hAnsi="Times New Roman" w:cs="Times New Roman"/>
+          <w:b/>
+          <w:spacing w:val="-5"/>
+          <w:sz w:val="26"/>
+          <w:szCs w:val="26"/>
+        </w:rPr>
+        <w:t>dẫn</w:t>
+      </w:r>
+    </w:p>
+    <w:p>
+      <w:pPr>
+        <w:spacing w:line="24" w:lineRule="atLeast"/>
+        <w:ind w:left="567"/>
+        <w:rPr>
+          <w:rFonts w:ascii="Times New Roman" w:hAnsi="Times New Roman" w:cs="Times New Roman"/>
+          <w:b/>
+          <w:spacing w:val="-5"/>
+          <w:sz w:val="26"/>
+          <w:szCs w:val="26"/>
+        </w:rPr>
+      </w:pPr>
+      <w:r>
+        <w:rPr>
+          <w:rFonts w:ascii="Times New Roman" w:hAnsi="Times New Roman" w:cs="Times New Roman"/>
+          <w:b/>
+          <w:sz w:val="26"/>
+          <w:szCs w:val="26"/>
+        </w:rPr>
+        <w:t>Ths</w:t>
+      </w:r>
+      <w:r>
+        <w:rPr>
+          <w:rFonts w:ascii="Times New Roman" w:hAnsi="Times New Roman" w:cs="Times New Roman"/>
+          <w:b/>
+          <w:sz w:val="26"/>
+          <w:szCs w:val="26"/>
+        </w:rPr>
+        <w:t>. Nguyễn Thị Kim Yến</w:t>
+      </w:r>
+    </w:p>
+    <w:p>
+      <w:pPr>
+        <w:spacing w:line="24" w:lineRule="atLeast"/>
         <w:jc w:val="center"/>
         <w:rPr>
           <w:rFonts w:ascii="Times New Roman" w:hAnsi="Times New Roman" w:cs="Times New Roman"/>
           <w:b/>
-          <w:spacing w:val="-5"/>
-          <w:sz w:val="26"/>
-          <w:szCs w:val="26"/>
-        </w:rPr>
-      </w:pPr>
-      <w:r>
-        <w:rPr>
-          <w:rFonts w:ascii="Times New Roman" w:hAnsi="Times New Roman" w:cs="Times New Roman"/>
-          <w:b/>
-          <w:sz w:val="26"/>
-          <w:szCs w:val="26"/>
-        </w:rPr>
-        <w:t>Người</w:t>
-      </w:r>
-      <w:r>
-        <w:rPr>
-          <w:rFonts w:ascii="Times New Roman" w:hAnsi="Times New Roman" w:cs="Times New Roman"/>
-          <w:b/>
-          <w:spacing w:val="-2"/>
+          <w:bCs/>
+          <w:sz w:val="26"/>
+          <w:szCs w:val="26"/>
+        </w:rPr>
+      </w:pPr>
+    </w:p>
+    <w:p>
+      <w:pPr>
+        <w:spacing w:line="24" w:lineRule="atLeast"/>
+        <w:jc w:val="center"/>
+        <w:rPr>
+          <w:rFonts w:ascii="Times New Roman" w:hAnsi="Times New Roman" w:cs="Times New Roman"/>
+          <w:b/>
+          <w:bCs/>
+          <w:sz w:val="26"/>
+          <w:szCs w:val="26"/>
+        </w:rPr>
+      </w:pPr>
+    </w:p>
+    <w:p>
+      <w:pPr>
+        <w:spacing w:line="24" w:lineRule="atLeast"/>
+        <w:ind w:left="720"/>
+        <w:rPr>
+          <w:rFonts w:ascii="Times New Roman" w:hAnsi="Times New Roman" w:cs="Times New Roman"/>
+          <w:b/>
+          <w:spacing w:val="-4"/>
+          <w:sz w:val="26"/>
+          <w:szCs w:val="26"/>
+        </w:rPr>
+      </w:pPr>
+      <w:r>
+        <w:rPr>
+          <w:rFonts w:ascii="Times New Roman" w:hAnsi="Times New Roman" w:cs="Times New Roman"/>
+          <w:b/>
+          <w:sz w:val="26"/>
+          <w:szCs w:val="26"/>
+        </w:rPr>
+        <w:t>Sinh</w:t>
+      </w:r>
+      <w:r>
+        <w:rPr>
+          <w:rFonts w:ascii="Times New Roman" w:hAnsi="Times New Roman" w:cs="Times New Roman"/>
+          <w:b/>
+          <w:spacing w:val="-4"/>
           <w:sz w:val="26"/>
           <w:szCs w:val="26"/>
         </w:rPr>
@@ -1428,7 +1569,7 @@
           <w:sz w:val="26"/>
           <w:szCs w:val="26"/>
         </w:rPr>
-        <w:t>hướng</w:t>
+        <w:t>viên</w:t>
       </w:r>
       <w:r>
         <w:rPr>
@@ -1444,74 +1585,22 @@
         <w:rPr>
           <w:rFonts w:ascii="Times New Roman" w:hAnsi="Times New Roman" w:cs="Times New Roman"/>
           <w:b/>
-          <w:spacing w:val="-5"/>
-          <w:sz w:val="26"/>
-          <w:szCs w:val="26"/>
-        </w:rPr>
-        <w:t>dẫn</w:t>
-      </w:r>
-    </w:p>
-    <w:p>
-      <w:pPr>
-        <w:spacing w:after="0" w:line="24" w:lineRule="atLeast"/>
-        <w:jc w:val="center"/>
-        <w:rPr>
-          <w:rFonts w:ascii="Times New Roman" w:hAnsi="Times New Roman" w:cs="Times New Roman"/>
-          <w:b/>
-          <w:spacing w:val="-5"/>
-          <w:sz w:val="26"/>
-          <w:szCs w:val="26"/>
-        </w:rPr>
-      </w:pPr>
-      <w:r>
-        <w:rPr>
-          <w:rFonts w:ascii="Times New Roman" w:hAnsi="Times New Roman" w:cs="Times New Roman"/>
-          <w:b/>
-          <w:sz w:val="26"/>
-          <w:szCs w:val="26"/>
-        </w:rPr>
-        <w:t>Ths</w:t>
-      </w:r>
-      <w:r>
-        <w:rPr>
-          <w:rFonts w:ascii="Times New Roman" w:hAnsi="Times New Roman" w:cs="Times New Roman"/>
-          <w:b/>
-          <w:sz w:val="26"/>
-          <w:szCs w:val="26"/>
-        </w:rPr>
-        <w:t>. Nguyễn Thị Kim Yến</w:t>
-      </w:r>
-    </w:p>
-    <w:p>
-      <w:pPr>
-        <w:spacing w:after="0" w:line="24" w:lineRule="atLeast"/>
-        <w:jc w:val="center"/>
-        <w:rPr>
-          <w:rFonts w:ascii="Times New Roman" w:hAnsi="Times New Roman" w:cs="Times New Roman"/>
-          <w:b/>
-          <w:bCs/>
-          <w:sz w:val="26"/>
-          <w:szCs w:val="26"/>
-        </w:rPr>
-      </w:pPr>
-    </w:p>
-    <w:p>
-      <w:pPr>
-        <w:spacing w:after="0" w:line="24" w:lineRule="atLeast"/>
-        <w:jc w:val="center"/>
-        <w:rPr>
-          <w:rFonts w:ascii="Times New Roman" w:hAnsi="Times New Roman" w:cs="Times New Roman"/>
-          <w:b/>
-          <w:bCs/>
-          <w:sz w:val="26"/>
-          <w:szCs w:val="26"/>
-        </w:rPr>
-      </w:pPr>
-    </w:p>
-    <w:p>
-      <w:pPr>
-        <w:spacing w:after="0" w:line="24" w:lineRule="atLeast"/>
-        <w:jc w:val="center"/>
+          <w:sz w:val="26"/>
+          <w:szCs w:val="26"/>
+        </w:rPr>
+        <w:t>thực</w:t>
+      </w:r>
+      <w:r>
+        <w:rPr>
+          <w:rFonts w:ascii="Times New Roman" w:hAnsi="Times New Roman" w:cs="Times New Roman"/>
+          <w:b/>
+          <w:spacing w:val="-1"/>
+          <w:sz w:val="26"/>
+          <w:szCs w:val="26"/>
+        </w:rPr>
+        <w:t xml:space="preserve"> </w:t>
+      </w:r>
+      <w:r>
         <w:rPr>
           <w:rFonts w:ascii="Times New Roman" w:hAnsi="Times New Roman" w:cs="Times New Roman"/>
           <w:b/>
@@ -1519,87 +1608,31 @@
           <w:sz w:val="26"/>
           <w:szCs w:val="26"/>
         </w:rPr>
-      </w:pPr>
-      <w:r>
-        <w:rPr>
-          <w:rFonts w:ascii="Times New Roman" w:hAnsi="Times New Roman" w:cs="Times New Roman"/>
-          <w:b/>
-          <w:sz w:val="26"/>
-          <w:szCs w:val="26"/>
-        </w:rPr>
-        <w:t>Sinh</w:t>
-      </w:r>
-      <w:r>
-        <w:rPr>
-          <w:rFonts w:ascii="Times New Roman" w:hAnsi="Times New Roman" w:cs="Times New Roman"/>
-          <w:b/>
-          <w:spacing w:val="-4"/>
-          <w:sz w:val="26"/>
-          <w:szCs w:val="26"/>
-        </w:rPr>
-        <w:t xml:space="preserve"> </w:t>
-      </w:r>
-      <w:r>
-        <w:rPr>
-          <w:rFonts w:ascii="Times New Roman" w:hAnsi="Times New Roman" w:cs="Times New Roman"/>
-          <w:b/>
-          <w:sz w:val="26"/>
-          <w:szCs w:val="26"/>
-        </w:rPr>
-        <w:t>viên</w:t>
-      </w:r>
-      <w:r>
-        <w:rPr>
-          <w:rFonts w:ascii="Times New Roman" w:hAnsi="Times New Roman" w:cs="Times New Roman"/>
-          <w:b/>
-          <w:spacing w:val="-3"/>
-          <w:sz w:val="26"/>
-          <w:szCs w:val="26"/>
-        </w:rPr>
-        <w:t xml:space="preserve"> </w:t>
-      </w:r>
-      <w:r>
-        <w:rPr>
-          <w:rFonts w:ascii="Times New Roman" w:hAnsi="Times New Roman" w:cs="Times New Roman"/>
-          <w:b/>
-          <w:sz w:val="26"/>
-          <w:szCs w:val="26"/>
-        </w:rPr>
-        <w:t>thực</w:t>
-      </w:r>
-      <w:r>
-        <w:rPr>
-          <w:rFonts w:ascii="Times New Roman" w:hAnsi="Times New Roman" w:cs="Times New Roman"/>
-          <w:b/>
-          <w:spacing w:val="-1"/>
-          <w:sz w:val="26"/>
-          <w:szCs w:val="26"/>
-        </w:rPr>
-        <w:t xml:space="preserve"> </w:t>
-      </w:r>
-      <w:r>
-        <w:rPr>
-          <w:rFonts w:ascii="Times New Roman" w:hAnsi="Times New Roman" w:cs="Times New Roman"/>
-          <w:b/>
-          <w:spacing w:val="-4"/>
-          <w:sz w:val="26"/>
-          <w:szCs w:val="26"/>
-        </w:rPr>
         <w:t>hiện</w:t>
       </w:r>
     </w:p>
     <w:p>
       <w:pPr>
-        <w:spacing w:after="0" w:line="24" w:lineRule="atLeast"/>
-        <w:jc w:val="center"/>
-        <w:rPr>
-          <w:rFonts w:ascii="Times New Roman" w:hAnsi="Times New Roman" w:cs="Times New Roman"/>
-          <w:b/>
-          <w:bCs/>
-          <w:sz w:val="26"/>
-          <w:szCs w:val="26"/>
-        </w:rPr>
-      </w:pPr>
+        <w:spacing w:line="24" w:lineRule="atLeast"/>
+        <w:ind w:left="720"/>
+        <w:rPr>
+          <w:rFonts w:ascii="Times New Roman" w:hAnsi="Times New Roman" w:cs="Times New Roman"/>
+          <w:b/>
+          <w:bCs/>
+          <w:sz w:val="26"/>
+          <w:szCs w:val="26"/>
+        </w:rPr>
+      </w:pPr>
+      <w:r>
+        <w:rPr>
+          <w:rFonts w:ascii="Times New Roman" w:hAnsi="Times New Roman" w:cs="Times New Roman"/>
+          <w:b/>
+          <w:bCs/>
+          <w:sz w:val="26"/>
+          <w:szCs w:val="26"/>
+        </w:rPr>
+        <w:t xml:space="preserve">Họ và tên: </w:t>
+      </w:r>
       <w:r>
         <w:rPr>
           <w:rFonts w:ascii="Times New Roman" w:hAnsi="Times New Roman" w:cs="Times New Roman"/>
@@ -1613,8 +1646,8 @@
     </w:p>
     <w:p>
       <w:pPr>
-        <w:spacing w:after="0" w:line="24" w:lineRule="atLeast"/>
-        <w:jc w:val="center"/>
+        <w:spacing w:line="24" w:lineRule="atLeast"/>
+        <w:ind w:left="720"/>
         <w:rPr>
           <w:rFonts w:ascii="Times New Roman" w:hAnsi="Times New Roman" w:cs="Times New Roman"/>
           <w:b/>
@@ -1636,8 +1669,8 @@
     </w:p>
     <w:p>
       <w:pPr>
-        <w:spacing w:after="0" w:line="24" w:lineRule="atLeast"/>
-        <w:jc w:val="center"/>
+        <w:spacing w:line="24" w:lineRule="atLeast"/>
+        <w:ind w:left="720"/>
         <w:rPr>
           <w:rFonts w:ascii="Times New Roman" w:hAnsi="Times New Roman" w:cs="Times New Roman"/>
           <w:b/>
@@ -1672,7 +1705,7 @@
     </w:p>
     <w:p>
       <w:pPr>
-        <w:spacing w:after="0" w:line="24" w:lineRule="atLeast"/>
+        <w:spacing w:line="24" w:lineRule="atLeast"/>
         <w:rPr>
           <w:rFonts w:ascii="Times New Roman" w:hAnsi="Times New Roman" w:cs="Times New Roman"/>
           <w:b/>
@@ -1697,7 +1730,7 @@
     </w:p>
     <w:p>
       <w:pPr>
-        <w:spacing w:after="0" w:line="24" w:lineRule="atLeast"/>
+        <w:spacing w:line="24" w:lineRule="atLeast"/>
         <w:rPr>
           <w:rFonts w:ascii="Times New Roman" w:hAnsi="Times New Roman" w:cs="Times New Roman"/>
           <w:b/>
@@ -1709,7 +1742,7 @@
     </w:p>
     <w:p>
       <w:pPr>
-        <w:spacing w:after="0" w:line="24" w:lineRule="atLeast"/>
+        <w:spacing w:line="24" w:lineRule="atLeast"/>
         <w:rPr>
           <w:rFonts w:ascii="Times New Roman" w:hAnsi="Times New Roman" w:cs="Times New Roman"/>
           <w:b/>
@@ -1721,79 +1754,67 @@
     </w:p>
     <w:p>
       <w:pPr>
-        <w:spacing w:after="0" w:line="24" w:lineRule="atLeast"/>
-        <w:rPr>
-          <w:rFonts w:ascii="Times New Roman" w:hAnsi="Times New Roman" w:cs="Times New Roman"/>
-          <w:b/>
-          <w:bCs/>
-          <w:sz w:val="26"/>
-          <w:szCs w:val="26"/>
-        </w:rPr>
-      </w:pPr>
-    </w:p>
-    <w:p>
-      <w:pPr>
-        <w:spacing w:after="0" w:line="24" w:lineRule="atLeast"/>
-        <w:rPr>
-          <w:rFonts w:ascii="Times New Roman" w:hAnsi="Times New Roman" w:cs="Times New Roman"/>
-          <w:b/>
-          <w:bCs/>
-          <w:sz w:val="26"/>
-          <w:szCs w:val="26"/>
-        </w:rPr>
-      </w:pPr>
-    </w:p>
-    <w:p>
-      <w:pPr>
-        <w:spacing w:after="0" w:line="24" w:lineRule="atLeast"/>
-        <w:rPr>
-          <w:rFonts w:ascii="Times New Roman" w:hAnsi="Times New Roman" w:cs="Times New Roman"/>
-          <w:b/>
-          <w:bCs/>
-          <w:sz w:val="26"/>
-          <w:szCs w:val="26"/>
-        </w:rPr>
-      </w:pPr>
-    </w:p>
-    <w:p>
-      <w:pPr>
-        <w:spacing w:after="0" w:line="24" w:lineRule="atLeast"/>
-        <w:rPr>
-          <w:rFonts w:ascii="Times New Roman" w:hAnsi="Times New Roman" w:cs="Times New Roman"/>
-          <w:b/>
-          <w:bCs/>
-          <w:sz w:val="26"/>
-          <w:szCs w:val="26"/>
-        </w:rPr>
-      </w:pPr>
-    </w:p>
-    <w:p>
-      <w:pPr>
-        <w:spacing w:after="0" w:line="24" w:lineRule="atLeast"/>
-        <w:rPr>
-          <w:rFonts w:ascii="Times New Roman" w:hAnsi="Times New Roman" w:cs="Times New Roman"/>
-          <w:b/>
-          <w:bCs/>
-          <w:sz w:val="26"/>
-          <w:szCs w:val="26"/>
-        </w:rPr>
-      </w:pPr>
-    </w:p>
-    <w:p>
-      <w:pPr>
-        <w:spacing w:after="0" w:line="24" w:lineRule="atLeast"/>
-        <w:rPr>
-          <w:rFonts w:ascii="Times New Roman" w:hAnsi="Times New Roman" w:cs="Times New Roman"/>
-          <w:b/>
-          <w:bCs/>
-          <w:sz w:val="26"/>
-          <w:szCs w:val="26"/>
-        </w:rPr>
-      </w:pPr>
-    </w:p>
-    <w:p>
-      <w:pPr>
-        <w:spacing w:after="0" w:line="24" w:lineRule="atLeast"/>
+        <w:spacing w:line="24" w:lineRule="atLeast"/>
+        <w:rPr>
+          <w:rFonts w:ascii="Times New Roman" w:hAnsi="Times New Roman" w:cs="Times New Roman"/>
+          <w:b/>
+          <w:bCs/>
+          <w:sz w:val="26"/>
+          <w:szCs w:val="26"/>
+        </w:rPr>
+      </w:pPr>
+    </w:p>
+    <w:p>
+      <w:pPr>
+        <w:spacing w:line="24" w:lineRule="atLeast"/>
+        <w:rPr>
+          <w:rFonts w:ascii="Times New Roman" w:hAnsi="Times New Roman" w:cs="Times New Roman"/>
+          <w:b/>
+          <w:bCs/>
+          <w:sz w:val="26"/>
+          <w:szCs w:val="26"/>
+        </w:rPr>
+      </w:pPr>
+    </w:p>
+    <w:p>
+      <w:pPr>
+        <w:spacing w:line="24" w:lineRule="atLeast"/>
+        <w:rPr>
+          <w:rFonts w:ascii="Times New Roman" w:hAnsi="Times New Roman" w:cs="Times New Roman"/>
+          <w:b/>
+          <w:bCs/>
+          <w:sz w:val="26"/>
+          <w:szCs w:val="26"/>
+        </w:rPr>
+      </w:pPr>
+    </w:p>
+    <w:p>
+      <w:pPr>
+        <w:spacing w:line="24" w:lineRule="atLeast"/>
+        <w:rPr>
+          <w:rFonts w:ascii="Times New Roman" w:hAnsi="Times New Roman" w:cs="Times New Roman"/>
+          <w:b/>
+          <w:bCs/>
+          <w:sz w:val="26"/>
+          <w:szCs w:val="26"/>
+        </w:rPr>
+      </w:pPr>
+    </w:p>
+    <w:p>
+      <w:pPr>
+        <w:spacing w:line="24" w:lineRule="atLeast"/>
+        <w:rPr>
+          <w:rFonts w:ascii="Times New Roman" w:hAnsi="Times New Roman" w:cs="Times New Roman"/>
+          <w:b/>
+          <w:bCs/>
+          <w:sz w:val="26"/>
+          <w:szCs w:val="26"/>
+        </w:rPr>
+      </w:pPr>
+    </w:p>
+    <w:p>
+      <w:pPr>
+        <w:spacing w:line="24" w:lineRule="atLeast"/>
         <w:jc w:val="center"/>
         <w:rPr>
           <w:rFonts w:ascii="Times New Roman" w:hAnsi="Times New Roman" w:cs="Times New Roman"/>
@@ -2080,7 +2101,7 @@
     </w:p>
     <w:p>
       <w:pPr>
-        <w:spacing w:before="240" w:after="0" w:line="24" w:lineRule="atLeast"/>
+        <w:spacing w:before="240" w:line="288" w:lineRule="auto"/>
         <w:ind w:firstLine="720"/>
         <w:jc w:val="both"/>
         <w:rPr>
@@ -2095,12 +2116,30 @@
           <w:sz w:val="26"/>
           <w:szCs w:val="26"/>
         </w:rPr>
-        <w:t>Em xin gửi lời cảm ơn chân thành đến quý thầy cô Khoa Công Nghệ Thông Tin và Khoa Phát Triển Nông Thôn - Trường Đại học Cần Thơ đã truyền đạt cho em những kiến thức, kinh nghiệm quý báu trong suốt quá trình em học Đại học và đã tạo điều kiện cho em thực hiện đề tài “ ”.</w:t>
-      </w:r>
-    </w:p>
-    <w:p>
-      <w:pPr>
-        <w:spacing w:before="240" w:after="0" w:line="24" w:lineRule="atLeast"/>
+        <w:t>Em xin gửi lời cảm ơn chân thành đến quý thầy cô Khoa Công Nghệ Thông Tin và Khoa Phát Triển Nông Thôn - Trường Đại học Cần Thơ đã truyền đạt cho em những kiến thức, kinh nghiệm quý báu trong suốt quá trình em học Đại học và đã tạo điều kiện cho em thực hiện đề tài “</w:t>
+      </w:r>
+      <w:r>
+        <w:rPr>
+          <w:rFonts w:ascii="Times New Roman" w:hAnsi="Times New Roman" w:cs="Times New Roman"/>
+          <w:b/>
+          <w:bCs/>
+          <w:sz w:val="26"/>
+          <w:szCs w:val="26"/>
+        </w:rPr>
+        <w:t>Ứng dụng di động đăng tin tuyển dụng và tìm kiếm việc làm</w:t>
+      </w:r>
+      <w:r>
+        <w:rPr>
+          <w:rFonts w:ascii="Times New Roman" w:hAnsi="Times New Roman" w:cs="Times New Roman"/>
+          <w:sz w:val="26"/>
+          <w:szCs w:val="26"/>
+        </w:rPr>
+        <w:t xml:space="preserve"> ”.</w:t>
+      </w:r>
+    </w:p>
+    <w:p>
+      <w:pPr>
+        <w:spacing w:before="240" w:line="288" w:lineRule="auto"/>
         <w:ind w:firstLine="720"/>
         <w:jc w:val="both"/>
         <w:rPr>
@@ -2150,7 +2189,7 @@
     </w:p>
     <w:p>
       <w:pPr>
-        <w:spacing w:before="240" w:after="0" w:line="24" w:lineRule="atLeast"/>
+        <w:spacing w:before="240" w:line="288" w:lineRule="auto"/>
         <w:jc w:val="both"/>
         <w:rPr>
           <w:rFonts w:ascii="Times New Roman" w:hAnsi="Times New Roman" w:cs="Times New Roman"/>
@@ -2179,7 +2218,7 @@
         <w:tabs>
           <w:tab w:val="center" w:pos="7230"/>
         </w:tabs>
-        <w:spacing w:before="240" w:after="0" w:line="24" w:lineRule="atLeast"/>
+        <w:spacing w:before="240" w:line="24" w:lineRule="atLeast"/>
         <w:ind w:right="-93"/>
         <w:rPr>
           <w:rFonts w:ascii="Times New Roman" w:hAnsi="Times New Roman" w:cs="Times New Roman"/>
@@ -2217,7 +2256,7 @@
         <w:tabs>
           <w:tab w:val="center" w:pos="7230"/>
         </w:tabs>
-        <w:spacing w:before="240" w:after="0" w:line="24" w:lineRule="atLeast"/>
+        <w:spacing w:before="240" w:line="24" w:lineRule="atLeast"/>
         <w:ind w:right="-93"/>
         <w:rPr>
           <w:rFonts w:ascii="Times New Roman" w:hAnsi="Times New Roman" w:cs="Times New Roman"/>
@@ -2247,17 +2286,17 @@
         <w:tabs>
           <w:tab w:val="center" w:pos="6379"/>
         </w:tabs>
-        <w:spacing w:before="240" w:after="0" w:line="24" w:lineRule="atLeast"/>
-        <w:rPr>
-          <w:rFonts w:ascii="Times New Roman" w:hAnsi="Times New Roman" w:cs="Times New Roman"/>
-          <w:sz w:val="26"/>
-          <w:szCs w:val="26"/>
-        </w:rPr>
-      </w:pPr>
-    </w:p>
-    <w:p>
-      <w:pPr>
-        <w:spacing w:before="240" w:after="0" w:line="24" w:lineRule="atLeast"/>
+        <w:spacing w:before="240" w:line="24" w:lineRule="atLeast"/>
+        <w:rPr>
+          <w:rFonts w:ascii="Times New Roman" w:hAnsi="Times New Roman" w:cs="Times New Roman"/>
+          <w:sz w:val="26"/>
+          <w:szCs w:val="26"/>
+        </w:rPr>
+      </w:pPr>
+    </w:p>
+    <w:p>
+      <w:pPr>
+        <w:spacing w:before="240" w:line="24" w:lineRule="atLeast"/>
         <w:rPr>
           <w:rFonts w:ascii="Times New Roman" w:hAnsi="Times New Roman" w:cs="Times New Roman"/>
           <w:sz w:val="26"/>
@@ -2270,7 +2309,7 @@
         <w:tabs>
           <w:tab w:val="center" w:pos="7230"/>
         </w:tabs>
-        <w:spacing w:before="240" w:after="0" w:line="24" w:lineRule="atLeast"/>
+        <w:spacing w:before="240" w:line="24" w:lineRule="atLeast"/>
         <w:rPr>
           <w:rFonts w:ascii="Times New Roman" w:hAnsi="Times New Roman" w:cs="Times New Roman"/>
           <w:b/>
@@ -2523,7 +2562,132 @@
           <w:szCs w:val="26"/>
         </w:rPr>
         <w:lastRenderedPageBreak/>
-        <w:t>TÓM LƯỢC</w:t>
+        <w:t xml:space="preserve">TÓM </w:t>
+      </w:r>
+      <w:r>
+        <w:rPr>
+          <w:rFonts w:ascii="Times New Roman" w:hAnsi="Times New Roman" w:cs="Times New Roman"/>
+          <w:b/>
+          <w:bCs/>
+          <w:sz w:val="26"/>
+          <w:szCs w:val="26"/>
+        </w:rPr>
+        <w:t>TẮT</w:t>
+      </w:r>
+    </w:p>
+    <w:p>
+      <w:pPr>
+        <w:pStyle w:val="NormalWeb"/>
+        <w:spacing w:line="288" w:lineRule="auto"/>
+        <w:jc w:val="both"/>
+        <w:rPr>
+          <w:sz w:val="26"/>
+          <w:szCs w:val="26"/>
+        </w:rPr>
+      </w:pPr>
+      <w:r>
+        <w:rPr>
+          <w:sz w:val="26"/>
+          <w:szCs w:val="26"/>
+        </w:rPr>
+        <w:t xml:space="preserve">Hiện nay, nhu cầu tuyển dụng và tìm kiếm việc làm không ngừng gia tăng, song các kênh truyền thống như website hay mạng xã hội vẫn bộc lộ nhiều hạn chế. Đặc biệt, chúng đòi hỏi người dùng phải sử dụng các thiết bị như laptop hoặc máy tính để bàn, gây bất tiện và thiếu tính linh hoạt. </w:t>
+      </w:r>
+    </w:p>
+    <w:p>
+      <w:pPr>
+        <w:pStyle w:val="NormalWeb"/>
+        <w:spacing w:line="288" w:lineRule="auto"/>
+        <w:jc w:val="both"/>
+        <w:rPr>
+          <w:sz w:val="26"/>
+          <w:szCs w:val="26"/>
+        </w:rPr>
+      </w:pPr>
+      <w:r>
+        <w:rPr>
+          <w:sz w:val="26"/>
+          <w:szCs w:val="26"/>
+        </w:rPr>
+        <w:t>Trong khi đó, với sự phổ biến rộng rãi của điện thoại thông minh – thiết bị mà hầu hết mọi người ở mọi lứa tuổi đều sử dụng – việc phát triển một ứng dụng di động chuyên biệt đã trở thành giải pháp cấp thiết, nhằm tối ưu hóa quy trình tuyển dụng và tìm việc, rút ngắn thời gian và tăng hiệu quả kết nối giữa các bên.</w:t>
+      </w:r>
+    </w:p>
+    <w:p>
+      <w:pPr>
+        <w:pStyle w:val="NormalWeb"/>
+        <w:spacing w:line="288" w:lineRule="auto"/>
+        <w:jc w:val="both"/>
+        <w:rPr>
+          <w:sz w:val="26"/>
+          <w:szCs w:val="26"/>
+        </w:rPr>
+      </w:pPr>
+      <w:r>
+        <w:rPr>
+          <w:sz w:val="26"/>
+          <w:szCs w:val="26"/>
+        </w:rPr>
+        <w:t xml:space="preserve">Xuất phát từ nhu cầu đó, ứng dụng di động đăng tin tuyển dụng và tìm kiếm việc làm đã được nghiên cứu và phát triển, với mục tiêu thu hẹp khoảng cách giữa nhà tuyển dụng và ứng viên, đồng thời giải quyết vấn đề việc làm một cách nhanh chóng. Để hiện thực hóa ý tưởng, luận văn đã sử dụng Visual Studio Code làm môi trường phát triển chính, ngôn ngữ lập trình Dart và Flutter để xây dựng giao diện và tính năng, cùng với cơ sở dữ liệu PostgreSQL để quản lý dữ liệu. Android Studio được tích hợp để hiển thị giao diện một cách mượt mà và trực quan. </w:t>
+      </w:r>
+    </w:p>
+    <w:p>
+      <w:pPr>
+        <w:pStyle w:val="NormalWeb"/>
+        <w:spacing w:line="288" w:lineRule="auto"/>
+        <w:jc w:val="both"/>
+        <w:rPr>
+          <w:sz w:val="26"/>
+          <w:szCs w:val="26"/>
+        </w:rPr>
+      </w:pPr>
+      <w:r>
+        <w:rPr>
+          <w:sz w:val="26"/>
+          <w:szCs w:val="26"/>
+        </w:rPr>
+        <w:t xml:space="preserve">Kết quả cuối cùng là một ứng dụng di động hoàn chỉnh, </w:t>
+      </w:r>
+      <w:r>
+        <w:rPr>
+          <w:sz w:val="26"/>
+          <w:szCs w:val="26"/>
+        </w:rPr>
+        <w:t xml:space="preserve">với giao diện đơn giản trực quan dễ dàng sử dụng và </w:t>
+      </w:r>
+      <w:r>
+        <w:rPr>
+          <w:sz w:val="26"/>
+          <w:szCs w:val="26"/>
+        </w:rPr>
+        <w:t>đáp ứng đầy đủ các tính năng đề ra</w:t>
+      </w:r>
+      <w:r>
+        <w:rPr>
+          <w:sz w:val="26"/>
+          <w:szCs w:val="26"/>
+        </w:rPr>
+        <w:t>.</w:t>
+      </w:r>
+    </w:p>
+    <w:p>
+      <w:pPr>
+        <w:jc w:val="both"/>
+        <w:rPr>
+          <w:rFonts w:ascii="Times New Roman" w:hAnsi="Times New Roman" w:cs="Times New Roman"/>
+          <w:b/>
+          <w:bCs/>
+          <w:sz w:val="26"/>
+          <w:szCs w:val="26"/>
+        </w:rPr>
+      </w:pPr>
+      <w:r>
+        <w:rPr>
+          <w:rFonts w:ascii="Times New Roman" w:hAnsi="Times New Roman" w:cs="Times New Roman"/>
+          <w:b/>
+          <w:bCs/>
+          <w:sz w:val="26"/>
+          <w:szCs w:val="26"/>
+        </w:rPr>
+        <w:br w:type="page"/>
       </w:r>
     </w:p>
     <w:p>
@@ -2537,39 +2701,6 @@
           <w:szCs w:val="26"/>
         </w:rPr>
       </w:pPr>
-    </w:p>
-    <w:p>
-      <w:pPr>
-        <w:rPr>
-          <w:rFonts w:ascii="Times New Roman" w:hAnsi="Times New Roman" w:cs="Times New Roman"/>
-          <w:b/>
-          <w:bCs/>
-          <w:sz w:val="26"/>
-          <w:szCs w:val="26"/>
-        </w:rPr>
-      </w:pPr>
-      <w:r>
-        <w:rPr>
-          <w:rFonts w:ascii="Times New Roman" w:hAnsi="Times New Roman" w:cs="Times New Roman"/>
-          <w:b/>
-          <w:bCs/>
-          <w:sz w:val="26"/>
-          <w:szCs w:val="26"/>
-        </w:rPr>
-        <w:br w:type="page"/>
-      </w:r>
-    </w:p>
-    <w:p>
-      <w:pPr>
-        <w:jc w:val="center"/>
-        <w:rPr>
-          <w:rFonts w:ascii="Times New Roman" w:hAnsi="Times New Roman" w:cs="Times New Roman"/>
-          <w:b/>
-          <w:bCs/>
-          <w:sz w:val="26"/>
-          <w:szCs w:val="26"/>
-        </w:rPr>
-      </w:pPr>
       <w:r>
         <w:rPr>
           <w:rFonts w:ascii="Times New Roman" w:hAnsi="Times New Roman" w:cs="Times New Roman"/>
@@ -2579,20 +2710,80 @@
           <w:szCs w:val="26"/>
         </w:rPr>
         <w:lastRenderedPageBreak/>
-        <w:t>SUMMARY</w:t>
-      </w:r>
-    </w:p>
-    <w:p>
-      <w:pPr>
-        <w:jc w:val="center"/>
-        <w:rPr>
-          <w:rFonts w:ascii="Times New Roman" w:hAnsi="Times New Roman" w:cs="Times New Roman"/>
-          <w:b/>
-          <w:bCs/>
-          <w:sz w:val="26"/>
-          <w:szCs w:val="26"/>
-        </w:rPr>
-      </w:pPr>
+        <w:t>ABSTRACT</w:t>
+      </w:r>
+    </w:p>
+    <w:p>
+      <w:pPr>
+        <w:pStyle w:val="NormalWeb"/>
+        <w:spacing w:line="288" w:lineRule="auto"/>
+        <w:jc w:val="both"/>
+        <w:rPr>
+          <w:sz w:val="26"/>
+          <w:szCs w:val="26"/>
+        </w:rPr>
+      </w:pPr>
+      <w:r>
+        <w:rPr>
+          <w:sz w:val="26"/>
+          <w:szCs w:val="26"/>
+        </w:rPr>
+        <w:t>Currently, the demand for recruitment and job seeking is continuously increasing; however, traditional platforms such as websites and social networks reveal several limitations. Specifically, they require users to rely on devices like laptops or desktop computers, leading to inconvenience and a lack of flexibility.</w:t>
+      </w:r>
+    </w:p>
+    <w:p>
+      <w:pPr>
+        <w:pStyle w:val="NormalWeb"/>
+        <w:spacing w:line="288" w:lineRule="auto"/>
+        <w:jc w:val="both"/>
+        <w:rPr>
+          <w:sz w:val="26"/>
+          <w:szCs w:val="26"/>
+        </w:rPr>
+      </w:pPr>
+      <w:r>
+        <w:rPr>
+          <w:sz w:val="26"/>
+          <w:szCs w:val="26"/>
+        </w:rPr>
+        <w:t>Meanwhile, with the widespread popularity of smartphones – devices used by nearly everyone across all age groups – developing a specialized mobile application has become an essential solution. This approach optimizes the recruitment and job-seeking process, reduces time, and enhances connection efficiency between parties.</w:t>
+      </w:r>
+    </w:p>
+    <w:p>
+      <w:pPr>
+        <w:pStyle w:val="NormalWeb"/>
+        <w:spacing w:line="288" w:lineRule="auto"/>
+        <w:jc w:val="both"/>
+        <w:rPr>
+          <w:sz w:val="26"/>
+          <w:szCs w:val="26"/>
+        </w:rPr>
+      </w:pPr>
+      <w:r>
+        <w:rPr>
+          <w:sz w:val="26"/>
+          <w:szCs w:val="26"/>
+        </w:rPr>
+        <w:t>Driven by this need, a mobile application for job posting and job searching was researched and developed with the goal of bridging the gap between employers and job seekers, while addressing employment challenges quickly. To bring this idea to life, the thesis utilized Visual Studio Code as the primary development environment, Dart and Flutter programming languages for building the interface and features, and PostgreSQL as the database for data management. Android Studio was also integrated to ensure a smooth and user-friendly interface display.</w:t>
+      </w:r>
+    </w:p>
+    <w:p>
+      <w:pPr>
+        <w:pStyle w:val="NormalWeb"/>
+        <w:spacing w:line="288" w:lineRule="auto"/>
+        <w:jc w:val="both"/>
+        <w:rPr>
+          <w:sz w:val="26"/>
+          <w:szCs w:val="26"/>
+        </w:rPr>
+      </w:pPr>
+      <w:r>
+        <w:rPr>
+          <w:sz w:val="26"/>
+          <w:szCs w:val="26"/>
+        </w:rPr>
+        <w:t>The final result is a fully functional mobile application with a simple, intuitive interface that is easy to use and meets all the proposed requirements.</w:t>
+      </w:r>
     </w:p>
     <w:p>
       <w:pPr>
@@ -2815,71 +3006,20 @@
           <w:sz w:val="26"/>
           <w:szCs w:val="26"/>
         </w:rPr>
-        <w:t>Mục tiêu đề tài</w:t>
-      </w:r>
-      <w:r>
-        <w:rPr>
-          <w:rFonts w:ascii="Times New Roman" w:hAnsi="Times New Roman" w:cs="Times New Roman"/>
-          <w:b/>
-          <w:bCs/>
-          <w:sz w:val="26"/>
-          <w:szCs w:val="26"/>
-        </w:rPr>
-        <w:tab/>
-      </w:r>
-    </w:p>
-    <w:p>
-      <w:pPr>
-        <w:spacing w:line="288" w:lineRule="auto"/>
-        <w:ind w:left="357" w:firstLine="357"/>
-        <w:rPr>
-          <w:rFonts w:ascii="Times New Roman" w:hAnsi="Times New Roman" w:cs="Times New Roman"/>
-          <w:b/>
-          <w:bCs/>
-          <w:sz w:val="26"/>
-          <w:szCs w:val="26"/>
-        </w:rPr>
-      </w:pPr>
-      <w:r>
-        <w:rPr>
-          <w:rFonts w:ascii="Times New Roman" w:hAnsi="Times New Roman" w:cs="Times New Roman"/>
-          <w:sz w:val="26"/>
-          <w:szCs w:val="26"/>
-        </w:rPr>
-        <w:t>Nghiên cứu và xây dựng thành công “</w:t>
-      </w:r>
-      <w:r>
-        <w:rPr>
-          <w:rFonts w:ascii="Times New Roman" w:hAnsi="Times New Roman" w:cs="Times New Roman"/>
-          <w:b/>
-          <w:bCs/>
-          <w:color w:val="1F1F1F"/>
-          <w:sz w:val="26"/>
-          <w:szCs w:val="26"/>
-          <w:shd w:val="clear" w:color="auto" w:fill="FFFFFF"/>
-        </w:rPr>
-        <w:t xml:space="preserve">Ứng dụng </w:t>
-      </w:r>
-      <w:r>
-        <w:rPr>
-          <w:rFonts w:ascii="Times New Roman" w:hAnsi="Times New Roman" w:cs="Times New Roman"/>
-          <w:b/>
-          <w:bCs/>
-          <w:color w:val="1F1F1F"/>
-          <w:sz w:val="26"/>
-          <w:szCs w:val="26"/>
-          <w:shd w:val="clear" w:color="auto" w:fill="FFFFFF"/>
-        </w:rPr>
-        <w:t>di động đăng tin tuyển dụng và tìm kiếm việc làm</w:t>
-      </w:r>
-      <w:r>
-        <w:rPr>
-          <w:rFonts w:ascii="Times New Roman" w:hAnsi="Times New Roman" w:cs="Times New Roman"/>
-          <w:sz w:val="26"/>
-          <w:szCs w:val="26"/>
-        </w:rPr>
-        <w:t xml:space="preserve"> ” giúp người dùng cũng như nhà tuyển dụng dễ dàng hơn trong việc tìm kiếm việc làm cũng như ứng viên tìm năng cho dự án của mình.</w:t>
-      </w:r>
+        <w:t>Lịch sử giải quyết vấn đề</w:t>
+      </w:r>
+    </w:p>
+    <w:p>
+      <w:pPr>
+        <w:spacing w:line="288" w:lineRule="auto"/>
+        <w:rPr>
+          <w:rFonts w:ascii="Times New Roman" w:hAnsi="Times New Roman" w:cs="Times New Roman"/>
+          <w:b/>
+          <w:bCs/>
+          <w:sz w:val="26"/>
+          <w:szCs w:val="26"/>
+        </w:rPr>
+      </w:pPr>
     </w:p>
     <w:p>
       <w:pPr>
@@ -2905,6 +3045,74 @@
           <w:sz w:val="26"/>
           <w:szCs w:val="26"/>
         </w:rPr>
+        <w:t>Mục tiêu đề tài</w:t>
+      </w:r>
+    </w:p>
+    <w:p>
+      <w:pPr>
+        <w:spacing w:line="288" w:lineRule="auto"/>
+        <w:ind w:left="357" w:firstLine="357"/>
+        <w:rPr>
+          <w:rFonts w:ascii="Times New Roman" w:hAnsi="Times New Roman" w:cs="Times New Roman"/>
+          <w:b/>
+          <w:bCs/>
+          <w:sz w:val="26"/>
+          <w:szCs w:val="26"/>
+        </w:rPr>
+      </w:pPr>
+      <w:r>
+        <w:rPr>
+          <w:rFonts w:ascii="Times New Roman" w:hAnsi="Times New Roman" w:cs="Times New Roman"/>
+          <w:sz w:val="26"/>
+          <w:szCs w:val="26"/>
+        </w:rPr>
+        <w:t>Nghiên cứu và xây dựng thành công “</w:t>
+      </w:r>
+      <w:r>
+        <w:rPr>
+          <w:rFonts w:ascii="Times New Roman" w:hAnsi="Times New Roman" w:cs="Times New Roman"/>
+          <w:b/>
+          <w:bCs/>
+          <w:color w:val="1F1F1F"/>
+          <w:sz w:val="26"/>
+          <w:szCs w:val="26"/>
+          <w:shd w:val="clear" w:color="auto" w:fill="FFFFFF"/>
+        </w:rPr>
+        <w:t>Ứng dụng di động đăng tin tuyển dụng và tìm kiếm việc làm</w:t>
+      </w:r>
+      <w:r>
+        <w:rPr>
+          <w:rFonts w:ascii="Times New Roman" w:hAnsi="Times New Roman" w:cs="Times New Roman"/>
+          <w:sz w:val="26"/>
+          <w:szCs w:val="26"/>
+        </w:rPr>
+        <w:t xml:space="preserve"> ” giúp người dùng cũng như nhà tuyển dụng dễ dàng hơn trong việc tìm kiếm việc làm cũng như ứng viên tìm năng cho dự án của mình.</w:t>
+      </w:r>
+    </w:p>
+    <w:p>
+      <w:pPr>
+        <w:pStyle w:val="ListParagraph"/>
+        <w:numPr>
+          <w:ilvl w:val="0"/>
+          <w:numId w:val="7"/>
+        </w:numPr>
+        <w:spacing w:line="288" w:lineRule="auto"/>
+        <w:rPr>
+          <w:rFonts w:ascii="Times New Roman" w:hAnsi="Times New Roman" w:cs="Times New Roman"/>
+          <w:b/>
+          <w:bCs/>
+          <w:sz w:val="26"/>
+          <w:szCs w:val="26"/>
+        </w:rPr>
+      </w:pPr>
+      <w:r>
+        <w:rPr>
+          <w:rFonts w:ascii="Times New Roman" w:hAnsi="Times New Roman" w:cs="Times New Roman"/>
+          <w:b/>
+          <w:bCs/>
+          <w:sz w:val="26"/>
+          <w:szCs w:val="26"/>
+        </w:rPr>
         <w:t>Đối tượng và phạm vi nghiên cứu</w:t>
       </w:r>
     </w:p>
@@ -2945,7 +3153,6 @@
           <w:sz w:val="26"/>
           <w:szCs w:val="26"/>
         </w:rPr>
-        <w:lastRenderedPageBreak/>
         <w:tab/>
         <w:t>Ứng dụng còn giúp các ứng viên tìm việc một cách nhanh chóng, chi tiết và hiệu quả, giúp tiết kiệm thời gian hơn.</w:t>
       </w:r>
@@ -2967,6 +3174,7 @@
           <w:sz w:val="26"/>
           <w:szCs w:val="26"/>
         </w:rPr>
+        <w:lastRenderedPageBreak/>
         <w:tab/>
         <w:t>Ứng dụng còn giúp nhà tuyển dụng chủ động tìm kiếm các ưng viên phù hợp với yêu cầu một cách nhanh chóng</w:t>
       </w:r>
@@ -3604,7 +3812,7 @@
         </w:tabs>
         <w:autoSpaceDE w:val="0"/>
         <w:autoSpaceDN w:val="0"/>
-        <w:spacing w:before="121" w:after="0" w:line="288" w:lineRule="auto"/>
+        <w:spacing w:before="121" w:line="288" w:lineRule="auto"/>
         <w:ind w:left="534" w:hanging="138"/>
         <w:contextualSpacing w:val="0"/>
         <w:rPr>
@@ -3670,7 +3878,7 @@
         </w:tabs>
         <w:autoSpaceDE w:val="0"/>
         <w:autoSpaceDN w:val="0"/>
-        <w:spacing w:before="120" w:after="0" w:line="288" w:lineRule="auto"/>
+        <w:spacing w:before="120" w:line="288" w:lineRule="auto"/>
         <w:ind w:left="534" w:hanging="138"/>
         <w:contextualSpacing w:val="0"/>
         <w:rPr>
@@ -3685,7 +3893,6 @@
           <w:sz w:val="26"/>
           <w:szCs w:val="26"/>
         </w:rPr>
-        <w:lastRenderedPageBreak/>
         <w:t>Mục</w:t>
       </w:r>
       <w:r>
@@ -3720,7 +3927,7 @@
         </w:tabs>
         <w:autoSpaceDE w:val="0"/>
         <w:autoSpaceDN w:val="0"/>
-        <w:spacing w:before="120" w:after="0" w:line="288" w:lineRule="auto"/>
+        <w:spacing w:before="120" w:line="288" w:lineRule="auto"/>
         <w:ind w:left="534" w:hanging="138"/>
         <w:contextualSpacing w:val="0"/>
         <w:rPr>
@@ -3845,7 +4052,7 @@
         </w:tabs>
         <w:autoSpaceDE w:val="0"/>
         <w:autoSpaceDN w:val="0"/>
-        <w:spacing w:before="120" w:after="0" w:line="288" w:lineRule="auto"/>
+        <w:spacing w:before="120" w:line="288" w:lineRule="auto"/>
         <w:ind w:left="534" w:hanging="138"/>
         <w:contextualSpacing w:val="0"/>
         <w:rPr>
@@ -4067,6 +4274,7 @@
         <w:ind w:left="546"/>
       </w:pPr>
       <w:r>
+        <w:lastRenderedPageBreak/>
         <w:t>+</w:t>
       </w:r>
       <w:r>
@@ -4476,7 +4684,7 @@
         </w:tabs>
         <w:autoSpaceDE w:val="0"/>
         <w:autoSpaceDN w:val="0"/>
-        <w:spacing w:before="119" w:after="0" w:line="288" w:lineRule="auto"/>
+        <w:spacing w:before="119" w:line="288" w:lineRule="auto"/>
         <w:contextualSpacing w:val="0"/>
         <w:rPr>
           <w:rFonts w:ascii="Times New Roman" w:hAnsi="Times New Roman" w:cs="Times New Roman"/>
@@ -4592,7 +4800,7 @@
         </w:tabs>
         <w:autoSpaceDE w:val="0"/>
         <w:autoSpaceDN w:val="0"/>
-        <w:spacing w:before="119" w:after="0" w:line="288" w:lineRule="auto"/>
+        <w:spacing w:before="119" w:line="288" w:lineRule="auto"/>
         <w:contextualSpacing w:val="0"/>
         <w:rPr>
           <w:rFonts w:ascii="Times New Roman" w:hAnsi="Times New Roman" w:cs="Times New Roman"/>
@@ -4734,7 +4942,7 @@
         </w:tabs>
         <w:autoSpaceDE w:val="0"/>
         <w:autoSpaceDN w:val="0"/>
-        <w:spacing w:before="119" w:after="0" w:line="288" w:lineRule="auto"/>
+        <w:spacing w:before="119" w:line="288" w:lineRule="auto"/>
         <w:contextualSpacing w:val="0"/>
         <w:rPr>
           <w:rFonts w:ascii="Times New Roman" w:hAnsi="Times New Roman" w:cs="Times New Roman"/>
@@ -4909,7 +5117,7 @@
         </w:tabs>
         <w:autoSpaceDE w:val="0"/>
         <w:autoSpaceDN w:val="0"/>
-        <w:spacing w:before="121" w:after="0" w:line="288" w:lineRule="auto"/>
+        <w:spacing w:before="121" w:line="288" w:lineRule="auto"/>
         <w:contextualSpacing w:val="0"/>
         <w:rPr>
           <w:rFonts w:ascii="Times New Roman" w:hAnsi="Times New Roman" w:cs="Times New Roman"/>
@@ -5204,7 +5412,7 @@
         </w:tabs>
         <w:autoSpaceDE w:val="0"/>
         <w:autoSpaceDN w:val="0"/>
-        <w:spacing w:before="120" w:after="0" w:line="288" w:lineRule="auto"/>
+        <w:spacing w:before="120" w:line="288" w:lineRule="auto"/>
         <w:ind w:left="534" w:hanging="138"/>
         <w:contextualSpacing w:val="0"/>
         <w:outlineLvl w:val="0"/>
@@ -5237,7 +5445,7 @@
         </w:tabs>
         <w:autoSpaceDE w:val="0"/>
         <w:autoSpaceDN w:val="0"/>
-        <w:spacing w:before="120" w:after="0" w:line="288" w:lineRule="auto"/>
+        <w:spacing w:before="120" w:line="288" w:lineRule="auto"/>
         <w:ind w:left="534" w:hanging="138"/>
         <w:contextualSpacing w:val="0"/>
         <w:outlineLvl w:val="0"/>
@@ -5624,7 +5832,7 @@
     </w:p>
     <w:p>
       <w:pPr>
-        <w:spacing w:after="0" w:line="288" w:lineRule="auto"/>
+        <w:spacing w:line="288" w:lineRule="auto"/>
         <w:jc w:val="both"/>
         <w:rPr>
           <w:rFonts w:ascii="Times New Roman" w:hAnsi="Times New Roman" w:cs="Times New Roman"/>
@@ -5643,7 +5851,7 @@
     </w:p>
     <w:p>
       <w:pPr>
-        <w:spacing w:after="0" w:line="288" w:lineRule="auto"/>
+        <w:spacing w:line="288" w:lineRule="auto"/>
         <w:jc w:val="both"/>
         <w:rPr>
           <w:rFonts w:ascii="Times New Roman" w:hAnsi="Times New Roman" w:cs="Times New Roman"/>
@@ -5663,7 +5871,7 @@
     </w:p>
     <w:p>
       <w:pPr>
-        <w:spacing w:after="0" w:line="288" w:lineRule="auto"/>
+        <w:spacing w:line="288" w:lineRule="auto"/>
         <w:jc w:val="both"/>
         <w:rPr>
           <w:rFonts w:ascii="Times New Roman" w:hAnsi="Times New Roman" w:cs="Times New Roman"/>
@@ -5683,7 +5891,7 @@
     </w:p>
     <w:p>
       <w:pPr>
-        <w:spacing w:after="0" w:line="288" w:lineRule="auto"/>
+        <w:spacing w:line="288" w:lineRule="auto"/>
         <w:jc w:val="both"/>
         <w:rPr>
           <w:rFonts w:ascii="Times New Roman" w:hAnsi="Times New Roman" w:cs="Times New Roman"/>
@@ -5702,7 +5910,7 @@
     </w:p>
     <w:p>
       <w:pPr>
-        <w:spacing w:after="0" w:line="288" w:lineRule="auto"/>
+        <w:spacing w:line="288" w:lineRule="auto"/>
         <w:jc w:val="both"/>
         <w:rPr>
           <w:rFonts w:ascii="Times New Roman" w:hAnsi="Times New Roman" w:cs="Times New Roman"/>
@@ -5722,7 +5930,7 @@
     </w:p>
     <w:p>
       <w:pPr>
-        <w:spacing w:after="0" w:line="288" w:lineRule="auto"/>
+        <w:spacing w:line="288" w:lineRule="auto"/>
         <w:jc w:val="both"/>
         <w:rPr>
           <w:rFonts w:ascii="Times New Roman" w:hAnsi="Times New Roman" w:cs="Times New Roman"/>
@@ -5846,7 +6054,7 @@
     </w:p>
     <w:p>
       <w:pPr>
-        <w:spacing w:after="0" w:line="288" w:lineRule="auto"/>
+        <w:spacing w:line="288" w:lineRule="auto"/>
         <w:ind w:left="360" w:firstLine="360"/>
         <w:rPr>
           <w:rFonts w:ascii="Times New Roman" w:hAnsi="Times New Roman" w:cs="Times New Roman"/>
@@ -5865,7 +6073,7 @@
     </w:p>
     <w:p>
       <w:pPr>
-        <w:spacing w:after="0" w:line="288" w:lineRule="auto"/>
+        <w:spacing w:line="288" w:lineRule="auto"/>
         <w:ind w:left="360" w:firstLine="360"/>
         <w:rPr>
           <w:rFonts w:ascii="Times New Roman" w:hAnsi="Times New Roman" w:cs="Times New Roman"/>
@@ -5900,9 +6108,8 @@
     </w:p>
     <w:p>
       <w:pPr>
-        <w:spacing w:after="0" w:line="288" w:lineRule="auto"/>
+        <w:spacing w:line="288" w:lineRule="auto"/>
         <w:ind w:left="360" w:firstLine="360"/>
-        <w:jc w:val="center"/>
         <w:rPr>
           <w:rFonts w:ascii="Times New Roman" w:hAnsi="Times New Roman" w:cs="Times New Roman"/>
           <w:b/>
@@ -5914,14 +6121,23 @@
       <w:r>
         <w:rPr>
           <w:rFonts w:ascii="Times New Roman" w:hAnsi="Times New Roman" w:cs="Times New Roman"/>
+          <w:b/>
+          <w:bCs/>
+          <w:noProof/>
           <w:spacing w:val="-4"/>
           <w:sz w:val="26"/>
         </w:rPr>
         <w:drawing>
-          <wp:inline distT="0" distB="0" distL="0" distR="0" wp14:anchorId="0BDCE76E" wp14:editId="7EC22FA3">
-            <wp:extent cx="5579745" cy="3802380"/>
-            <wp:effectExtent l="0" t="0" r="1905" b="7620"/>
-            <wp:docPr id="1" name="Picture 1"/>
+          <wp:inline distT="0" distB="0" distL="0" distR="0" wp14:anchorId="5D888157" wp14:editId="15BBE204">
+            <wp:extent cx="5579745" cy="3939540"/>
+            <wp:effectExtent l="0" t="0" r="1905" b="3810"/>
+            <wp:docPr id="3" name="Picture 2">
+              <a:extLst xmlns:a="http://schemas.openxmlformats.org/drawingml/2006/main">
+                <a:ext uri="{FF2B5EF4-FFF2-40B4-BE49-F238E27FC236}">
+                  <a16:creationId xmlns:a16="http://schemas.microsoft.com/office/drawing/2014/main" id="{CFBCEC1C-47BA-4DE3-8D6C-FFA5B038A099}"/>
+                </a:ext>
+              </a:extLst>
+            </wp:docPr>
             <wp:cNvGraphicFramePr>
               <a:graphicFrameLocks xmlns:a="http://schemas.openxmlformats.org/drawingml/2006/main" noChangeAspect="1"/>
             </wp:cNvGraphicFramePr>
@@ -5929,8 +6145,16 @@
               <a:graphicData uri="http://schemas.openxmlformats.org/drawingml/2006/picture">
                 <pic:pic xmlns:pic="http://schemas.openxmlformats.org/drawingml/2006/picture">
                   <pic:nvPicPr>
-                    <pic:cNvPr id="1" name=""/>
-                    <pic:cNvPicPr/>
+                    <pic:cNvPr id="3" name="Picture 2">
+                      <a:extLst>
+                        <a:ext uri="{FF2B5EF4-FFF2-40B4-BE49-F238E27FC236}">
+                          <a16:creationId xmlns:a16="http://schemas.microsoft.com/office/drawing/2014/main" id="{CFBCEC1C-47BA-4DE3-8D6C-FFA5B038A099}"/>
+                        </a:ext>
+                      </a:extLst>
+                    </pic:cNvPr>
+                    <pic:cNvPicPr>
+                      <a:picLocks noChangeAspect="1"/>
+                    </pic:cNvPicPr>
                   </pic:nvPicPr>
                   <pic:blipFill>
                     <a:blip r:embed="rId11"/>
@@ -5941,7 +6165,7 @@
                   <pic:spPr>
                     <a:xfrm>
                       <a:off x="0" y="0"/>
-                      <a:ext cx="5579745" cy="3802380"/>
+                      <a:ext cx="5579745" cy="3939540"/>
                     </a:xfrm>
                     <a:prstGeom prst="rect">
                       <a:avLst/>
@@ -5956,776 +6180,13 @@
     </w:p>
     <w:p>
       <w:pPr>
-        <w:spacing w:after="0" w:line="288" w:lineRule="auto"/>
-        <w:ind w:left="360" w:firstLine="360"/>
-        <w:rPr>
-          <w:rFonts w:ascii="Times New Roman" w:hAnsi="Times New Roman" w:cs="Times New Roman"/>
-          <w:b/>
-          <w:bCs/>
-          <w:spacing w:val="-4"/>
-          <w:sz w:val="26"/>
-        </w:rPr>
-      </w:pPr>
-      <w:r>
-        <w:rPr>
-          <w:rFonts w:ascii="Times New Roman" w:hAnsi="Times New Roman" w:cs="Times New Roman"/>
-          <w:spacing w:val="-4"/>
-          <w:sz w:val="26"/>
-        </w:rPr>
-        <w:br/>
-      </w:r>
-      <w:r>
-        <w:rPr>
-          <w:rFonts w:ascii="Times New Roman" w:hAnsi="Times New Roman" w:cs="Times New Roman"/>
-          <w:b/>
-          <w:bCs/>
-          <w:spacing w:val="-4"/>
-          <w:sz w:val="26"/>
-        </w:rPr>
-        <w:t>1.2 Chức năng và tính năng</w:t>
-      </w:r>
-    </w:p>
-    <w:p>
-      <w:pPr>
-        <w:spacing w:before="100" w:beforeAutospacing="1" w:after="100" w:afterAutospacing="1" w:line="240" w:lineRule="auto"/>
-        <w:ind w:firstLine="720"/>
-        <w:rPr>
-          <w:rFonts w:ascii="Times New Roman" w:eastAsia="Times New Roman" w:hAnsi="Times New Roman" w:cs="Times New Roman"/>
-          <w:sz w:val="26"/>
-          <w:szCs w:val="26"/>
-        </w:rPr>
-      </w:pPr>
-      <w:r>
-        <w:rPr>
-          <w:rFonts w:ascii="Times New Roman" w:eastAsia="Times New Roman" w:hAnsi="Times New Roman" w:cs="Times New Roman"/>
-          <w:b/>
-          <w:bCs/>
-          <w:sz w:val="26"/>
-          <w:szCs w:val="26"/>
-        </w:rPr>
-        <w:t>Đăng ký và đăng nhập</w:t>
-      </w:r>
-      <w:r>
-        <w:rPr>
-          <w:rFonts w:ascii="Times New Roman" w:eastAsia="Times New Roman" w:hAnsi="Times New Roman" w:cs="Times New Roman"/>
-          <w:sz w:val="26"/>
-          <w:szCs w:val="26"/>
-        </w:rPr>
-        <w:t>:</w:t>
-      </w:r>
-    </w:p>
-    <w:p>
-      <w:pPr>
-        <w:numPr>
-          <w:ilvl w:val="0"/>
-          <w:numId w:val="15"/>
-        </w:numPr>
-        <w:spacing w:before="100" w:beforeAutospacing="1" w:after="100" w:afterAutospacing="1" w:line="240" w:lineRule="auto"/>
-        <w:rPr>
-          <w:rFonts w:ascii="Times New Roman" w:eastAsia="Times New Roman" w:hAnsi="Times New Roman" w:cs="Times New Roman"/>
-          <w:sz w:val="26"/>
-          <w:szCs w:val="26"/>
-        </w:rPr>
-      </w:pPr>
-      <w:r>
-        <w:rPr>
-          <w:rFonts w:ascii="Times New Roman" w:eastAsia="Times New Roman" w:hAnsi="Times New Roman" w:cs="Times New Roman"/>
-          <w:sz w:val="26"/>
-          <w:szCs w:val="26"/>
-        </w:rPr>
-        <w:t>Người dùng có thể tạo tài khoản mới và đăng nhập vào ứng dụng.</w:t>
-      </w:r>
-    </w:p>
-    <w:p>
-      <w:pPr>
-        <w:numPr>
-          <w:ilvl w:val="0"/>
-          <w:numId w:val="15"/>
-        </w:numPr>
-        <w:spacing w:before="100" w:beforeAutospacing="1" w:after="100" w:afterAutospacing="1" w:line="240" w:lineRule="auto"/>
-        <w:rPr>
-          <w:rFonts w:ascii="Times New Roman" w:eastAsia="Times New Roman" w:hAnsi="Times New Roman" w:cs="Times New Roman"/>
-          <w:sz w:val="26"/>
-          <w:szCs w:val="26"/>
-        </w:rPr>
-      </w:pPr>
-      <w:r>
-        <w:rPr>
-          <w:rFonts w:ascii="Times New Roman" w:eastAsia="Times New Roman" w:hAnsi="Times New Roman" w:cs="Times New Roman"/>
-          <w:sz w:val="26"/>
-          <w:szCs w:val="26"/>
-        </w:rPr>
-        <w:t>Cho phép đăng ký tài khoản dưới hai loại</w:t>
-      </w:r>
-      <w:r>
-        <w:rPr>
-          <w:rFonts w:ascii="Times New Roman" w:eastAsia="Times New Roman" w:hAnsi="Times New Roman" w:cs="Times New Roman"/>
-          <w:b/>
-          <w:bCs/>
-          <w:sz w:val="26"/>
-          <w:szCs w:val="26"/>
-        </w:rPr>
-        <w:t xml:space="preserve">: </w:t>
-      </w:r>
-      <w:r>
-        <w:rPr>
-          <w:rFonts w:ascii="Times New Roman" w:eastAsia="Times New Roman" w:hAnsi="Times New Roman" w:cs="Times New Roman"/>
-          <w:sz w:val="26"/>
-          <w:szCs w:val="26"/>
-        </w:rPr>
-        <w:t>Người tìm việc (User) và Nhà tuyển dụng (Company).</w:t>
-      </w:r>
-    </w:p>
-    <w:p>
-      <w:pPr>
-        <w:spacing w:line="288" w:lineRule="auto"/>
-        <w:ind w:firstLine="720"/>
-        <w:rPr>
-          <w:rFonts w:ascii="Times New Roman" w:hAnsi="Times New Roman" w:cs="Times New Roman"/>
-          <w:b/>
-          <w:bCs/>
-          <w:spacing w:val="-4"/>
-          <w:sz w:val="26"/>
-        </w:rPr>
-      </w:pPr>
-      <w:r>
-        <w:rPr>
-          <w:rFonts w:ascii="Times New Roman" w:hAnsi="Times New Roman" w:cs="Times New Roman"/>
-          <w:b/>
-          <w:bCs/>
-          <w:spacing w:val="-4"/>
-          <w:sz w:val="26"/>
-        </w:rPr>
-        <w:t>Đối với ứng viên</w:t>
-      </w:r>
-    </w:p>
-    <w:p>
-      <w:pPr>
-        <w:pStyle w:val="ListParagraph"/>
-        <w:numPr>
-          <w:ilvl w:val="0"/>
-          <w:numId w:val="16"/>
-        </w:numPr>
-        <w:spacing w:line="288" w:lineRule="auto"/>
-        <w:rPr>
-          <w:rFonts w:ascii="Times New Roman" w:hAnsi="Times New Roman" w:cs="Times New Roman"/>
-          <w:b/>
-          <w:bCs/>
-          <w:spacing w:val="-4"/>
-          <w:sz w:val="26"/>
-          <w:szCs w:val="26"/>
-        </w:rPr>
-      </w:pPr>
-      <w:r>
-        <w:rPr>
-          <w:rFonts w:ascii="Times New Roman" w:hAnsi="Times New Roman" w:cs="Times New Roman"/>
-          <w:sz w:val="26"/>
-          <w:szCs w:val="26"/>
-        </w:rPr>
-        <w:t>Quản lý hồ sơ cá nhân</w:t>
-      </w:r>
-    </w:p>
-    <w:p>
-      <w:pPr>
-        <w:pStyle w:val="ListParagraph"/>
-        <w:numPr>
-          <w:ilvl w:val="0"/>
-          <w:numId w:val="16"/>
-        </w:numPr>
-        <w:spacing w:line="288" w:lineRule="auto"/>
-        <w:rPr>
-          <w:rFonts w:ascii="Times New Roman" w:hAnsi="Times New Roman" w:cs="Times New Roman"/>
-          <w:b/>
-          <w:bCs/>
-          <w:spacing w:val="-4"/>
-          <w:sz w:val="26"/>
-          <w:szCs w:val="26"/>
-        </w:rPr>
-      </w:pPr>
-      <w:r>
-        <w:rPr>
-          <w:rFonts w:ascii="Times New Roman" w:hAnsi="Times New Roman" w:cs="Times New Roman"/>
-          <w:sz w:val="26"/>
-          <w:szCs w:val="26"/>
-        </w:rPr>
-        <w:t>Tìm kiếm và xem chi tiết công việc</w:t>
-      </w:r>
-    </w:p>
-    <w:p>
-      <w:pPr>
-        <w:pStyle w:val="ListParagraph"/>
-        <w:numPr>
-          <w:ilvl w:val="0"/>
-          <w:numId w:val="16"/>
-        </w:numPr>
-        <w:spacing w:line="288" w:lineRule="auto"/>
-        <w:rPr>
-          <w:rFonts w:ascii="Times New Roman" w:hAnsi="Times New Roman" w:cs="Times New Roman"/>
-          <w:b/>
-          <w:bCs/>
-          <w:spacing w:val="-4"/>
-          <w:sz w:val="26"/>
-          <w:szCs w:val="26"/>
-        </w:rPr>
-      </w:pPr>
-      <w:r>
-        <w:rPr>
-          <w:rFonts w:ascii="Times New Roman" w:hAnsi="Times New Roman" w:cs="Times New Roman"/>
-          <w:sz w:val="26"/>
-          <w:szCs w:val="26"/>
-        </w:rPr>
-        <w:t>Ứng tuyển công việc và quản lí trạng thái ứng tuyển</w:t>
-      </w:r>
-    </w:p>
-    <w:p>
-      <w:pPr>
-        <w:pStyle w:val="ListParagraph"/>
-        <w:numPr>
-          <w:ilvl w:val="0"/>
-          <w:numId w:val="16"/>
-        </w:numPr>
-        <w:spacing w:line="288" w:lineRule="auto"/>
-        <w:rPr>
-          <w:rFonts w:ascii="Times New Roman" w:hAnsi="Times New Roman" w:cs="Times New Roman"/>
-          <w:b/>
-          <w:bCs/>
-          <w:spacing w:val="-4"/>
-          <w:sz w:val="26"/>
-          <w:szCs w:val="26"/>
-        </w:rPr>
-      </w:pPr>
-      <w:r>
-        <w:rPr>
-          <w:rFonts w:ascii="Times New Roman" w:hAnsi="Times New Roman" w:cs="Times New Roman"/>
-          <w:sz w:val="26"/>
-          <w:szCs w:val="26"/>
-        </w:rPr>
-        <w:t>Lưu công việc yêu thích</w:t>
-      </w:r>
-    </w:p>
-    <w:p>
-      <w:pPr>
-        <w:spacing w:line="288" w:lineRule="auto"/>
-        <w:ind w:left="720"/>
-        <w:rPr>
-          <w:rFonts w:ascii="Times New Roman" w:hAnsi="Times New Roman" w:cs="Times New Roman"/>
-          <w:b/>
-          <w:bCs/>
-          <w:spacing w:val="-4"/>
-          <w:sz w:val="26"/>
-          <w:szCs w:val="26"/>
-        </w:rPr>
-      </w:pPr>
-      <w:r>
-        <w:rPr>
-          <w:rFonts w:ascii="Times New Roman" w:hAnsi="Times New Roman" w:cs="Times New Roman"/>
-          <w:b/>
-          <w:bCs/>
-          <w:spacing w:val="-4"/>
-          <w:sz w:val="26"/>
-          <w:szCs w:val="26"/>
-        </w:rPr>
-        <w:lastRenderedPageBreak/>
-        <w:t>Đối với nhà tuyển dụng</w:t>
-      </w:r>
-    </w:p>
-    <w:p>
-      <w:pPr>
-        <w:pStyle w:val="ListParagraph"/>
-        <w:numPr>
-          <w:ilvl w:val="0"/>
-          <w:numId w:val="17"/>
-        </w:numPr>
-        <w:spacing w:line="288" w:lineRule="auto"/>
-        <w:rPr>
-          <w:rFonts w:ascii="Times New Roman" w:hAnsi="Times New Roman" w:cs="Times New Roman"/>
-          <w:spacing w:val="-4"/>
-          <w:sz w:val="26"/>
-          <w:szCs w:val="26"/>
-        </w:rPr>
-      </w:pPr>
-      <w:r>
-        <w:rPr>
-          <w:rFonts w:ascii="Times New Roman" w:hAnsi="Times New Roman" w:cs="Times New Roman"/>
-          <w:spacing w:val="-4"/>
-          <w:sz w:val="26"/>
-          <w:szCs w:val="26"/>
-        </w:rPr>
-        <w:t>Đăng tin và quản lý tin tuyển dụng</w:t>
-      </w:r>
-    </w:p>
-    <w:p>
-      <w:pPr>
-        <w:pStyle w:val="ListParagraph"/>
-        <w:numPr>
-          <w:ilvl w:val="0"/>
-          <w:numId w:val="17"/>
-        </w:numPr>
-        <w:spacing w:line="288" w:lineRule="auto"/>
-        <w:rPr>
-          <w:rFonts w:ascii="Times New Roman" w:hAnsi="Times New Roman" w:cs="Times New Roman"/>
-          <w:spacing w:val="-4"/>
-          <w:sz w:val="26"/>
-          <w:szCs w:val="26"/>
-        </w:rPr>
-      </w:pPr>
-      <w:r>
-        <w:rPr>
-          <w:rFonts w:ascii="Times New Roman" w:hAnsi="Times New Roman" w:cs="Times New Roman"/>
-          <w:spacing w:val="-4"/>
-          <w:sz w:val="26"/>
-          <w:szCs w:val="26"/>
-        </w:rPr>
-        <w:t>Quản lý ứng viên và trạng thái ứng viên</w:t>
-      </w:r>
-    </w:p>
-    <w:p>
-      <w:pPr>
-        <w:pStyle w:val="ListParagraph"/>
-        <w:numPr>
-          <w:ilvl w:val="0"/>
-          <w:numId w:val="17"/>
-        </w:numPr>
-        <w:spacing w:line="288" w:lineRule="auto"/>
-        <w:rPr>
-          <w:rFonts w:ascii="Times New Roman" w:hAnsi="Times New Roman" w:cs="Times New Roman"/>
-          <w:spacing w:val="-4"/>
-          <w:sz w:val="26"/>
-          <w:szCs w:val="26"/>
-        </w:rPr>
-      </w:pPr>
-      <w:r>
-        <w:rPr>
-          <w:rFonts w:ascii="Times New Roman" w:hAnsi="Times New Roman" w:cs="Times New Roman"/>
-          <w:spacing w:val="-4"/>
-          <w:sz w:val="26"/>
-          <w:szCs w:val="26"/>
-        </w:rPr>
-        <w:t>Tìm kiếm ứng viên</w:t>
-      </w:r>
-    </w:p>
-    <w:p>
-      <w:pPr>
-        <w:pStyle w:val="ListParagraph"/>
-        <w:numPr>
-          <w:ilvl w:val="0"/>
-          <w:numId w:val="17"/>
-        </w:numPr>
-        <w:spacing w:line="288" w:lineRule="auto"/>
-        <w:rPr>
-          <w:rFonts w:ascii="Times New Roman" w:hAnsi="Times New Roman" w:cs="Times New Roman"/>
-          <w:spacing w:val="-4"/>
-          <w:sz w:val="26"/>
-          <w:szCs w:val="26"/>
-        </w:rPr>
-      </w:pPr>
-      <w:r>
-        <w:rPr>
-          <w:rFonts w:ascii="Times New Roman" w:hAnsi="Times New Roman" w:cs="Times New Roman"/>
-          <w:spacing w:val="-4"/>
-          <w:sz w:val="26"/>
-          <w:szCs w:val="26"/>
-        </w:rPr>
-        <w:t>Quản lý thông tin công ty</w:t>
-      </w:r>
-    </w:p>
-    <w:p>
-      <w:pPr>
-        <w:spacing w:line="288" w:lineRule="auto"/>
-        <w:ind w:left="720"/>
-        <w:rPr>
-          <w:rFonts w:ascii="Times New Roman" w:hAnsi="Times New Roman" w:cs="Times New Roman"/>
-          <w:b/>
-          <w:bCs/>
-          <w:spacing w:val="-4"/>
-          <w:sz w:val="26"/>
-          <w:szCs w:val="26"/>
-        </w:rPr>
-      </w:pPr>
-      <w:r>
-        <w:rPr>
-          <w:rFonts w:ascii="Times New Roman" w:hAnsi="Times New Roman" w:cs="Times New Roman"/>
-          <w:b/>
-          <w:bCs/>
-          <w:spacing w:val="-4"/>
-          <w:sz w:val="26"/>
-          <w:szCs w:val="26"/>
-        </w:rPr>
-        <w:t>Đối với Admin</w:t>
-      </w:r>
-    </w:p>
-    <w:p>
-      <w:pPr>
-        <w:pStyle w:val="ListParagraph"/>
-        <w:numPr>
-          <w:ilvl w:val="0"/>
-          <w:numId w:val="18"/>
-        </w:numPr>
-        <w:spacing w:line="288" w:lineRule="auto"/>
-        <w:rPr>
-          <w:rFonts w:ascii="Times New Roman" w:hAnsi="Times New Roman" w:cs="Times New Roman"/>
-          <w:spacing w:val="-4"/>
-          <w:sz w:val="26"/>
-          <w:szCs w:val="26"/>
-        </w:rPr>
-      </w:pPr>
-      <w:r>
-        <w:rPr>
-          <w:rFonts w:ascii="Times New Roman" w:hAnsi="Times New Roman" w:cs="Times New Roman"/>
-          <w:spacing w:val="-4"/>
-          <w:sz w:val="26"/>
-          <w:szCs w:val="26"/>
-        </w:rPr>
-        <w:t>Quản lý ứng viên</w:t>
-      </w:r>
-    </w:p>
-    <w:p>
-      <w:pPr>
-        <w:pStyle w:val="ListParagraph"/>
-        <w:numPr>
-          <w:ilvl w:val="0"/>
-          <w:numId w:val="18"/>
-        </w:numPr>
-        <w:spacing w:line="288" w:lineRule="auto"/>
-        <w:rPr>
-          <w:rFonts w:ascii="Times New Roman" w:hAnsi="Times New Roman" w:cs="Times New Roman"/>
-          <w:spacing w:val="-4"/>
-          <w:sz w:val="26"/>
-          <w:szCs w:val="26"/>
-        </w:rPr>
-      </w:pPr>
-      <w:r>
-        <w:rPr>
-          <w:rFonts w:ascii="Times New Roman" w:hAnsi="Times New Roman" w:cs="Times New Roman"/>
-          <w:spacing w:val="-4"/>
-          <w:sz w:val="26"/>
-          <w:szCs w:val="26"/>
-        </w:rPr>
-        <w:t>Quản lý nhà tuyển dụng</w:t>
-      </w:r>
-    </w:p>
-    <w:p>
-      <w:pPr>
-        <w:pStyle w:val="ListParagraph"/>
-        <w:numPr>
-          <w:ilvl w:val="0"/>
-          <w:numId w:val="18"/>
-        </w:numPr>
-        <w:spacing w:line="288" w:lineRule="auto"/>
-        <w:rPr>
-          <w:rFonts w:ascii="Times New Roman" w:hAnsi="Times New Roman" w:cs="Times New Roman"/>
-          <w:spacing w:val="-4"/>
-          <w:sz w:val="26"/>
-          <w:szCs w:val="26"/>
-        </w:rPr>
-      </w:pPr>
-      <w:r>
-        <w:rPr>
-          <w:rFonts w:ascii="Times New Roman" w:hAnsi="Times New Roman" w:cs="Times New Roman"/>
-          <w:spacing w:val="-4"/>
-          <w:sz w:val="26"/>
-          <w:szCs w:val="26"/>
-        </w:rPr>
-        <w:t>Quản lý công việc</w:t>
-      </w:r>
-    </w:p>
-    <w:p>
-      <w:pPr>
-        <w:spacing w:line="288" w:lineRule="auto"/>
-        <w:ind w:firstLine="360"/>
-        <w:rPr>
-          <w:rFonts w:ascii="Times New Roman" w:hAnsi="Times New Roman" w:cs="Times New Roman"/>
-          <w:spacing w:val="-4"/>
-          <w:sz w:val="26"/>
-          <w:szCs w:val="26"/>
-        </w:rPr>
-      </w:pPr>
-      <w:r>
-        <w:rPr>
-          <w:rFonts w:ascii="Times New Roman" w:hAnsi="Times New Roman" w:cs="Times New Roman"/>
-          <w:b/>
-          <w:bCs/>
-          <w:spacing w:val="-4"/>
-          <w:sz w:val="26"/>
-        </w:rPr>
-        <w:t>1.3 Các thành phần chính</w:t>
-      </w:r>
-    </w:p>
-    <w:p>
-      <w:pPr>
-        <w:spacing w:line="288" w:lineRule="auto"/>
-        <w:ind w:left="360" w:firstLine="360"/>
-        <w:rPr>
-          <w:rFonts w:ascii="Times New Roman" w:hAnsi="Times New Roman" w:cs="Times New Roman"/>
-          <w:b/>
-          <w:bCs/>
-          <w:spacing w:val="-4"/>
-          <w:sz w:val="26"/>
-        </w:rPr>
-      </w:pPr>
-      <w:r>
-        <w:rPr>
-          <w:rFonts w:ascii="Times New Roman" w:hAnsi="Times New Roman" w:cs="Times New Roman"/>
-          <w:b/>
-          <w:bCs/>
-          <w:spacing w:val="-4"/>
-          <w:sz w:val="26"/>
-        </w:rPr>
-        <w:br/>
-        <w:t>1.4 Giải thuật xử lý</w:t>
-      </w:r>
-    </w:p>
-    <w:p>
-      <w:pPr>
-        <w:spacing w:after="0" w:line="288" w:lineRule="auto"/>
-        <w:ind w:left="360" w:firstLine="720"/>
-        <w:jc w:val="both"/>
-        <w:rPr>
-          <w:rFonts w:ascii="Times New Roman" w:hAnsi="Times New Roman" w:cs="Times New Roman"/>
-          <w:sz w:val="26"/>
-          <w:szCs w:val="26"/>
-        </w:rPr>
-      </w:pPr>
-    </w:p>
-    <w:p>
-      <w:pPr>
-        <w:spacing w:after="0" w:line="288" w:lineRule="auto"/>
-        <w:ind w:firstLine="360"/>
-        <w:jc w:val="both"/>
-        <w:rPr>
-          <w:rFonts w:ascii="Times New Roman" w:hAnsi="Times New Roman" w:cs="Times New Roman"/>
-          <w:b/>
-          <w:bCs/>
-          <w:sz w:val="26"/>
-          <w:szCs w:val="26"/>
-        </w:rPr>
-      </w:pPr>
-      <w:r>
-        <w:rPr>
-          <w:rFonts w:ascii="Times New Roman" w:hAnsi="Times New Roman" w:cs="Times New Roman"/>
-          <w:b/>
-          <w:bCs/>
-          <w:sz w:val="26"/>
-          <w:szCs w:val="26"/>
-        </w:rPr>
-        <w:t>1.5 Bảo mật</w:t>
-      </w:r>
-    </w:p>
-    <w:p>
-      <w:pPr>
-        <w:spacing w:after="0" w:line="288" w:lineRule="auto"/>
-        <w:ind w:left="360" w:firstLine="720"/>
-        <w:jc w:val="both"/>
-        <w:rPr>
-          <w:rFonts w:ascii="Times New Roman" w:hAnsi="Times New Roman" w:cs="Times New Roman"/>
-          <w:spacing w:val="-4"/>
-          <w:sz w:val="26"/>
-        </w:rPr>
-      </w:pPr>
-      <w:r>
-        <w:rPr>
-          <w:rFonts w:ascii="Times New Roman" w:hAnsi="Times New Roman" w:cs="Times New Roman"/>
-          <w:sz w:val="26"/>
-          <w:szCs w:val="26"/>
-        </w:rPr>
-        <w:t>Đảm bảo bảo mật thông tin cá nhân của người dùng và dữ liệu liên quan đến việc tìm kiếm việc làm thông qua các biện pháp bảo mật phù hợp.</w:t>
-      </w:r>
-    </w:p>
-    <w:p>
-      <w:pPr>
-        <w:spacing w:after="0" w:line="288" w:lineRule="auto"/>
-        <w:ind w:firstLine="360"/>
-        <w:jc w:val="both"/>
-        <w:rPr>
-          <w:rFonts w:ascii="Times New Roman" w:hAnsi="Times New Roman" w:cs="Times New Roman"/>
-          <w:sz w:val="26"/>
-          <w:szCs w:val="26"/>
-        </w:rPr>
-      </w:pPr>
-      <w:r>
-        <w:rPr>
-          <w:rFonts w:ascii="Times New Roman" w:hAnsi="Times New Roman" w:cs="Times New Roman"/>
-          <w:b/>
-          <w:bCs/>
-          <w:spacing w:val="-4"/>
-          <w:sz w:val="26"/>
-        </w:rPr>
-        <w:t>1.6 Giao diện người dùng</w:t>
-      </w:r>
-    </w:p>
-    <w:p>
-      <w:pPr>
-        <w:spacing w:after="0" w:line="288" w:lineRule="auto"/>
-        <w:ind w:left="360" w:firstLine="720"/>
-        <w:jc w:val="both"/>
-        <w:rPr>
-          <w:rFonts w:ascii="Times New Roman" w:hAnsi="Times New Roman" w:cs="Times New Roman"/>
-          <w:sz w:val="26"/>
-          <w:szCs w:val="26"/>
-        </w:rPr>
-      </w:pPr>
-      <w:r>
-        <w:rPr>
-          <w:rFonts w:ascii="Times New Roman" w:hAnsi="Times New Roman" w:cs="Times New Roman"/>
-          <w:sz w:val="26"/>
-          <w:szCs w:val="26"/>
-        </w:rPr>
-        <w:t>Thiết kế giao diện người dùng thân thiện, trực quan và dễ sử dụng để cung cấp trải nghiệm tốt nhất cho người dùng.</w:t>
-      </w:r>
-    </w:p>
-    <w:p>
-      <w:pPr>
-        <w:pStyle w:val="ListParagraph"/>
-        <w:numPr>
-          <w:ilvl w:val="0"/>
-          <w:numId w:val="10"/>
-        </w:numPr>
-        <w:spacing w:line="288" w:lineRule="auto"/>
-        <w:rPr>
-          <w:rFonts w:ascii="Times New Roman" w:hAnsi="Times New Roman" w:cs="Times New Roman"/>
-          <w:b/>
-          <w:bCs/>
-          <w:spacing w:val="-4"/>
-          <w:sz w:val="26"/>
-        </w:rPr>
-      </w:pPr>
-      <w:r>
-        <w:rPr>
-          <w:rFonts w:ascii="Times New Roman" w:hAnsi="Times New Roman" w:cs="Times New Roman"/>
-          <w:b/>
-          <w:bCs/>
-          <w:spacing w:val="-4"/>
-          <w:sz w:val="26"/>
-        </w:rPr>
-        <w:t>Cơ sở lý thuyết</w:t>
-      </w:r>
-      <w:r>
-        <w:rPr>
-          <w:rFonts w:ascii="Times New Roman" w:hAnsi="Times New Roman" w:cs="Times New Roman"/>
-          <w:b/>
-          <w:bCs/>
-          <w:spacing w:val="-4"/>
-          <w:sz w:val="26"/>
-        </w:rPr>
-        <w:br/>
-        <w:t>2.1 Dart và Flutter</w:t>
-      </w:r>
-    </w:p>
-    <w:p>
-      <w:pPr>
-        <w:spacing w:before="240" w:line="288" w:lineRule="auto"/>
-        <w:ind w:left="720"/>
-        <w:rPr>
-          <w:rFonts w:ascii="Times New Roman" w:hAnsi="Times New Roman" w:cs="Times New Roman"/>
-          <w:b/>
-          <w:bCs/>
-          <w:sz w:val="26"/>
-          <w:szCs w:val="26"/>
-        </w:rPr>
-      </w:pPr>
-      <w:r>
-        <w:rPr>
-          <w:rFonts w:ascii="Times New Roman" w:hAnsi="Times New Roman" w:cs="Times New Roman"/>
-          <w:b/>
-          <w:bCs/>
-          <w:sz w:val="26"/>
-          <w:szCs w:val="26"/>
-        </w:rPr>
-        <w:t>Dart</w:t>
-      </w:r>
-    </w:p>
-    <w:p>
-      <w:pPr>
-        <w:spacing w:after="0" w:line="288" w:lineRule="auto"/>
-        <w:ind w:left="720"/>
-        <w:jc w:val="both"/>
-        <w:rPr>
-          <w:rFonts w:ascii="Times New Roman" w:hAnsi="Times New Roman" w:cs="Times New Roman"/>
-          <w:sz w:val="26"/>
-          <w:szCs w:val="26"/>
-        </w:rPr>
-      </w:pPr>
-      <w:r>
-        <w:rPr>
-          <w:rFonts w:ascii="Times New Roman" w:hAnsi="Times New Roman" w:cs="Times New Roman"/>
-          <w:sz w:val="26"/>
-          <w:szCs w:val="26"/>
-        </w:rPr>
-        <w:t>Một ngôn ngữ lập trình hướng đối tượng có cú pháp tương tự C (C-like) được phát triển bởi Google</w:t>
-      </w:r>
-    </w:p>
-    <w:p>
-      <w:pPr>
-        <w:spacing w:after="0" w:line="288" w:lineRule="auto"/>
-        <w:ind w:left="720"/>
-        <w:jc w:val="both"/>
-        <w:rPr>
-          <w:rFonts w:ascii="Times New Roman" w:hAnsi="Times New Roman" w:cs="Times New Roman"/>
-          <w:sz w:val="26"/>
-          <w:szCs w:val="26"/>
-        </w:rPr>
-      </w:pPr>
-      <w:r>
-        <w:rPr>
-          <w:rFonts w:ascii="Times New Roman" w:hAnsi="Times New Roman" w:cs="Times New Roman"/>
-          <w:sz w:val="26"/>
-          <w:szCs w:val="26"/>
-        </w:rPr>
-        <w:t>Dart có thể được dùng để viết các ứng dụng web, máy chủ, desktop và di động</w:t>
-      </w:r>
-    </w:p>
-    <w:p>
-      <w:pPr>
-        <w:pStyle w:val="ListParagraph"/>
-        <w:numPr>
-          <w:ilvl w:val="0"/>
-          <w:numId w:val="2"/>
-        </w:numPr>
-        <w:spacing w:after="0" w:line="288" w:lineRule="auto"/>
-        <w:ind w:left="2160"/>
-        <w:jc w:val="both"/>
-        <w:rPr>
-          <w:rFonts w:ascii="Times New Roman" w:hAnsi="Times New Roman" w:cs="Times New Roman"/>
-          <w:sz w:val="26"/>
-          <w:szCs w:val="26"/>
-        </w:rPr>
-      </w:pPr>
-      <w:r>
-        <w:rPr>
-          <w:rFonts w:ascii="Times New Roman" w:hAnsi="Times New Roman" w:cs="Times New Roman"/>
-          <w:sz w:val="26"/>
-          <w:szCs w:val="26"/>
-        </w:rPr>
-        <w:t>Có thể được biên dịch ra JavaScript (Dart Web) hoặc mã máy (machine code) cho desktop, thiết bi di động và thiết bị nhúng (Dart Native)</w:t>
-      </w:r>
-    </w:p>
-    <w:p>
-      <w:pPr>
-        <w:spacing w:after="0" w:line="288" w:lineRule="auto"/>
-        <w:ind w:left="720"/>
-        <w:jc w:val="both"/>
-        <w:rPr>
-          <w:rFonts w:ascii="Times New Roman" w:hAnsi="Times New Roman" w:cs="Times New Roman"/>
-          <w:sz w:val="26"/>
-          <w:szCs w:val="26"/>
-        </w:rPr>
-      </w:pPr>
-      <w:r>
-        <w:rPr>
-          <w:rFonts w:ascii="Times New Roman" w:hAnsi="Times New Roman" w:cs="Times New Roman"/>
-          <w:sz w:val="26"/>
-          <w:szCs w:val="26"/>
-        </w:rPr>
-        <w:t>Dart Native hỗ trợ cả trình biên dịch chỉ trong thời gian (Just-in-Time, JIT) dùng cho quá trình phát triển và trình biên dịch trước thời gian (Ahead-Of-Time, AOT) cho quá trình triển khai</w:t>
-      </w:r>
-    </w:p>
-    <w:p>
-      <w:pPr>
         <w:spacing w:line="288" w:lineRule="auto"/>
         <w:ind w:left="360" w:firstLine="360"/>
         <w:jc w:val="center"/>
         <w:rPr>
           <w:rFonts w:ascii="Times New Roman" w:hAnsi="Times New Roman" w:cs="Times New Roman"/>
+          <w:b/>
+          <w:bCs/>
           <w:spacing w:val="-4"/>
           <w:sz w:val="26"/>
         </w:rPr>
@@ -6734,15 +6195,14 @@
         <w:rPr>
           <w:rFonts w:ascii="Times New Roman" w:hAnsi="Times New Roman" w:cs="Times New Roman"/>
           <w:noProof/>
-          <w:sz w:val="26"/>
-          <w:szCs w:val="26"/>
-        </w:rPr>
-        <w:lastRenderedPageBreak/>
+          <w:spacing w:val="-4"/>
+          <w:sz w:val="26"/>
+        </w:rPr>
         <w:drawing>
-          <wp:inline distT="0" distB="0" distL="0" distR="0" wp14:anchorId="68B3384C" wp14:editId="3E83A243">
-            <wp:extent cx="4160881" cy="2019475"/>
-            <wp:effectExtent l="0" t="0" r="0" b="0"/>
-            <wp:docPr id="40" name="Picture 40"/>
+          <wp:inline distT="0" distB="0" distL="0" distR="0" wp14:anchorId="4E1D995A" wp14:editId="05887DAF">
+            <wp:extent cx="5579745" cy="2964815"/>
+            <wp:effectExtent l="0" t="0" r="1905" b="6985"/>
+            <wp:docPr id="1" name="Picture 1"/>
             <wp:cNvGraphicFramePr>
               <a:graphicFrameLocks xmlns:a="http://schemas.openxmlformats.org/drawingml/2006/main" noChangeAspect="1"/>
             </wp:cNvGraphicFramePr>
@@ -6762,7 +6222,7 @@
                   <pic:spPr>
                     <a:xfrm>
                       <a:off x="0" y="0"/>
-                      <a:ext cx="4160881" cy="2019475"/>
+                      <a:ext cx="5579745" cy="2964815"/>
                     </a:xfrm>
                     <a:prstGeom prst="rect">
                       <a:avLst/>
@@ -6778,79 +6238,12 @@
     <w:p>
       <w:pPr>
         <w:spacing w:line="288" w:lineRule="auto"/>
-        <w:ind w:left="720"/>
-        <w:jc w:val="both"/>
-        <w:rPr>
-          <w:rFonts w:ascii="Times New Roman" w:hAnsi="Times New Roman" w:cs="Times New Roman"/>
-          <w:b/>
-          <w:bCs/>
-          <w:sz w:val="26"/>
-          <w:szCs w:val="26"/>
-        </w:rPr>
-      </w:pPr>
-      <w:r>
-        <w:rPr>
-          <w:rFonts w:ascii="Times New Roman" w:hAnsi="Times New Roman" w:cs="Times New Roman"/>
-          <w:b/>
-          <w:bCs/>
-          <w:sz w:val="26"/>
-          <w:szCs w:val="26"/>
-        </w:rPr>
-        <w:t>Flutter</w:t>
-      </w:r>
-    </w:p>
-    <w:p>
-      <w:pPr>
-        <w:spacing w:line="288" w:lineRule="auto"/>
-        <w:ind w:left="720"/>
-        <w:jc w:val="both"/>
-        <w:rPr>
-          <w:rFonts w:ascii="Times New Roman" w:hAnsi="Times New Roman" w:cs="Times New Roman"/>
-          <w:sz w:val="26"/>
-          <w:szCs w:val="26"/>
-        </w:rPr>
-      </w:pPr>
-      <w:r>
-        <w:rPr>
-          <w:rFonts w:ascii="Times New Roman" w:hAnsi="Times New Roman" w:cs="Times New Roman"/>
-          <w:sz w:val="26"/>
-          <w:szCs w:val="26"/>
-        </w:rPr>
-        <w:t>- Bộ công cụ phát triển phần mềm từ Google cho việc phát triển ứng dụng đa nền tảng (cross-platform)</w:t>
-      </w:r>
-    </w:p>
-    <w:p>
-      <w:pPr>
-        <w:pStyle w:val="ListParagraph"/>
-        <w:numPr>
-          <w:ilvl w:val="0"/>
-          <w:numId w:val="2"/>
-        </w:numPr>
-        <w:spacing w:line="288" w:lineRule="auto"/>
-        <w:ind w:left="2160"/>
-        <w:jc w:val="both"/>
-        <w:rPr>
-          <w:rFonts w:ascii="Times New Roman" w:hAnsi="Times New Roman" w:cs="Times New Roman"/>
-          <w:sz w:val="26"/>
-          <w:szCs w:val="26"/>
-        </w:rPr>
-      </w:pPr>
-      <w:r>
-        <w:rPr>
-          <w:rFonts w:ascii="Times New Roman" w:hAnsi="Times New Roman" w:cs="Times New Roman"/>
-          <w:sz w:val="26"/>
-          <w:szCs w:val="26"/>
-        </w:rPr>
-        <w:t>Các nền tảng hỗ trợ (Flutter 3.x): Di động (Android/iOS), Web, Desktop (Windows, MacOS, Linux), Nhúng</w:t>
-      </w:r>
-    </w:p>
-    <w:p>
-      <w:pPr>
-        <w:spacing w:line="288" w:lineRule="auto"/>
         <w:ind w:left="360" w:firstLine="360"/>
         <w:jc w:val="center"/>
         <w:rPr>
           <w:rFonts w:ascii="Times New Roman" w:hAnsi="Times New Roman" w:cs="Times New Roman"/>
+          <w:b/>
+          <w:bCs/>
           <w:spacing w:val="-4"/>
           <w:sz w:val="26"/>
         </w:rPr>
@@ -6859,14 +6252,15 @@
         <w:rPr>
           <w:rFonts w:ascii="Times New Roman" w:hAnsi="Times New Roman" w:cs="Times New Roman"/>
           <w:noProof/>
-          <w:sz w:val="26"/>
-          <w:szCs w:val="26"/>
-        </w:rPr>
+          <w:spacing w:val="-4"/>
+          <w:sz w:val="26"/>
+        </w:rPr>
+        <w:lastRenderedPageBreak/>
         <w:drawing>
-          <wp:inline distT="0" distB="0" distL="0" distR="0" wp14:anchorId="05A02406" wp14:editId="6B92B72B">
-            <wp:extent cx="5189670" cy="1226926"/>
-            <wp:effectExtent l="0" t="0" r="0" b="0"/>
-            <wp:docPr id="62" name="Picture 62"/>
+          <wp:inline distT="0" distB="0" distL="0" distR="0" wp14:anchorId="20E2229F" wp14:editId="32B3DA11">
+            <wp:extent cx="5579745" cy="2811145"/>
+            <wp:effectExtent l="0" t="0" r="1905" b="8255"/>
+            <wp:docPr id="2" name="Picture 2"/>
             <wp:cNvGraphicFramePr>
               <a:graphicFrameLocks xmlns:a="http://schemas.openxmlformats.org/drawingml/2006/main" noChangeAspect="1"/>
             </wp:cNvGraphicFramePr>
@@ -6886,7 +6280,7 @@
                   <pic:spPr>
                     <a:xfrm>
                       <a:off x="0" y="0"/>
-                      <a:ext cx="5189670" cy="1226926"/>
+                      <a:ext cx="5579745" cy="2811145"/>
                     </a:xfrm>
                     <a:prstGeom prst="rect">
                       <a:avLst/>
@@ -6901,21 +6295,139 @@
     </w:p>
     <w:p>
       <w:pPr>
-        <w:spacing w:after="0" w:line="288" w:lineRule="auto"/>
-        <w:ind w:left="720"/>
-        <w:rPr>
-          <w:rFonts w:ascii="Times New Roman" w:hAnsi="Times New Roman" w:cs="Times New Roman"/>
-          <w:sz w:val="26"/>
-          <w:szCs w:val="26"/>
-        </w:rPr>
-      </w:pPr>
-      <w:r>
-        <w:rPr>
-          <w:rFonts w:ascii="Times New Roman" w:hAnsi="Times New Roman" w:cs="Times New Roman"/>
-          <w:sz w:val="26"/>
-          <w:szCs w:val="26"/>
-        </w:rPr>
-        <w:t>- Khi nào không nên sử dụng Flutter</w:t>
+        <w:spacing w:line="288" w:lineRule="auto"/>
+        <w:ind w:firstLine="360"/>
+        <w:rPr>
+          <w:rFonts w:ascii="Times New Roman" w:hAnsi="Times New Roman" w:cs="Times New Roman"/>
+          <w:b/>
+          <w:bCs/>
+          <w:spacing w:val="-4"/>
+          <w:sz w:val="26"/>
+        </w:rPr>
+      </w:pPr>
+      <w:r>
+        <w:rPr>
+          <w:rFonts w:ascii="Times New Roman" w:hAnsi="Times New Roman" w:cs="Times New Roman"/>
+          <w:b/>
+          <w:bCs/>
+          <w:spacing w:val="-4"/>
+          <w:sz w:val="26"/>
+        </w:rPr>
+        <w:t>1.2 Chức năng và tính năng</w:t>
+      </w:r>
+    </w:p>
+    <w:p>
+      <w:pPr>
+        <w:spacing w:before="100" w:beforeAutospacing="1" w:after="100" w:afterAutospacing="1"/>
+        <w:ind w:firstLine="720"/>
+        <w:rPr>
+          <w:rFonts w:ascii="Times New Roman" w:eastAsia="Times New Roman" w:hAnsi="Times New Roman" w:cs="Times New Roman"/>
+          <w:sz w:val="26"/>
+          <w:szCs w:val="26"/>
+        </w:rPr>
+      </w:pPr>
+      <w:r>
+        <w:rPr>
+          <w:rFonts w:ascii="Times New Roman" w:eastAsia="Times New Roman" w:hAnsi="Times New Roman" w:cs="Times New Roman"/>
+          <w:b/>
+          <w:bCs/>
+          <w:sz w:val="26"/>
+          <w:szCs w:val="26"/>
+        </w:rPr>
+        <w:t>Đăng ký và đăng nhập</w:t>
+      </w:r>
+      <w:r>
+        <w:rPr>
+          <w:rFonts w:ascii="Times New Roman" w:eastAsia="Times New Roman" w:hAnsi="Times New Roman" w:cs="Times New Roman"/>
+          <w:sz w:val="26"/>
+          <w:szCs w:val="26"/>
+        </w:rPr>
+        <w:t>:</w:t>
+      </w:r>
+    </w:p>
+    <w:p>
+      <w:pPr>
+        <w:numPr>
+          <w:ilvl w:val="0"/>
+          <w:numId w:val="15"/>
+        </w:numPr>
+        <w:spacing w:before="100" w:beforeAutospacing="1" w:after="100" w:afterAutospacing="1"/>
+        <w:rPr>
+          <w:rFonts w:ascii="Times New Roman" w:eastAsia="Times New Roman" w:hAnsi="Times New Roman" w:cs="Times New Roman"/>
+          <w:sz w:val="26"/>
+          <w:szCs w:val="26"/>
+        </w:rPr>
+      </w:pPr>
+      <w:r>
+        <w:rPr>
+          <w:rFonts w:ascii="Times New Roman" w:eastAsia="Times New Roman" w:hAnsi="Times New Roman" w:cs="Times New Roman"/>
+          <w:sz w:val="26"/>
+          <w:szCs w:val="26"/>
+        </w:rPr>
+        <w:t>Người dùng có thể tạo tài khoản mới và đăng nhập vào ứng dụng.</w:t>
+      </w:r>
+    </w:p>
+    <w:p>
+      <w:pPr>
+        <w:numPr>
+          <w:ilvl w:val="0"/>
+          <w:numId w:val="15"/>
+        </w:numPr>
+        <w:spacing w:before="100" w:beforeAutospacing="1" w:after="100" w:afterAutospacing="1"/>
+        <w:rPr>
+          <w:rFonts w:ascii="Times New Roman" w:eastAsia="Times New Roman" w:hAnsi="Times New Roman" w:cs="Times New Roman"/>
+          <w:sz w:val="26"/>
+          <w:szCs w:val="26"/>
+        </w:rPr>
+      </w:pPr>
+      <w:r>
+        <w:rPr>
+          <w:rFonts w:ascii="Times New Roman" w:eastAsia="Times New Roman" w:hAnsi="Times New Roman" w:cs="Times New Roman"/>
+          <w:sz w:val="26"/>
+          <w:szCs w:val="26"/>
+        </w:rPr>
+        <w:t>Cho phép đăng ký tài khoản dưới hai loại</w:t>
+      </w:r>
+      <w:r>
+        <w:rPr>
+          <w:rFonts w:ascii="Times New Roman" w:eastAsia="Times New Roman" w:hAnsi="Times New Roman" w:cs="Times New Roman"/>
+          <w:b/>
+          <w:bCs/>
+          <w:sz w:val="26"/>
+          <w:szCs w:val="26"/>
+        </w:rPr>
+        <w:t xml:space="preserve">: </w:t>
+      </w:r>
+      <w:r>
+        <w:rPr>
+          <w:rFonts w:ascii="Times New Roman" w:eastAsia="Times New Roman" w:hAnsi="Times New Roman" w:cs="Times New Roman"/>
+          <w:sz w:val="26"/>
+          <w:szCs w:val="26"/>
+        </w:rPr>
+        <w:t>Người tìm việc (User) và Nhà tuyển dụng (Company).</w:t>
+      </w:r>
+    </w:p>
+    <w:p>
+      <w:pPr>
+        <w:spacing w:line="288" w:lineRule="auto"/>
+        <w:ind w:firstLine="720"/>
+        <w:rPr>
+          <w:rFonts w:ascii="Times New Roman" w:hAnsi="Times New Roman" w:cs="Times New Roman"/>
+          <w:b/>
+          <w:bCs/>
+          <w:spacing w:val="-4"/>
+          <w:sz w:val="26"/>
+        </w:rPr>
+      </w:pPr>
+      <w:r>
+        <w:rPr>
+          <w:rFonts w:ascii="Times New Roman" w:hAnsi="Times New Roman" w:cs="Times New Roman"/>
+          <w:b/>
+          <w:bCs/>
+          <w:spacing w:val="-4"/>
+          <w:sz w:val="26"/>
+        </w:rPr>
+        <w:t>Đối với ứng viên</w:t>
       </w:r>
     </w:p>
     <w:p>
@@ -6923,24 +6435,25 @@
         <w:pStyle w:val="ListParagraph"/>
         <w:numPr>
           <w:ilvl w:val="0"/>
-          <w:numId w:val="6"/>
+          <w:numId w:val="16"/>
         </w:numPr>
-        <w:spacing w:after="0" w:line="288" w:lineRule="auto"/>
-        <w:ind w:left="1440"/>
-        <w:jc w:val="both"/>
-        <w:rPr>
-          <w:rFonts w:ascii="Times New Roman" w:hAnsi="Times New Roman" w:cs="Times New Roman"/>
-          <w:sz w:val="26"/>
-          <w:szCs w:val="26"/>
-        </w:rPr>
-      </w:pPr>
-      <w:r>
-        <w:rPr>
-          <w:rFonts w:ascii="Times New Roman" w:hAnsi="Times New Roman" w:cs="Times New Roman"/>
-          <w:sz w:val="26"/>
-          <w:szCs w:val="26"/>
-        </w:rPr>
-        <w:t>Xây dựng game đồ họa nặng, ứng dụng xử lý âm thanh phức tạp Các ứng dụng có nhiều yêu cầu tính năng phần cứng hoặc tính năng native đặc biệt</w:t>
+        <w:spacing w:line="288" w:lineRule="auto"/>
+        <w:rPr>
+          <w:rFonts w:ascii="Times New Roman" w:hAnsi="Times New Roman" w:cs="Times New Roman"/>
+          <w:b/>
+          <w:bCs/>
+          <w:spacing w:val="-4"/>
+          <w:sz w:val="26"/>
+          <w:szCs w:val="26"/>
+        </w:rPr>
+      </w:pPr>
+      <w:r>
+        <w:rPr>
+          <w:rFonts w:ascii="Times New Roman" w:hAnsi="Times New Roman" w:cs="Times New Roman"/>
+          <w:sz w:val="26"/>
+          <w:szCs w:val="26"/>
+        </w:rPr>
+        <w:t>Quản lý hồ sơ cá nhân</w:t>
       </w:r>
     </w:p>
     <w:p>
@@ -6948,10 +6461,354 @@
         <w:pStyle w:val="ListParagraph"/>
         <w:numPr>
           <w:ilvl w:val="0"/>
-          <w:numId w:val="6"/>
+          <w:numId w:val="16"/>
         </w:numPr>
-        <w:spacing w:after="0" w:line="288" w:lineRule="auto"/>
-        <w:ind w:left="1440"/>
+        <w:spacing w:line="288" w:lineRule="auto"/>
+        <w:rPr>
+          <w:rFonts w:ascii="Times New Roman" w:hAnsi="Times New Roman" w:cs="Times New Roman"/>
+          <w:b/>
+          <w:bCs/>
+          <w:spacing w:val="-4"/>
+          <w:sz w:val="26"/>
+          <w:szCs w:val="26"/>
+        </w:rPr>
+      </w:pPr>
+      <w:r>
+        <w:rPr>
+          <w:rFonts w:ascii="Times New Roman" w:hAnsi="Times New Roman" w:cs="Times New Roman"/>
+          <w:sz w:val="26"/>
+          <w:szCs w:val="26"/>
+        </w:rPr>
+        <w:t>Tìm kiếm và xem chi tiết công việc</w:t>
+      </w:r>
+    </w:p>
+    <w:p>
+      <w:pPr>
+        <w:pStyle w:val="ListParagraph"/>
+        <w:numPr>
+          <w:ilvl w:val="0"/>
+          <w:numId w:val="16"/>
+        </w:numPr>
+        <w:spacing w:line="288" w:lineRule="auto"/>
+        <w:rPr>
+          <w:rFonts w:ascii="Times New Roman" w:hAnsi="Times New Roman" w:cs="Times New Roman"/>
+          <w:b/>
+          <w:bCs/>
+          <w:spacing w:val="-4"/>
+          <w:sz w:val="26"/>
+          <w:szCs w:val="26"/>
+        </w:rPr>
+      </w:pPr>
+      <w:r>
+        <w:rPr>
+          <w:rFonts w:ascii="Times New Roman" w:hAnsi="Times New Roman" w:cs="Times New Roman"/>
+          <w:sz w:val="26"/>
+          <w:szCs w:val="26"/>
+        </w:rPr>
+        <w:t>Ứng tuyển công việc và quản lí trạng thái ứng tuyển</w:t>
+      </w:r>
+    </w:p>
+    <w:p>
+      <w:pPr>
+        <w:pStyle w:val="ListParagraph"/>
+        <w:numPr>
+          <w:ilvl w:val="0"/>
+          <w:numId w:val="16"/>
+        </w:numPr>
+        <w:spacing w:line="288" w:lineRule="auto"/>
+        <w:rPr>
+          <w:rFonts w:ascii="Times New Roman" w:hAnsi="Times New Roman" w:cs="Times New Roman"/>
+          <w:b/>
+          <w:bCs/>
+          <w:spacing w:val="-4"/>
+          <w:sz w:val="26"/>
+          <w:szCs w:val="26"/>
+        </w:rPr>
+      </w:pPr>
+      <w:r>
+        <w:rPr>
+          <w:rFonts w:ascii="Times New Roman" w:hAnsi="Times New Roman" w:cs="Times New Roman"/>
+          <w:sz w:val="26"/>
+          <w:szCs w:val="26"/>
+        </w:rPr>
+        <w:t>Lưu công việc yêu thích</w:t>
+      </w:r>
+    </w:p>
+    <w:p>
+      <w:pPr>
+        <w:spacing w:line="288" w:lineRule="auto"/>
+        <w:ind w:left="720"/>
+        <w:rPr>
+          <w:rFonts w:ascii="Times New Roman" w:hAnsi="Times New Roman" w:cs="Times New Roman"/>
+          <w:b/>
+          <w:bCs/>
+          <w:spacing w:val="-4"/>
+          <w:sz w:val="26"/>
+          <w:szCs w:val="26"/>
+        </w:rPr>
+      </w:pPr>
+      <w:r>
+        <w:rPr>
+          <w:rFonts w:ascii="Times New Roman" w:hAnsi="Times New Roman" w:cs="Times New Roman"/>
+          <w:b/>
+          <w:bCs/>
+          <w:spacing w:val="-4"/>
+          <w:sz w:val="26"/>
+          <w:szCs w:val="26"/>
+        </w:rPr>
+        <w:t>Đối với nhà tuyển dụng</w:t>
+      </w:r>
+    </w:p>
+    <w:p>
+      <w:pPr>
+        <w:pStyle w:val="ListParagraph"/>
+        <w:numPr>
+          <w:ilvl w:val="0"/>
+          <w:numId w:val="17"/>
+        </w:numPr>
+        <w:spacing w:line="288" w:lineRule="auto"/>
+        <w:rPr>
+          <w:rFonts w:ascii="Times New Roman" w:hAnsi="Times New Roman" w:cs="Times New Roman"/>
+          <w:spacing w:val="-4"/>
+          <w:sz w:val="26"/>
+          <w:szCs w:val="26"/>
+        </w:rPr>
+      </w:pPr>
+      <w:r>
+        <w:rPr>
+          <w:rFonts w:ascii="Times New Roman" w:hAnsi="Times New Roman" w:cs="Times New Roman"/>
+          <w:spacing w:val="-4"/>
+          <w:sz w:val="26"/>
+          <w:szCs w:val="26"/>
+        </w:rPr>
+        <w:t>Đăng tin và quản lý tin tuyển dụng</w:t>
+      </w:r>
+    </w:p>
+    <w:p>
+      <w:pPr>
+        <w:pStyle w:val="ListParagraph"/>
+        <w:numPr>
+          <w:ilvl w:val="0"/>
+          <w:numId w:val="17"/>
+        </w:numPr>
+        <w:spacing w:line="288" w:lineRule="auto"/>
+        <w:rPr>
+          <w:rFonts w:ascii="Times New Roman" w:hAnsi="Times New Roman" w:cs="Times New Roman"/>
+          <w:spacing w:val="-4"/>
+          <w:sz w:val="26"/>
+          <w:szCs w:val="26"/>
+        </w:rPr>
+      </w:pPr>
+      <w:r>
+        <w:rPr>
+          <w:rFonts w:ascii="Times New Roman" w:hAnsi="Times New Roman" w:cs="Times New Roman"/>
+          <w:spacing w:val="-4"/>
+          <w:sz w:val="26"/>
+          <w:szCs w:val="26"/>
+        </w:rPr>
+        <w:t>Quản lý ứng viên và trạng thái ứng viên</w:t>
+      </w:r>
+    </w:p>
+    <w:p>
+      <w:pPr>
+        <w:pStyle w:val="ListParagraph"/>
+        <w:numPr>
+          <w:ilvl w:val="0"/>
+          <w:numId w:val="17"/>
+        </w:numPr>
+        <w:spacing w:line="288" w:lineRule="auto"/>
+        <w:rPr>
+          <w:rFonts w:ascii="Times New Roman" w:hAnsi="Times New Roman" w:cs="Times New Roman"/>
+          <w:spacing w:val="-4"/>
+          <w:sz w:val="26"/>
+          <w:szCs w:val="26"/>
+        </w:rPr>
+      </w:pPr>
+      <w:r>
+        <w:rPr>
+          <w:rFonts w:ascii="Times New Roman" w:hAnsi="Times New Roman" w:cs="Times New Roman"/>
+          <w:spacing w:val="-4"/>
+          <w:sz w:val="26"/>
+          <w:szCs w:val="26"/>
+        </w:rPr>
+        <w:t>Tìm kiếm ứng viên</w:t>
+      </w:r>
+    </w:p>
+    <w:p>
+      <w:pPr>
+        <w:pStyle w:val="ListParagraph"/>
+        <w:numPr>
+          <w:ilvl w:val="0"/>
+          <w:numId w:val="17"/>
+        </w:numPr>
+        <w:spacing w:line="288" w:lineRule="auto"/>
+        <w:rPr>
+          <w:rFonts w:ascii="Times New Roman" w:hAnsi="Times New Roman" w:cs="Times New Roman"/>
+          <w:spacing w:val="-4"/>
+          <w:sz w:val="26"/>
+          <w:szCs w:val="26"/>
+        </w:rPr>
+      </w:pPr>
+      <w:r>
+        <w:rPr>
+          <w:rFonts w:ascii="Times New Roman" w:hAnsi="Times New Roman" w:cs="Times New Roman"/>
+          <w:spacing w:val="-4"/>
+          <w:sz w:val="26"/>
+          <w:szCs w:val="26"/>
+        </w:rPr>
+        <w:t>Quản lý thông tin công ty</w:t>
+      </w:r>
+    </w:p>
+    <w:p>
+      <w:pPr>
+        <w:spacing w:line="288" w:lineRule="auto"/>
+        <w:ind w:left="720"/>
+        <w:rPr>
+          <w:rFonts w:ascii="Times New Roman" w:hAnsi="Times New Roman" w:cs="Times New Roman"/>
+          <w:b/>
+          <w:bCs/>
+          <w:spacing w:val="-4"/>
+          <w:sz w:val="26"/>
+          <w:szCs w:val="26"/>
+        </w:rPr>
+      </w:pPr>
+      <w:r>
+        <w:rPr>
+          <w:rFonts w:ascii="Times New Roman" w:hAnsi="Times New Roman" w:cs="Times New Roman"/>
+          <w:b/>
+          <w:bCs/>
+          <w:spacing w:val="-4"/>
+          <w:sz w:val="26"/>
+          <w:szCs w:val="26"/>
+        </w:rPr>
+        <w:t>Đối với Admin</w:t>
+      </w:r>
+    </w:p>
+    <w:p>
+      <w:pPr>
+        <w:pStyle w:val="ListParagraph"/>
+        <w:numPr>
+          <w:ilvl w:val="0"/>
+          <w:numId w:val="18"/>
+        </w:numPr>
+        <w:spacing w:line="288" w:lineRule="auto"/>
+        <w:rPr>
+          <w:rFonts w:ascii="Times New Roman" w:hAnsi="Times New Roman" w:cs="Times New Roman"/>
+          <w:spacing w:val="-4"/>
+          <w:sz w:val="26"/>
+          <w:szCs w:val="26"/>
+        </w:rPr>
+      </w:pPr>
+      <w:r>
+        <w:rPr>
+          <w:rFonts w:ascii="Times New Roman" w:hAnsi="Times New Roman" w:cs="Times New Roman"/>
+          <w:spacing w:val="-4"/>
+          <w:sz w:val="26"/>
+          <w:szCs w:val="26"/>
+        </w:rPr>
+        <w:t>Quản lý ứng viên</w:t>
+      </w:r>
+    </w:p>
+    <w:p>
+      <w:pPr>
+        <w:pStyle w:val="ListParagraph"/>
+        <w:numPr>
+          <w:ilvl w:val="0"/>
+          <w:numId w:val="18"/>
+        </w:numPr>
+        <w:spacing w:line="288" w:lineRule="auto"/>
+        <w:rPr>
+          <w:rFonts w:ascii="Times New Roman" w:hAnsi="Times New Roman" w:cs="Times New Roman"/>
+          <w:spacing w:val="-4"/>
+          <w:sz w:val="26"/>
+          <w:szCs w:val="26"/>
+        </w:rPr>
+      </w:pPr>
+      <w:r>
+        <w:rPr>
+          <w:rFonts w:ascii="Times New Roman" w:hAnsi="Times New Roman" w:cs="Times New Roman"/>
+          <w:spacing w:val="-4"/>
+          <w:sz w:val="26"/>
+          <w:szCs w:val="26"/>
+        </w:rPr>
+        <w:t>Quản lý nhà tuyển dụng</w:t>
+      </w:r>
+    </w:p>
+    <w:p>
+      <w:pPr>
+        <w:pStyle w:val="ListParagraph"/>
+        <w:numPr>
+          <w:ilvl w:val="0"/>
+          <w:numId w:val="18"/>
+        </w:numPr>
+        <w:spacing w:line="288" w:lineRule="auto"/>
+        <w:rPr>
+          <w:rFonts w:ascii="Times New Roman" w:hAnsi="Times New Roman" w:cs="Times New Roman"/>
+          <w:spacing w:val="-4"/>
+          <w:sz w:val="26"/>
+          <w:szCs w:val="26"/>
+        </w:rPr>
+      </w:pPr>
+      <w:r>
+        <w:rPr>
+          <w:rFonts w:ascii="Times New Roman" w:hAnsi="Times New Roman" w:cs="Times New Roman"/>
+          <w:spacing w:val="-4"/>
+          <w:sz w:val="26"/>
+          <w:szCs w:val="26"/>
+        </w:rPr>
+        <w:t>Quản lý công việc</w:t>
+      </w:r>
+    </w:p>
+    <w:p>
+      <w:pPr>
+        <w:spacing w:line="288" w:lineRule="auto"/>
+        <w:ind w:firstLine="360"/>
+        <w:rPr>
+          <w:rFonts w:ascii="Times New Roman" w:hAnsi="Times New Roman" w:cs="Times New Roman"/>
+          <w:spacing w:val="-4"/>
+          <w:sz w:val="26"/>
+          <w:szCs w:val="26"/>
+        </w:rPr>
+      </w:pPr>
+      <w:r>
+        <w:rPr>
+          <w:rFonts w:ascii="Times New Roman" w:hAnsi="Times New Roman" w:cs="Times New Roman"/>
+          <w:b/>
+          <w:bCs/>
+          <w:spacing w:val="-4"/>
+          <w:sz w:val="26"/>
+        </w:rPr>
+        <w:t>1.3 Các thành phần chính</w:t>
+      </w:r>
+    </w:p>
+    <w:p>
+      <w:pPr>
+        <w:spacing w:line="288" w:lineRule="auto"/>
+        <w:ind w:left="360" w:firstLine="360"/>
+        <w:rPr>
+          <w:rFonts w:ascii="Times New Roman" w:hAnsi="Times New Roman" w:cs="Times New Roman"/>
+          <w:b/>
+          <w:bCs/>
+          <w:spacing w:val="-4"/>
+          <w:sz w:val="26"/>
+        </w:rPr>
+      </w:pPr>
+      <w:r>
+        <w:rPr>
+          <w:rFonts w:ascii="Times New Roman" w:hAnsi="Times New Roman" w:cs="Times New Roman"/>
+          <w:b/>
+          <w:bCs/>
+          <w:spacing w:val="-4"/>
+          <w:sz w:val="26"/>
+        </w:rPr>
+        <w:br/>
+        <w:t>1.4 Giải thuật xử lý</w:t>
+      </w:r>
+    </w:p>
+    <w:p>
+      <w:pPr>
+        <w:spacing w:line="288" w:lineRule="auto"/>
+        <w:ind w:left="360" w:firstLine="720"/>
         <w:jc w:val="both"/>
         <w:rPr>
           <w:rFonts w:ascii="Times New Roman" w:hAnsi="Times New Roman" w:cs="Times New Roman"/>
@@ -6959,18 +6816,157 @@
           <w:szCs w:val="26"/>
         </w:rPr>
       </w:pPr>
-      <w:r>
-        <w:rPr>
-          <w:rFonts w:ascii="Times New Roman" w:hAnsi="Times New Roman" w:cs="Times New Roman"/>
-          <w:sz w:val="26"/>
-          <w:szCs w:val="26"/>
-        </w:rPr>
-        <w:t>Ứng dụng trên một vài nền tảng như watchOS, tvOS (Flutter chưa hỗ trợ chính thức)</w:t>
-      </w:r>
-    </w:p>
-    <w:p>
-      <w:pPr>
-        <w:spacing w:after="0" w:line="288" w:lineRule="auto"/>
+    </w:p>
+    <w:p>
+      <w:pPr>
+        <w:spacing w:line="288" w:lineRule="auto"/>
+        <w:ind w:firstLine="360"/>
+        <w:jc w:val="both"/>
+        <w:rPr>
+          <w:rFonts w:ascii="Times New Roman" w:hAnsi="Times New Roman" w:cs="Times New Roman"/>
+          <w:b/>
+          <w:bCs/>
+          <w:sz w:val="26"/>
+          <w:szCs w:val="26"/>
+        </w:rPr>
+      </w:pPr>
+      <w:r>
+        <w:rPr>
+          <w:rFonts w:ascii="Times New Roman" w:hAnsi="Times New Roman" w:cs="Times New Roman"/>
+          <w:b/>
+          <w:bCs/>
+          <w:sz w:val="26"/>
+          <w:szCs w:val="26"/>
+        </w:rPr>
+        <w:t>1.5 Bảo mật</w:t>
+      </w:r>
+    </w:p>
+    <w:p>
+      <w:pPr>
+        <w:spacing w:line="288" w:lineRule="auto"/>
+        <w:ind w:left="360" w:firstLine="720"/>
+        <w:jc w:val="both"/>
+        <w:rPr>
+          <w:rFonts w:ascii="Times New Roman" w:hAnsi="Times New Roman" w:cs="Times New Roman"/>
+          <w:spacing w:val="-4"/>
+          <w:sz w:val="26"/>
+        </w:rPr>
+      </w:pPr>
+      <w:r>
+        <w:rPr>
+          <w:rFonts w:ascii="Times New Roman" w:hAnsi="Times New Roman" w:cs="Times New Roman"/>
+          <w:sz w:val="26"/>
+          <w:szCs w:val="26"/>
+        </w:rPr>
+        <w:t>Đảm bảo bảo mật thông tin cá nhân của người dùng và dữ liệu liên quan đến việc tìm kiếm việc làm thông qua các biện pháp bảo mật phù hợp.</w:t>
+      </w:r>
+    </w:p>
+    <w:p>
+      <w:pPr>
+        <w:spacing w:line="288" w:lineRule="auto"/>
+        <w:ind w:firstLine="360"/>
+        <w:jc w:val="both"/>
+        <w:rPr>
+          <w:rFonts w:ascii="Times New Roman" w:hAnsi="Times New Roman" w:cs="Times New Roman"/>
+          <w:sz w:val="26"/>
+          <w:szCs w:val="26"/>
+        </w:rPr>
+      </w:pPr>
+      <w:r>
+        <w:rPr>
+          <w:rFonts w:ascii="Times New Roman" w:hAnsi="Times New Roman" w:cs="Times New Roman"/>
+          <w:b/>
+          <w:bCs/>
+          <w:spacing w:val="-4"/>
+          <w:sz w:val="26"/>
+        </w:rPr>
+        <w:t>1.6 Giao diện người dùng</w:t>
+      </w:r>
+    </w:p>
+    <w:p>
+      <w:pPr>
+        <w:spacing w:line="288" w:lineRule="auto"/>
+        <w:ind w:left="360" w:firstLine="720"/>
+        <w:jc w:val="both"/>
+        <w:rPr>
+          <w:rFonts w:ascii="Times New Roman" w:hAnsi="Times New Roman" w:cs="Times New Roman"/>
+          <w:sz w:val="26"/>
+          <w:szCs w:val="26"/>
+        </w:rPr>
+      </w:pPr>
+      <w:r>
+        <w:rPr>
+          <w:rFonts w:ascii="Times New Roman" w:hAnsi="Times New Roman" w:cs="Times New Roman"/>
+          <w:sz w:val="26"/>
+          <w:szCs w:val="26"/>
+        </w:rPr>
+        <w:t>Thiết kế giao diện người dùng thân thiện, trực quan và dễ sử dụng để cung cấp trải nghiệm tốt nhất cho người dùng.</w:t>
+      </w:r>
+    </w:p>
+    <w:p>
+      <w:pPr>
+        <w:pStyle w:val="ListParagraph"/>
+        <w:numPr>
+          <w:ilvl w:val="0"/>
+          <w:numId w:val="10"/>
+        </w:numPr>
+        <w:spacing w:line="288" w:lineRule="auto"/>
+        <w:rPr>
+          <w:rFonts w:ascii="Times New Roman" w:hAnsi="Times New Roman" w:cs="Times New Roman"/>
+          <w:b/>
+          <w:bCs/>
+          <w:spacing w:val="-4"/>
+          <w:sz w:val="26"/>
+        </w:rPr>
+      </w:pPr>
+      <w:r>
+        <w:rPr>
+          <w:rFonts w:ascii="Times New Roman" w:hAnsi="Times New Roman" w:cs="Times New Roman"/>
+          <w:b/>
+          <w:bCs/>
+          <w:spacing w:val="-4"/>
+          <w:sz w:val="26"/>
+        </w:rPr>
+        <w:t>Cơ sở lý thuyết</w:t>
+      </w:r>
+      <w:r>
+        <w:rPr>
+          <w:rFonts w:ascii="Times New Roman" w:hAnsi="Times New Roman" w:cs="Times New Roman"/>
+          <w:b/>
+          <w:bCs/>
+          <w:spacing w:val="-4"/>
+          <w:sz w:val="26"/>
+        </w:rPr>
+        <w:br/>
+        <w:t>2.1 Dart và Flutter</w:t>
+      </w:r>
+    </w:p>
+    <w:p>
+      <w:pPr>
+        <w:spacing w:before="240" w:line="288" w:lineRule="auto"/>
+        <w:ind w:left="720"/>
+        <w:rPr>
+          <w:rFonts w:ascii="Times New Roman" w:hAnsi="Times New Roman" w:cs="Times New Roman"/>
+          <w:b/>
+          <w:bCs/>
+          <w:sz w:val="26"/>
+          <w:szCs w:val="26"/>
+        </w:rPr>
+      </w:pPr>
+      <w:r>
+        <w:rPr>
+          <w:rFonts w:ascii="Times New Roman" w:hAnsi="Times New Roman" w:cs="Times New Roman"/>
+          <w:b/>
+          <w:bCs/>
+          <w:sz w:val="26"/>
+          <w:szCs w:val="26"/>
+        </w:rPr>
+        <w:t>Dart</w:t>
+      </w:r>
+    </w:p>
+    <w:p>
+      <w:pPr>
+        <w:spacing w:line="288" w:lineRule="auto"/>
         <w:ind w:left="720"/>
         <w:jc w:val="both"/>
         <w:rPr>
@@ -6985,18 +6981,83 @@
           <w:sz w:val="26"/>
           <w:szCs w:val="26"/>
         </w:rPr>
-        <w:t>- Kiến trúc của Flutter</w:t>
-      </w:r>
-    </w:p>
-    <w:p>
-      <w:pPr>
-        <w:spacing w:after="0" w:line="288" w:lineRule="auto"/>
+        <w:t>Một ngôn ngữ lập trình hướng đối tượng có cú pháp tương tự C (C-like) được phát triển bởi Google</w:t>
+      </w:r>
+    </w:p>
+    <w:p>
+      <w:pPr>
+        <w:spacing w:line="288" w:lineRule="auto"/>
         <w:ind w:left="720"/>
+        <w:jc w:val="both"/>
+        <w:rPr>
+          <w:rFonts w:ascii="Times New Roman" w:hAnsi="Times New Roman" w:cs="Times New Roman"/>
+          <w:sz w:val="26"/>
+          <w:szCs w:val="26"/>
+        </w:rPr>
+      </w:pPr>
+      <w:r>
+        <w:rPr>
+          <w:rFonts w:ascii="Times New Roman" w:hAnsi="Times New Roman" w:cs="Times New Roman"/>
+          <w:sz w:val="26"/>
+          <w:szCs w:val="26"/>
+        </w:rPr>
+        <w:t>Dart có thể được dùng để viết các ứng dụng web, máy chủ, desktop và di động</w:t>
+      </w:r>
+    </w:p>
+    <w:p>
+      <w:pPr>
+        <w:pStyle w:val="ListParagraph"/>
+        <w:numPr>
+          <w:ilvl w:val="0"/>
+          <w:numId w:val="2"/>
+        </w:numPr>
+        <w:spacing w:line="288" w:lineRule="auto"/>
+        <w:ind w:left="2160"/>
+        <w:jc w:val="both"/>
+        <w:rPr>
+          <w:rFonts w:ascii="Times New Roman" w:hAnsi="Times New Roman" w:cs="Times New Roman"/>
+          <w:sz w:val="26"/>
+          <w:szCs w:val="26"/>
+        </w:rPr>
+      </w:pPr>
+      <w:r>
+        <w:rPr>
+          <w:rFonts w:ascii="Times New Roman" w:hAnsi="Times New Roman" w:cs="Times New Roman"/>
+          <w:sz w:val="26"/>
+          <w:szCs w:val="26"/>
+        </w:rPr>
+        <w:t>Có thể được biên dịch ra JavaScript (Dart Web) hoặc mã máy (machine code) cho desktop, thiết bi di động và thiết bị nhúng (Dart Native)</w:t>
+      </w:r>
+    </w:p>
+    <w:p>
+      <w:pPr>
+        <w:spacing w:line="288" w:lineRule="auto"/>
+        <w:ind w:left="720"/>
+        <w:jc w:val="both"/>
+        <w:rPr>
+          <w:rFonts w:ascii="Times New Roman" w:hAnsi="Times New Roman" w:cs="Times New Roman"/>
+          <w:sz w:val="26"/>
+          <w:szCs w:val="26"/>
+        </w:rPr>
+      </w:pPr>
+      <w:r>
+        <w:rPr>
+          <w:rFonts w:ascii="Times New Roman" w:hAnsi="Times New Roman" w:cs="Times New Roman"/>
+          <w:sz w:val="26"/>
+          <w:szCs w:val="26"/>
+        </w:rPr>
+        <w:t>Dart Native hỗ trợ cả trình biên dịch chỉ trong thời gian (Just-in-Time, JIT) dùng cho quá trình phát triển và trình biên dịch trước thời gian (Ahead-Of-Time, AOT) cho quá trình triển khai</w:t>
+      </w:r>
+    </w:p>
+    <w:p>
+      <w:pPr>
+        <w:spacing w:line="288" w:lineRule="auto"/>
+        <w:ind w:left="360" w:firstLine="360"/>
         <w:jc w:val="center"/>
         <w:rPr>
           <w:rFonts w:ascii="Times New Roman" w:hAnsi="Times New Roman" w:cs="Times New Roman"/>
-          <w:sz w:val="26"/>
-          <w:szCs w:val="26"/>
+          <w:spacing w:val="-4"/>
+          <w:sz w:val="26"/>
         </w:rPr>
       </w:pPr>
       <w:r>
@@ -7006,12 +7067,11 @@
           <w:sz w:val="26"/>
           <w:szCs w:val="26"/>
         </w:rPr>
-        <w:lastRenderedPageBreak/>
         <w:drawing>
-          <wp:inline distT="0" distB="0" distL="0" distR="0" wp14:anchorId="71A7094F" wp14:editId="301D1070">
-            <wp:extent cx="3779848" cy="2903472"/>
+          <wp:inline distT="0" distB="0" distL="0" distR="0" wp14:anchorId="68B3384C" wp14:editId="3E83A243">
+            <wp:extent cx="4160881" cy="2019475"/>
             <wp:effectExtent l="0" t="0" r="0" b="0"/>
-            <wp:docPr id="63" name="Picture 63"/>
+            <wp:docPr id="40" name="Picture 40"/>
             <wp:cNvGraphicFramePr>
               <a:graphicFrameLocks xmlns:a="http://schemas.openxmlformats.org/drawingml/2006/main" noChangeAspect="1"/>
             </wp:cNvGraphicFramePr>
@@ -7031,7 +7091,7 @@
                   <pic:spPr>
                     <a:xfrm>
                       <a:off x="0" y="0"/>
-                      <a:ext cx="3779848" cy="2903472"/>
+                      <a:ext cx="4160881" cy="2019475"/>
                     </a:xfrm>
                     <a:prstGeom prst="rect">
                       <a:avLst/>
@@ -7046,38 +7106,46 @@
     </w:p>
     <w:p>
       <w:pPr>
-        <w:pStyle w:val="ListParagraph"/>
-        <w:spacing w:after="0" w:line="288" w:lineRule="auto"/>
+        <w:spacing w:line="288" w:lineRule="auto"/>
+        <w:ind w:left="720"/>
         <w:jc w:val="both"/>
         <w:rPr>
           <w:rFonts w:ascii="Times New Roman" w:hAnsi="Times New Roman" w:cs="Times New Roman"/>
-          <w:sz w:val="26"/>
-          <w:szCs w:val="26"/>
-        </w:rPr>
-      </w:pPr>
-      <w:r>
-        <w:rPr>
-          <w:rFonts w:ascii="Times New Roman" w:hAnsi="Times New Roman" w:cs="Times New Roman"/>
-          <w:spacing w:val="-4"/>
-          <w:sz w:val="26"/>
-        </w:rPr>
-        <w:br/>
-      </w:r>
-      <w:r>
-        <w:rPr>
-          <w:rFonts w:ascii="Times New Roman" w:hAnsi="Times New Roman" w:cs="Times New Roman"/>
-          <w:spacing w:val="-4"/>
-          <w:sz w:val="26"/>
-        </w:rPr>
-        <w:t xml:space="preserve">- </w:t>
-      </w:r>
-      <w:r>
-        <w:rPr>
-          <w:rFonts w:ascii="Times New Roman" w:hAnsi="Times New Roman" w:cs="Times New Roman"/>
-          <w:sz w:val="26"/>
-          <w:szCs w:val="26"/>
-        </w:rPr>
-        <w:t>Kiến trúc của Flutter bao gồm ba lớp (layer) chính:</w:t>
+          <w:b/>
+          <w:bCs/>
+          <w:sz w:val="26"/>
+          <w:szCs w:val="26"/>
+        </w:rPr>
+      </w:pPr>
+      <w:r>
+        <w:rPr>
+          <w:rFonts w:ascii="Times New Roman" w:hAnsi="Times New Roman" w:cs="Times New Roman"/>
+          <w:b/>
+          <w:bCs/>
+          <w:sz w:val="26"/>
+          <w:szCs w:val="26"/>
+        </w:rPr>
+        <w:t>Flutter</w:t>
+      </w:r>
+    </w:p>
+    <w:p>
+      <w:pPr>
+        <w:spacing w:line="288" w:lineRule="auto"/>
+        <w:ind w:left="720"/>
+        <w:jc w:val="both"/>
+        <w:rPr>
+          <w:rFonts w:ascii="Times New Roman" w:hAnsi="Times New Roman" w:cs="Times New Roman"/>
+          <w:sz w:val="26"/>
+          <w:szCs w:val="26"/>
+        </w:rPr>
+      </w:pPr>
+      <w:r>
+        <w:rPr>
+          <w:rFonts w:ascii="Times New Roman" w:hAnsi="Times New Roman" w:cs="Times New Roman"/>
+          <w:sz w:val="26"/>
+          <w:szCs w:val="26"/>
+        </w:rPr>
+        <w:t>- Bộ công cụ phát triển phần mềm từ Google cho việc phát triển ứng dụng đa nền tảng (cross-platform)</w:t>
       </w:r>
     </w:p>
     <w:p>
@@ -7085,9 +7153,10 @@
         <w:pStyle w:val="ListParagraph"/>
         <w:numPr>
           <w:ilvl w:val="0"/>
-          <w:numId w:val="5"/>
+          <w:numId w:val="2"/>
         </w:numPr>
-        <w:spacing w:after="0" w:line="288" w:lineRule="auto"/>
+        <w:spacing w:line="288" w:lineRule="auto"/>
+        <w:ind w:left="2160"/>
         <w:jc w:val="both"/>
         <w:rPr>
           <w:rFonts w:ascii="Times New Roman" w:hAnsi="Times New Roman" w:cs="Times New Roman"/>
@@ -7101,398 +7170,33 @@
           <w:sz w:val="26"/>
           <w:szCs w:val="26"/>
         </w:rPr>
-        <w:t>Lớp framework viết bằng Dart chứa các thư viện mức cao (high level) được sử dụng để xây dựng ứng dụng</w:t>
-      </w:r>
-    </w:p>
-    <w:p>
-      <w:pPr>
-        <w:pStyle w:val="ListParagraph"/>
-        <w:numPr>
-          <w:ilvl w:val="1"/>
-          <w:numId w:val="4"/>
-        </w:numPr>
-        <w:spacing w:after="0" w:line="288" w:lineRule="auto"/>
-        <w:jc w:val="both"/>
-        <w:rPr>
-          <w:rFonts w:ascii="Times New Roman" w:hAnsi="Times New Roman" w:cs="Times New Roman"/>
-          <w:sz w:val="26"/>
-          <w:szCs w:val="26"/>
-        </w:rPr>
-      </w:pPr>
-      <w:r>
-        <w:rPr>
-          <w:rFonts w:ascii="Times New Roman" w:hAnsi="Times New Roman" w:cs="Times New Roman"/>
-          <w:sz w:val="26"/>
-          <w:szCs w:val="26"/>
-        </w:rPr>
-        <w:t>Hỗ trợ các plugin: các tính năng mức cao như định vị (geolocation), truy cập máy ảnh, thanh toán trong ứng dụng,</w:t>
-      </w:r>
-    </w:p>
-    <w:p>
-      <w:pPr>
-        <w:pStyle w:val="ListParagraph"/>
-        <w:numPr>
-          <w:ilvl w:val="0"/>
-          <w:numId w:val="5"/>
-        </w:numPr>
-        <w:spacing w:after="0" w:line="288" w:lineRule="auto"/>
-        <w:jc w:val="both"/>
-        <w:rPr>
-          <w:rFonts w:ascii="Times New Roman" w:hAnsi="Times New Roman" w:cs="Times New Roman"/>
-          <w:sz w:val="26"/>
-          <w:szCs w:val="26"/>
-        </w:rPr>
-      </w:pPr>
-      <w:r>
-        <w:rPr>
-          <w:rFonts w:ascii="Times New Roman" w:hAnsi="Times New Roman" w:cs="Times New Roman"/>
-          <w:sz w:val="26"/>
-          <w:szCs w:val="26"/>
-        </w:rPr>
-        <w:t>Lớp engine chứa các thư viện lõi C++ là nền tảng cho các ứng dụng Flutter</w:t>
-      </w:r>
-    </w:p>
-    <w:p>
-      <w:pPr>
-        <w:pStyle w:val="ListParagraph"/>
-        <w:numPr>
-          <w:ilvl w:val="0"/>
-          <w:numId w:val="5"/>
-        </w:numPr>
-        <w:spacing w:after="0" w:line="288" w:lineRule="auto"/>
-        <w:jc w:val="both"/>
-        <w:rPr>
-          <w:rFonts w:ascii="Times New Roman" w:hAnsi="Times New Roman" w:cs="Times New Roman"/>
-          <w:sz w:val="26"/>
-          <w:szCs w:val="26"/>
-        </w:rPr>
-      </w:pPr>
-      <w:r>
-        <w:rPr>
-          <w:rFonts w:ascii="Times New Roman" w:hAnsi="Times New Roman" w:cs="Times New Roman"/>
-          <w:sz w:val="26"/>
-          <w:szCs w:val="26"/>
-        </w:rPr>
-        <w:t>Lớp embedder khác biệt cho từng nền tảng, xử lý đóng gói mã lệnh thành ứng dụng hoặc mô-đun nhúng</w:t>
+        <w:t>Các nền tảng hỗ trợ (Flutter 3.x): Di động (Android/iOS), Web, Desktop (Windows, MacOS, Linux), Nhúng</w:t>
       </w:r>
     </w:p>
     <w:p>
       <w:pPr>
         <w:spacing w:line="288" w:lineRule="auto"/>
         <w:ind w:left="360" w:firstLine="360"/>
+        <w:jc w:val="center"/>
         <w:rPr>
           <w:rFonts w:ascii="Times New Roman" w:hAnsi="Times New Roman" w:cs="Times New Roman"/>
           <w:spacing w:val="-4"/>
           <w:sz w:val="26"/>
         </w:rPr>
       </w:pPr>
-    </w:p>
-    <w:p>
-      <w:pPr>
-        <w:spacing w:line="288" w:lineRule="auto"/>
-        <w:ind w:firstLine="360"/>
-        <w:rPr>
-          <w:rFonts w:ascii="Times New Roman" w:hAnsi="Times New Roman" w:cs="Times New Roman"/>
-          <w:b/>
-          <w:bCs/>
-          <w:spacing w:val="-4"/>
-          <w:sz w:val="26"/>
-        </w:rPr>
-      </w:pPr>
-      <w:r>
-        <w:rPr>
-          <w:rFonts w:ascii="Times New Roman" w:hAnsi="Times New Roman" w:cs="Times New Roman"/>
-          <w:b/>
-          <w:bCs/>
-          <w:spacing w:val="-4"/>
-          <w:sz w:val="26"/>
-        </w:rPr>
-        <w:t xml:space="preserve">2.2 </w:t>
-      </w:r>
-      <w:r>
-        <w:rPr>
-          <w:rFonts w:ascii="Times New Roman" w:hAnsi="Times New Roman" w:cs="Times New Roman"/>
-          <w:b/>
-          <w:bCs/>
-          <w:spacing w:val="-4"/>
-          <w:sz w:val="26"/>
-        </w:rPr>
-        <w:t>PostgreSQL</w:t>
-      </w:r>
-      <w:r>
-        <w:rPr>
-          <w:rFonts w:ascii="Times New Roman" w:hAnsi="Times New Roman" w:cs="Times New Roman"/>
-          <w:b/>
-          <w:bCs/>
-          <w:spacing w:val="-4"/>
-          <w:sz w:val="26"/>
-        </w:rPr>
-        <w:tab/>
-      </w:r>
-    </w:p>
-    <w:p>
-      <w:pPr>
-        <w:spacing w:line="288" w:lineRule="auto"/>
-        <w:ind w:left="360" w:firstLine="360"/>
-        <w:rPr>
-          <w:rFonts w:ascii="Times New Roman" w:hAnsi="Times New Roman" w:cs="Times New Roman"/>
-          <w:sz w:val="26"/>
-          <w:szCs w:val="26"/>
-        </w:rPr>
-      </w:pPr>
-      <w:r>
-        <w:rPr>
-          <w:rFonts w:ascii="Times New Roman" w:hAnsi="Times New Roman" w:cs="Times New Roman"/>
-          <w:sz w:val="26"/>
-          <w:szCs w:val="26"/>
-        </w:rPr>
-        <w:t>PostgreSQL (hay Postgres) là một hệ quản trị cơ sở dữ liệu quan hệ và đối tượng (object-relational database management system) mã nguồn mở, mạnh mẽ và được sử dụng rộng rãi. Nó được phát triển từ dự án POSTGRES tại Đại học California, Berkeley và hiện được duy trì bởi cộng đồng các nhà phát triển trên toàn thế giới.</w:t>
-      </w:r>
-    </w:p>
-    <w:p>
-      <w:pPr>
-        <w:pStyle w:val="ListParagraph"/>
-        <w:numPr>
-          <w:ilvl w:val="0"/>
-          <w:numId w:val="5"/>
-        </w:numPr>
-        <w:spacing w:after="0" w:line="288" w:lineRule="auto"/>
-        <w:jc w:val="both"/>
-        <w:rPr>
-          <w:rFonts w:ascii="Times New Roman" w:eastAsia="Times New Roman" w:hAnsi="Times New Roman" w:cs="Times New Roman"/>
-          <w:sz w:val="26"/>
-          <w:szCs w:val="26"/>
-        </w:rPr>
-      </w:pPr>
-      <w:r>
-        <w:rPr>
-          <w:rFonts w:ascii="Times New Roman" w:eastAsia="Times New Roman" w:hAnsi="Times New Roman" w:cs="Times New Roman"/>
-          <w:b/>
-          <w:bCs/>
-          <w:sz w:val="26"/>
-          <w:szCs w:val="26"/>
-        </w:rPr>
-        <w:t>Mã nguồn mở:</w:t>
-      </w:r>
-      <w:r>
-        <w:rPr>
-          <w:rFonts w:ascii="Times New Roman" w:eastAsia="Times New Roman" w:hAnsi="Times New Roman" w:cs="Times New Roman"/>
-          <w:sz w:val="26"/>
-          <w:szCs w:val="26"/>
-        </w:rPr>
-        <w:t xml:space="preserve"> PostgreSQL là phần mềm miễn phí và có thể được sử dụng, sửa đổi và phân phối tự do.</w:t>
-      </w:r>
-    </w:p>
-    <w:p>
-      <w:pPr>
-        <w:pStyle w:val="ListParagraph"/>
-        <w:numPr>
-          <w:ilvl w:val="0"/>
-          <w:numId w:val="5"/>
-        </w:numPr>
-        <w:spacing w:after="0" w:line="288" w:lineRule="auto"/>
-        <w:jc w:val="both"/>
-        <w:rPr>
-          <w:rFonts w:ascii="Times New Roman" w:eastAsia="Times New Roman" w:hAnsi="Times New Roman" w:cs="Times New Roman"/>
-          <w:sz w:val="26"/>
-          <w:szCs w:val="26"/>
-        </w:rPr>
-      </w:pPr>
-      <w:r>
-        <w:rPr>
-          <w:rFonts w:ascii="Times New Roman" w:eastAsia="Times New Roman" w:hAnsi="Times New Roman" w:cs="Times New Roman"/>
-          <w:b/>
-          <w:bCs/>
-          <w:sz w:val="26"/>
-          <w:szCs w:val="26"/>
-        </w:rPr>
-        <w:t>Tính năng đa dạng:</w:t>
-      </w:r>
-      <w:r>
-        <w:rPr>
-          <w:rFonts w:ascii="Times New Roman" w:eastAsia="Times New Roman" w:hAnsi="Times New Roman" w:cs="Times New Roman"/>
-          <w:sz w:val="26"/>
-          <w:szCs w:val="26"/>
-        </w:rPr>
-        <w:t xml:space="preserve"> PostgreSQL hỗ trợ nhiều tính năng như kiểu dữ liệu phong phú, toàn vẹn dữ liệu, transaction, index, trigger, view, stored procedure và nhiều tính năng khác.</w:t>
-      </w:r>
-    </w:p>
-    <w:p>
-      <w:pPr>
-        <w:pStyle w:val="ListParagraph"/>
-        <w:numPr>
-          <w:ilvl w:val="0"/>
-          <w:numId w:val="5"/>
-        </w:numPr>
-        <w:spacing w:after="0" w:line="288" w:lineRule="auto"/>
-        <w:jc w:val="both"/>
-        <w:rPr>
-          <w:rFonts w:ascii="Times New Roman" w:eastAsia="Times New Roman" w:hAnsi="Times New Roman" w:cs="Times New Roman"/>
-          <w:sz w:val="26"/>
-          <w:szCs w:val="26"/>
-        </w:rPr>
-      </w:pPr>
-      <w:r>
-        <w:rPr>
-          <w:rFonts w:ascii="Times New Roman" w:eastAsia="Times New Roman" w:hAnsi="Times New Roman" w:cs="Times New Roman"/>
-          <w:b/>
-          <w:bCs/>
+      <w:r>
+        <w:rPr>
+          <w:rFonts w:ascii="Times New Roman" w:hAnsi="Times New Roman" w:cs="Times New Roman"/>
+          <w:noProof/>
           <w:sz w:val="26"/>
           <w:szCs w:val="26"/>
         </w:rPr>
         <w:lastRenderedPageBreak/>
-        <w:t>Hiệu suất cao:</w:t>
-      </w:r>
-      <w:r>
-        <w:rPr>
-          <w:rFonts w:ascii="Times New Roman" w:eastAsia="Times New Roman" w:hAnsi="Times New Roman" w:cs="Times New Roman"/>
-          <w:sz w:val="26"/>
-          <w:szCs w:val="26"/>
-        </w:rPr>
-        <w:t xml:space="preserve"> PostgreSQL được tối ưu hóa để xử lý các truy vấn phức tạp và dữ liệu lớn.</w:t>
-      </w:r>
-    </w:p>
-    <w:p>
-      <w:pPr>
-        <w:pStyle w:val="ListParagraph"/>
-        <w:numPr>
-          <w:ilvl w:val="0"/>
-          <w:numId w:val="5"/>
-        </w:numPr>
-        <w:spacing w:after="0" w:line="288" w:lineRule="auto"/>
-        <w:jc w:val="both"/>
-        <w:rPr>
-          <w:rFonts w:ascii="Times New Roman" w:eastAsia="Times New Roman" w:hAnsi="Times New Roman" w:cs="Times New Roman"/>
-          <w:sz w:val="26"/>
-          <w:szCs w:val="26"/>
-        </w:rPr>
-      </w:pPr>
-      <w:r>
-        <w:rPr>
-          <w:rFonts w:ascii="Times New Roman" w:eastAsia="Times New Roman" w:hAnsi="Times New Roman" w:cs="Times New Roman"/>
-          <w:b/>
-          <w:bCs/>
-          <w:sz w:val="26"/>
-          <w:szCs w:val="26"/>
-        </w:rPr>
-        <w:t>Độ tin cậy cao:</w:t>
-      </w:r>
-      <w:r>
-        <w:rPr>
-          <w:rFonts w:ascii="Times New Roman" w:eastAsia="Times New Roman" w:hAnsi="Times New Roman" w:cs="Times New Roman"/>
-          <w:sz w:val="26"/>
-          <w:szCs w:val="26"/>
-        </w:rPr>
-        <w:t xml:space="preserve"> PostgreSQL có khả năng phục hồi sau sự cố và đảm bảo tính toàn vẹn dữ liệu.</w:t>
-      </w:r>
-    </w:p>
-    <w:p>
-      <w:pPr>
-        <w:pStyle w:val="ListParagraph"/>
-        <w:numPr>
-          <w:ilvl w:val="0"/>
-          <w:numId w:val="5"/>
-        </w:numPr>
-        <w:spacing w:after="0" w:line="288" w:lineRule="auto"/>
-        <w:jc w:val="both"/>
-        <w:rPr>
-          <w:rFonts w:ascii="Times New Roman" w:eastAsia="Times New Roman" w:hAnsi="Times New Roman" w:cs="Times New Roman"/>
-          <w:sz w:val="26"/>
-          <w:szCs w:val="26"/>
-        </w:rPr>
-      </w:pPr>
-      <w:r>
-        <w:rPr>
-          <w:rFonts w:ascii="Times New Roman" w:eastAsia="Times New Roman" w:hAnsi="Times New Roman" w:cs="Times New Roman"/>
-          <w:b/>
-          <w:bCs/>
-          <w:sz w:val="26"/>
-          <w:szCs w:val="26"/>
-        </w:rPr>
-        <w:t>Khả năng mở rộng:</w:t>
-      </w:r>
-      <w:r>
-        <w:rPr>
-          <w:rFonts w:ascii="Times New Roman" w:eastAsia="Times New Roman" w:hAnsi="Times New Roman" w:cs="Times New Roman"/>
-          <w:sz w:val="26"/>
-          <w:szCs w:val="26"/>
-        </w:rPr>
-        <w:t xml:space="preserve"> PostgreSQL có thể mở rộng để đáp ứng nhu cầu của các ứng dụng lớn.</w:t>
-      </w:r>
-    </w:p>
-    <w:p>
-      <w:pPr>
-        <w:pStyle w:val="ListParagraph"/>
-        <w:numPr>
-          <w:ilvl w:val="0"/>
-          <w:numId w:val="5"/>
-        </w:numPr>
-        <w:spacing w:after="0" w:line="288" w:lineRule="auto"/>
-        <w:jc w:val="both"/>
-        <w:rPr>
-          <w:rFonts w:ascii="Times New Roman" w:eastAsia="Times New Roman" w:hAnsi="Times New Roman" w:cs="Times New Roman"/>
-          <w:sz w:val="26"/>
-          <w:szCs w:val="26"/>
-        </w:rPr>
-      </w:pPr>
-      <w:r>
-        <w:rPr>
-          <w:rStyle w:val="Strong"/>
-          <w:rFonts w:ascii="Times New Roman" w:hAnsi="Times New Roman" w:cs="Times New Roman"/>
-          <w:sz w:val="26"/>
-          <w:szCs w:val="26"/>
-        </w:rPr>
-        <w:t>Bảo mật:</w:t>
-      </w:r>
-      <w:r>
-        <w:rPr>
-          <w:rFonts w:ascii="Times New Roman" w:hAnsi="Times New Roman" w:cs="Times New Roman"/>
-          <w:sz w:val="26"/>
-          <w:szCs w:val="26"/>
-        </w:rPr>
-        <w:t xml:space="preserve"> PostgreSQL cung cấp nhiều cơ chế bảo mật như xác thực, ủy quyền và mã hóa.</w:t>
-      </w:r>
-    </w:p>
-    <w:p>
-      <w:pPr>
-        <w:spacing w:after="0" w:line="288" w:lineRule="auto"/>
-        <w:ind w:left="1080"/>
-        <w:jc w:val="center"/>
-        <w:rPr>
-          <w:rFonts w:ascii="Times New Roman" w:hAnsi="Times New Roman" w:cs="Times New Roman"/>
-          <w:b/>
-          <w:bCs/>
-          <w:noProof/>
-          <w:sz w:val="26"/>
-          <w:szCs w:val="26"/>
-        </w:rPr>
-      </w:pPr>
-    </w:p>
-    <w:p>
-      <w:pPr>
-        <w:spacing w:after="0" w:line="288" w:lineRule="auto"/>
-        <w:ind w:left="1080"/>
-        <w:jc w:val="center"/>
-        <w:rPr>
-          <w:rFonts w:ascii="Times New Roman" w:eastAsia="Times New Roman" w:hAnsi="Times New Roman" w:cs="Times New Roman"/>
-          <w:sz w:val="26"/>
-          <w:szCs w:val="26"/>
-        </w:rPr>
-      </w:pPr>
-      <w:r>
-        <w:rPr>
-          <w:rFonts w:ascii="Times New Roman" w:hAnsi="Times New Roman" w:cs="Times New Roman"/>
-          <w:b/>
-          <w:bCs/>
-          <w:noProof/>
-          <w:sz w:val="26"/>
-          <w:szCs w:val="26"/>
-        </w:rPr>
         <w:drawing>
-          <wp:inline distT="0" distB="0" distL="0" distR="0" wp14:anchorId="721940D0" wp14:editId="4DD84DF1">
-            <wp:extent cx="4107536" cy="2941575"/>
-            <wp:effectExtent l="0" t="0" r="7620" b="0"/>
-            <wp:docPr id="64" name="Picture 64"/>
+          <wp:inline distT="0" distB="0" distL="0" distR="0" wp14:anchorId="05A02406" wp14:editId="6B92B72B">
+            <wp:extent cx="5189670" cy="1226926"/>
+            <wp:effectExtent l="0" t="0" r="0" b="0"/>
+            <wp:docPr id="62" name="Picture 62"/>
             <wp:cNvGraphicFramePr>
               <a:graphicFrameLocks xmlns:a="http://schemas.openxmlformats.org/drawingml/2006/main" noChangeAspect="1"/>
             </wp:cNvGraphicFramePr>
@@ -7512,7 +7216,7 @@
                   <pic:spPr>
                     <a:xfrm>
                       <a:off x="0" y="0"/>
-                      <a:ext cx="4107536" cy="2941575"/>
+                      <a:ext cx="5189670" cy="1226926"/>
                     </a:xfrm>
                     <a:prstGeom prst="rect">
                       <a:avLst/>
@@ -7528,6 +7232,586 @@
     <w:p>
       <w:pPr>
         <w:spacing w:line="288" w:lineRule="auto"/>
+        <w:ind w:left="720"/>
+        <w:rPr>
+          <w:rFonts w:ascii="Times New Roman" w:hAnsi="Times New Roman" w:cs="Times New Roman"/>
+          <w:sz w:val="26"/>
+          <w:szCs w:val="26"/>
+        </w:rPr>
+      </w:pPr>
+      <w:r>
+        <w:rPr>
+          <w:rFonts w:ascii="Times New Roman" w:hAnsi="Times New Roman" w:cs="Times New Roman"/>
+          <w:sz w:val="26"/>
+          <w:szCs w:val="26"/>
+        </w:rPr>
+        <w:t>- Khi nào không nên sử dụng Flutter</w:t>
+      </w:r>
+    </w:p>
+    <w:p>
+      <w:pPr>
+        <w:pStyle w:val="ListParagraph"/>
+        <w:numPr>
+          <w:ilvl w:val="0"/>
+          <w:numId w:val="6"/>
+        </w:numPr>
+        <w:spacing w:line="288" w:lineRule="auto"/>
+        <w:ind w:left="1440"/>
+        <w:jc w:val="both"/>
+        <w:rPr>
+          <w:rFonts w:ascii="Times New Roman" w:hAnsi="Times New Roman" w:cs="Times New Roman"/>
+          <w:sz w:val="26"/>
+          <w:szCs w:val="26"/>
+        </w:rPr>
+      </w:pPr>
+      <w:r>
+        <w:rPr>
+          <w:rFonts w:ascii="Times New Roman" w:hAnsi="Times New Roman" w:cs="Times New Roman"/>
+          <w:sz w:val="26"/>
+          <w:szCs w:val="26"/>
+        </w:rPr>
+        <w:t>Xây dựng game đồ họa nặng, ứng dụng xử lý âm thanh phức tạp Các ứng dụng có nhiều yêu cầu tính năng phần cứng hoặc tính năng native đặc biệt</w:t>
+      </w:r>
+    </w:p>
+    <w:p>
+      <w:pPr>
+        <w:pStyle w:val="ListParagraph"/>
+        <w:numPr>
+          <w:ilvl w:val="0"/>
+          <w:numId w:val="6"/>
+        </w:numPr>
+        <w:spacing w:line="288" w:lineRule="auto"/>
+        <w:ind w:left="1440"/>
+        <w:jc w:val="both"/>
+        <w:rPr>
+          <w:rFonts w:ascii="Times New Roman" w:hAnsi="Times New Roman" w:cs="Times New Roman"/>
+          <w:sz w:val="26"/>
+          <w:szCs w:val="26"/>
+        </w:rPr>
+      </w:pPr>
+      <w:r>
+        <w:rPr>
+          <w:rFonts w:ascii="Times New Roman" w:hAnsi="Times New Roman" w:cs="Times New Roman"/>
+          <w:sz w:val="26"/>
+          <w:szCs w:val="26"/>
+        </w:rPr>
+        <w:t>Ứng dụng trên một vài nền tảng như watchOS, tvOS (Flutter chưa hỗ trợ chính thức)</w:t>
+      </w:r>
+    </w:p>
+    <w:p>
+      <w:pPr>
+        <w:spacing w:line="288" w:lineRule="auto"/>
+        <w:ind w:left="720"/>
+        <w:jc w:val="both"/>
+        <w:rPr>
+          <w:rFonts w:ascii="Times New Roman" w:hAnsi="Times New Roman" w:cs="Times New Roman"/>
+          <w:sz w:val="26"/>
+          <w:szCs w:val="26"/>
+        </w:rPr>
+      </w:pPr>
+      <w:r>
+        <w:rPr>
+          <w:rFonts w:ascii="Times New Roman" w:hAnsi="Times New Roman" w:cs="Times New Roman"/>
+          <w:sz w:val="26"/>
+          <w:szCs w:val="26"/>
+        </w:rPr>
+        <w:t>- Kiến trúc của Flutter</w:t>
+      </w:r>
+    </w:p>
+    <w:p>
+      <w:pPr>
+        <w:spacing w:line="288" w:lineRule="auto"/>
+        <w:ind w:left="720"/>
+        <w:jc w:val="center"/>
+        <w:rPr>
+          <w:rFonts w:ascii="Times New Roman" w:hAnsi="Times New Roman" w:cs="Times New Roman"/>
+          <w:sz w:val="26"/>
+          <w:szCs w:val="26"/>
+        </w:rPr>
+      </w:pPr>
+      <w:r>
+        <w:rPr>
+          <w:rFonts w:ascii="Times New Roman" w:hAnsi="Times New Roman" w:cs="Times New Roman"/>
+          <w:noProof/>
+          <w:sz w:val="26"/>
+          <w:szCs w:val="26"/>
+        </w:rPr>
+        <w:drawing>
+          <wp:inline distT="0" distB="0" distL="0" distR="0" wp14:anchorId="71A7094F" wp14:editId="301D1070">
+            <wp:extent cx="3779848" cy="2903472"/>
+            <wp:effectExtent l="0" t="0" r="0" b="0"/>
+            <wp:docPr id="63" name="Picture 63"/>
+            <wp:cNvGraphicFramePr>
+              <a:graphicFrameLocks xmlns:a="http://schemas.openxmlformats.org/drawingml/2006/main" noChangeAspect="1"/>
+            </wp:cNvGraphicFramePr>
+            <a:graphic xmlns:a="http://schemas.openxmlformats.org/drawingml/2006/main">
+              <a:graphicData uri="http://schemas.openxmlformats.org/drawingml/2006/picture">
+                <pic:pic xmlns:pic="http://schemas.openxmlformats.org/drawingml/2006/picture">
+                  <pic:nvPicPr>
+                    <pic:cNvPr id="1" name=""/>
+                    <pic:cNvPicPr/>
+                  </pic:nvPicPr>
+                  <pic:blipFill>
+                    <a:blip r:embed="rId16"/>
+                    <a:stretch>
+                      <a:fillRect/>
+                    </a:stretch>
+                  </pic:blipFill>
+                  <pic:spPr>
+                    <a:xfrm>
+                      <a:off x="0" y="0"/>
+                      <a:ext cx="3779848" cy="2903472"/>
+                    </a:xfrm>
+                    <a:prstGeom prst="rect">
+                      <a:avLst/>
+                    </a:prstGeom>
+                  </pic:spPr>
+                </pic:pic>
+              </a:graphicData>
+            </a:graphic>
+          </wp:inline>
+        </w:drawing>
+      </w:r>
+    </w:p>
+    <w:p>
+      <w:pPr>
+        <w:pStyle w:val="ListParagraph"/>
+        <w:spacing w:line="288" w:lineRule="auto"/>
+        <w:jc w:val="both"/>
+        <w:rPr>
+          <w:rFonts w:ascii="Times New Roman" w:hAnsi="Times New Roman" w:cs="Times New Roman"/>
+          <w:sz w:val="26"/>
+          <w:szCs w:val="26"/>
+        </w:rPr>
+      </w:pPr>
+      <w:r>
+        <w:rPr>
+          <w:rFonts w:ascii="Times New Roman" w:hAnsi="Times New Roman" w:cs="Times New Roman"/>
+          <w:spacing w:val="-4"/>
+          <w:sz w:val="26"/>
+        </w:rPr>
+        <w:br/>
+      </w:r>
+      <w:r>
+        <w:rPr>
+          <w:rFonts w:ascii="Times New Roman" w:hAnsi="Times New Roman" w:cs="Times New Roman"/>
+          <w:spacing w:val="-4"/>
+          <w:sz w:val="26"/>
+        </w:rPr>
+        <w:t xml:space="preserve">- </w:t>
+      </w:r>
+      <w:r>
+        <w:rPr>
+          <w:rFonts w:ascii="Times New Roman" w:hAnsi="Times New Roman" w:cs="Times New Roman"/>
+          <w:sz w:val="26"/>
+          <w:szCs w:val="26"/>
+        </w:rPr>
+        <w:t>Kiến trúc của Flutter bao gồm ba lớp (layer) chính:</w:t>
+      </w:r>
+    </w:p>
+    <w:p>
+      <w:pPr>
+        <w:pStyle w:val="ListParagraph"/>
+        <w:numPr>
+          <w:ilvl w:val="0"/>
+          <w:numId w:val="5"/>
+        </w:numPr>
+        <w:spacing w:line="288" w:lineRule="auto"/>
+        <w:jc w:val="both"/>
+        <w:rPr>
+          <w:rFonts w:ascii="Times New Roman" w:hAnsi="Times New Roman" w:cs="Times New Roman"/>
+          <w:sz w:val="26"/>
+          <w:szCs w:val="26"/>
+        </w:rPr>
+      </w:pPr>
+      <w:r>
+        <w:rPr>
+          <w:rFonts w:ascii="Times New Roman" w:hAnsi="Times New Roman" w:cs="Times New Roman"/>
+          <w:sz w:val="26"/>
+          <w:szCs w:val="26"/>
+        </w:rPr>
+        <w:t>Lớp framework viết bằng Dart chứa các thư viện mức cao (high level) được sử dụng để xây dựng ứng dụng</w:t>
+      </w:r>
+    </w:p>
+    <w:p>
+      <w:pPr>
+        <w:pStyle w:val="ListParagraph"/>
+        <w:numPr>
+          <w:ilvl w:val="1"/>
+          <w:numId w:val="4"/>
+        </w:numPr>
+        <w:spacing w:line="288" w:lineRule="auto"/>
+        <w:jc w:val="both"/>
+        <w:rPr>
+          <w:rFonts w:ascii="Times New Roman" w:hAnsi="Times New Roman" w:cs="Times New Roman"/>
+          <w:sz w:val="26"/>
+          <w:szCs w:val="26"/>
+        </w:rPr>
+      </w:pPr>
+      <w:r>
+        <w:rPr>
+          <w:rFonts w:ascii="Times New Roman" w:hAnsi="Times New Roman" w:cs="Times New Roman"/>
+          <w:sz w:val="26"/>
+          <w:szCs w:val="26"/>
+        </w:rPr>
+        <w:t>Hỗ trợ các plugin: các tính năng mức cao như định vị (geolocation), truy cập máy ảnh, thanh toán trong ứng dụng,</w:t>
+      </w:r>
+    </w:p>
+    <w:p>
+      <w:pPr>
+        <w:pStyle w:val="ListParagraph"/>
+        <w:numPr>
+          <w:ilvl w:val="0"/>
+          <w:numId w:val="5"/>
+        </w:numPr>
+        <w:spacing w:line="288" w:lineRule="auto"/>
+        <w:jc w:val="both"/>
+        <w:rPr>
+          <w:rFonts w:ascii="Times New Roman" w:hAnsi="Times New Roman" w:cs="Times New Roman"/>
+          <w:sz w:val="26"/>
+          <w:szCs w:val="26"/>
+        </w:rPr>
+      </w:pPr>
+      <w:r>
+        <w:rPr>
+          <w:rFonts w:ascii="Times New Roman" w:hAnsi="Times New Roman" w:cs="Times New Roman"/>
+          <w:sz w:val="26"/>
+          <w:szCs w:val="26"/>
+        </w:rPr>
+        <w:t>Lớp engine chứa các thư viện lõi C++ là nền tảng cho các ứng dụng Flutter</w:t>
+      </w:r>
+    </w:p>
+    <w:p>
+      <w:pPr>
+        <w:pStyle w:val="ListParagraph"/>
+        <w:numPr>
+          <w:ilvl w:val="0"/>
+          <w:numId w:val="5"/>
+        </w:numPr>
+        <w:spacing w:line="288" w:lineRule="auto"/>
+        <w:jc w:val="both"/>
+        <w:rPr>
+          <w:rFonts w:ascii="Times New Roman" w:hAnsi="Times New Roman" w:cs="Times New Roman"/>
+          <w:sz w:val="26"/>
+          <w:szCs w:val="26"/>
+        </w:rPr>
+      </w:pPr>
+      <w:r>
+        <w:rPr>
+          <w:rFonts w:ascii="Times New Roman" w:hAnsi="Times New Roman" w:cs="Times New Roman"/>
+          <w:sz w:val="26"/>
+          <w:szCs w:val="26"/>
+        </w:rPr>
+        <w:t>Lớp embedder khác biệt cho từng nền tảng, xử lý đóng gói mã lệnh thành ứng dụng hoặc mô-đun nhúng</w:t>
+      </w:r>
+    </w:p>
+    <w:p>
+      <w:pPr>
+        <w:spacing w:line="288" w:lineRule="auto"/>
+        <w:ind w:left="360" w:firstLine="360"/>
+        <w:rPr>
+          <w:rFonts w:ascii="Times New Roman" w:hAnsi="Times New Roman" w:cs="Times New Roman"/>
+          <w:spacing w:val="-4"/>
+          <w:sz w:val="26"/>
+        </w:rPr>
+      </w:pPr>
+    </w:p>
+    <w:p>
+      <w:pPr>
+        <w:spacing w:line="288" w:lineRule="auto"/>
+        <w:ind w:firstLine="360"/>
+        <w:rPr>
+          <w:rFonts w:ascii="Times New Roman" w:hAnsi="Times New Roman" w:cs="Times New Roman"/>
+          <w:b/>
+          <w:bCs/>
+          <w:spacing w:val="-4"/>
+          <w:sz w:val="26"/>
+        </w:rPr>
+      </w:pPr>
+      <w:r>
+        <w:rPr>
+          <w:rFonts w:ascii="Times New Roman" w:hAnsi="Times New Roman" w:cs="Times New Roman"/>
+          <w:b/>
+          <w:bCs/>
+          <w:spacing w:val="-4"/>
+          <w:sz w:val="26"/>
+        </w:rPr>
+        <w:lastRenderedPageBreak/>
+        <w:t xml:space="preserve">2.2 </w:t>
+      </w:r>
+      <w:r>
+        <w:rPr>
+          <w:rFonts w:ascii="Times New Roman" w:hAnsi="Times New Roman" w:cs="Times New Roman"/>
+          <w:b/>
+          <w:bCs/>
+          <w:spacing w:val="-4"/>
+          <w:sz w:val="26"/>
+        </w:rPr>
+        <w:t>PostgreSQL</w:t>
+      </w:r>
+      <w:r>
+        <w:rPr>
+          <w:rFonts w:ascii="Times New Roman" w:hAnsi="Times New Roman" w:cs="Times New Roman"/>
+          <w:b/>
+          <w:bCs/>
+          <w:spacing w:val="-4"/>
+          <w:sz w:val="26"/>
+        </w:rPr>
+        <w:tab/>
+      </w:r>
+    </w:p>
+    <w:p>
+      <w:pPr>
+        <w:spacing w:line="288" w:lineRule="auto"/>
+        <w:ind w:left="360" w:firstLine="360"/>
+        <w:rPr>
+          <w:rFonts w:ascii="Times New Roman" w:hAnsi="Times New Roman" w:cs="Times New Roman"/>
+          <w:sz w:val="26"/>
+          <w:szCs w:val="26"/>
+        </w:rPr>
+      </w:pPr>
+      <w:r>
+        <w:rPr>
+          <w:rFonts w:ascii="Times New Roman" w:hAnsi="Times New Roman" w:cs="Times New Roman"/>
+          <w:sz w:val="26"/>
+          <w:szCs w:val="26"/>
+        </w:rPr>
+        <w:t>PostgreSQL (hay Postgres) là một hệ quản trị cơ sở dữ liệu quan hệ và đối tượng (object-relational database management system) mã nguồn mở, mạnh mẽ và được sử dụng rộng rãi. Nó được phát triển từ dự án POSTGRES tại Đại học California, Berkeley và hiện được duy trì bởi cộng đồng các nhà phát triển trên toàn thế giới.</w:t>
+      </w:r>
+    </w:p>
+    <w:p>
+      <w:pPr>
+        <w:pStyle w:val="ListParagraph"/>
+        <w:numPr>
+          <w:ilvl w:val="0"/>
+          <w:numId w:val="5"/>
+        </w:numPr>
+        <w:spacing w:line="288" w:lineRule="auto"/>
+        <w:jc w:val="both"/>
+        <w:rPr>
+          <w:rFonts w:ascii="Times New Roman" w:eastAsia="Times New Roman" w:hAnsi="Times New Roman" w:cs="Times New Roman"/>
+          <w:sz w:val="26"/>
+          <w:szCs w:val="26"/>
+        </w:rPr>
+      </w:pPr>
+      <w:r>
+        <w:rPr>
+          <w:rFonts w:ascii="Times New Roman" w:eastAsia="Times New Roman" w:hAnsi="Times New Roman" w:cs="Times New Roman"/>
+          <w:b/>
+          <w:bCs/>
+          <w:sz w:val="26"/>
+          <w:szCs w:val="26"/>
+        </w:rPr>
+        <w:t>Mã nguồn mở:</w:t>
+      </w:r>
+      <w:r>
+        <w:rPr>
+          <w:rFonts w:ascii="Times New Roman" w:eastAsia="Times New Roman" w:hAnsi="Times New Roman" w:cs="Times New Roman"/>
+          <w:sz w:val="26"/>
+          <w:szCs w:val="26"/>
+        </w:rPr>
+        <w:t xml:space="preserve"> PostgreSQL là phần mềm miễn phí và có thể được sử dụng, sửa đổi và phân phối tự do.</w:t>
+      </w:r>
+    </w:p>
+    <w:p>
+      <w:pPr>
+        <w:pStyle w:val="ListParagraph"/>
+        <w:numPr>
+          <w:ilvl w:val="0"/>
+          <w:numId w:val="5"/>
+        </w:numPr>
+        <w:spacing w:line="288" w:lineRule="auto"/>
+        <w:jc w:val="both"/>
+        <w:rPr>
+          <w:rFonts w:ascii="Times New Roman" w:eastAsia="Times New Roman" w:hAnsi="Times New Roman" w:cs="Times New Roman"/>
+          <w:sz w:val="26"/>
+          <w:szCs w:val="26"/>
+        </w:rPr>
+      </w:pPr>
+      <w:r>
+        <w:rPr>
+          <w:rFonts w:ascii="Times New Roman" w:eastAsia="Times New Roman" w:hAnsi="Times New Roman" w:cs="Times New Roman"/>
+          <w:b/>
+          <w:bCs/>
+          <w:sz w:val="26"/>
+          <w:szCs w:val="26"/>
+        </w:rPr>
+        <w:t>Tính năng đa dạng:</w:t>
+      </w:r>
+      <w:r>
+        <w:rPr>
+          <w:rFonts w:ascii="Times New Roman" w:eastAsia="Times New Roman" w:hAnsi="Times New Roman" w:cs="Times New Roman"/>
+          <w:sz w:val="26"/>
+          <w:szCs w:val="26"/>
+        </w:rPr>
+        <w:t xml:space="preserve"> PostgreSQL hỗ trợ nhiều tính năng như kiểu dữ liệu phong phú, toàn vẹn dữ liệu, transaction, index, trigger, view, stored procedure và nhiều tính năng khác.</w:t>
+      </w:r>
+    </w:p>
+    <w:p>
+      <w:pPr>
+        <w:pStyle w:val="ListParagraph"/>
+        <w:numPr>
+          <w:ilvl w:val="0"/>
+          <w:numId w:val="5"/>
+        </w:numPr>
+        <w:spacing w:line="288" w:lineRule="auto"/>
+        <w:jc w:val="both"/>
+        <w:rPr>
+          <w:rFonts w:ascii="Times New Roman" w:eastAsia="Times New Roman" w:hAnsi="Times New Roman" w:cs="Times New Roman"/>
+          <w:sz w:val="26"/>
+          <w:szCs w:val="26"/>
+        </w:rPr>
+      </w:pPr>
+      <w:r>
+        <w:rPr>
+          <w:rFonts w:ascii="Times New Roman" w:eastAsia="Times New Roman" w:hAnsi="Times New Roman" w:cs="Times New Roman"/>
+          <w:b/>
+          <w:bCs/>
+          <w:sz w:val="26"/>
+          <w:szCs w:val="26"/>
+        </w:rPr>
+        <w:t>Hiệu suất cao:</w:t>
+      </w:r>
+      <w:r>
+        <w:rPr>
+          <w:rFonts w:ascii="Times New Roman" w:eastAsia="Times New Roman" w:hAnsi="Times New Roman" w:cs="Times New Roman"/>
+          <w:sz w:val="26"/>
+          <w:szCs w:val="26"/>
+        </w:rPr>
+        <w:t xml:space="preserve"> PostgreSQL được tối ưu hóa để xử lý các truy vấn phức tạp và dữ liệu lớn.</w:t>
+      </w:r>
+    </w:p>
+    <w:p>
+      <w:pPr>
+        <w:pStyle w:val="ListParagraph"/>
+        <w:numPr>
+          <w:ilvl w:val="0"/>
+          <w:numId w:val="5"/>
+        </w:numPr>
+        <w:spacing w:line="288" w:lineRule="auto"/>
+        <w:jc w:val="both"/>
+        <w:rPr>
+          <w:rFonts w:ascii="Times New Roman" w:eastAsia="Times New Roman" w:hAnsi="Times New Roman" w:cs="Times New Roman"/>
+          <w:sz w:val="26"/>
+          <w:szCs w:val="26"/>
+        </w:rPr>
+      </w:pPr>
+      <w:r>
+        <w:rPr>
+          <w:rFonts w:ascii="Times New Roman" w:eastAsia="Times New Roman" w:hAnsi="Times New Roman" w:cs="Times New Roman"/>
+          <w:b/>
+          <w:bCs/>
+          <w:sz w:val="26"/>
+          <w:szCs w:val="26"/>
+        </w:rPr>
+        <w:t>Độ tin cậy cao:</w:t>
+      </w:r>
+      <w:r>
+        <w:rPr>
+          <w:rFonts w:ascii="Times New Roman" w:eastAsia="Times New Roman" w:hAnsi="Times New Roman" w:cs="Times New Roman"/>
+          <w:sz w:val="26"/>
+          <w:szCs w:val="26"/>
+        </w:rPr>
+        <w:t xml:space="preserve"> PostgreSQL có khả năng phục hồi sau sự cố và đảm bảo tính toàn vẹn dữ liệu.</w:t>
+      </w:r>
+    </w:p>
+    <w:p>
+      <w:pPr>
+        <w:pStyle w:val="ListParagraph"/>
+        <w:numPr>
+          <w:ilvl w:val="0"/>
+          <w:numId w:val="5"/>
+        </w:numPr>
+        <w:spacing w:line="288" w:lineRule="auto"/>
+        <w:jc w:val="both"/>
+        <w:rPr>
+          <w:rFonts w:ascii="Times New Roman" w:eastAsia="Times New Roman" w:hAnsi="Times New Roman" w:cs="Times New Roman"/>
+          <w:sz w:val="26"/>
+          <w:szCs w:val="26"/>
+        </w:rPr>
+      </w:pPr>
+      <w:r>
+        <w:rPr>
+          <w:rFonts w:ascii="Times New Roman" w:eastAsia="Times New Roman" w:hAnsi="Times New Roman" w:cs="Times New Roman"/>
+          <w:b/>
+          <w:bCs/>
+          <w:sz w:val="26"/>
+          <w:szCs w:val="26"/>
+        </w:rPr>
+        <w:t>Khả năng mở rộng:</w:t>
+      </w:r>
+      <w:r>
+        <w:rPr>
+          <w:rFonts w:ascii="Times New Roman" w:eastAsia="Times New Roman" w:hAnsi="Times New Roman" w:cs="Times New Roman"/>
+          <w:sz w:val="26"/>
+          <w:szCs w:val="26"/>
+        </w:rPr>
+        <w:t xml:space="preserve"> PostgreSQL có thể mở rộng để đáp ứng nhu cầu của các ứng dụng lớn.</w:t>
+      </w:r>
+    </w:p>
+    <w:p>
+      <w:pPr>
+        <w:pStyle w:val="ListParagraph"/>
+        <w:numPr>
+          <w:ilvl w:val="0"/>
+          <w:numId w:val="5"/>
+        </w:numPr>
+        <w:spacing w:line="288" w:lineRule="auto"/>
+        <w:jc w:val="both"/>
+        <w:rPr>
+          <w:rFonts w:ascii="Times New Roman" w:eastAsia="Times New Roman" w:hAnsi="Times New Roman" w:cs="Times New Roman"/>
+          <w:sz w:val="26"/>
+          <w:szCs w:val="26"/>
+        </w:rPr>
+      </w:pPr>
+      <w:r>
+        <w:rPr>
+          <w:rStyle w:val="Strong"/>
+          <w:rFonts w:ascii="Times New Roman" w:hAnsi="Times New Roman" w:cs="Times New Roman"/>
+          <w:sz w:val="26"/>
+          <w:szCs w:val="26"/>
+        </w:rPr>
+        <w:t>Bảo mật:</w:t>
+      </w:r>
+      <w:r>
+        <w:rPr>
+          <w:rFonts w:ascii="Times New Roman" w:hAnsi="Times New Roman" w:cs="Times New Roman"/>
+          <w:sz w:val="26"/>
+          <w:szCs w:val="26"/>
+        </w:rPr>
+        <w:t xml:space="preserve"> PostgreSQL cung cấp nhiều cơ chế bảo mật như xác thực, ủy quyền và mã hóa.</w:t>
+      </w:r>
+    </w:p>
+    <w:p>
+      <w:pPr>
+        <w:spacing w:line="288" w:lineRule="auto"/>
+        <w:ind w:left="1080"/>
+        <w:jc w:val="center"/>
+        <w:rPr>
+          <w:rFonts w:ascii="Times New Roman" w:hAnsi="Times New Roman" w:cs="Times New Roman"/>
+          <w:b/>
+          <w:bCs/>
+          <w:noProof/>
+          <w:sz w:val="26"/>
+          <w:szCs w:val="26"/>
+        </w:rPr>
+      </w:pPr>
+    </w:p>
+    <w:p>
+      <w:pPr>
+        <w:spacing w:line="288" w:lineRule="auto"/>
+        <w:ind w:left="1080"/>
+        <w:jc w:val="center"/>
+        <w:rPr>
+          <w:rFonts w:ascii="Times New Roman" w:eastAsia="Times New Roman" w:hAnsi="Times New Roman" w:cs="Times New Roman"/>
+          <w:sz w:val="26"/>
+          <w:szCs w:val="26"/>
+        </w:rPr>
+      </w:pPr>
+    </w:p>
+    <w:p>
+      <w:pPr>
+        <w:spacing w:line="288" w:lineRule="auto"/>
         <w:rPr>
           <w:rFonts w:ascii="Times New Roman" w:hAnsi="Times New Roman" w:cs="Times New Roman"/>
           <w:b/>
@@ -7635,6 +7919,16 @@
           <w:szCs w:val="26"/>
         </w:rPr>
         <w:br/>
+      </w:r>
+      <w:r>
+        <w:rPr>
+          <w:rFonts w:ascii="Times New Roman" w:hAnsi="Times New Roman" w:cs="Times New Roman"/>
+          <w:b/>
+          <w:bCs/>
+          <w:sz w:val="26"/>
+          <w:szCs w:val="26"/>
+        </w:rPr>
+        <w:t>FLOW CHART TẤT CẢ CHỨC NĂNG</w:t>
       </w:r>
     </w:p>
     <w:p>
@@ -8104,9 +8398,6 @@
 <w:endnotes xmlns:wpc="http://schemas.microsoft.com/office/word/2010/wordprocessingCanvas" xmlns:cx="http://schemas.microsoft.com/office/drawing/2014/chartex" xmlns:cx1="http://schemas.microsoft.com/office/drawing/2015/9/8/chartex" xmlns:cx2="http://schemas.microsoft.com/office/drawing/2015/10/21/chartex" xmlns:cx3="http://schemas.microsoft.com/office/drawing/2016/5/9/chartex" xmlns:cx4="http://schemas.microsoft.com/office/drawing/2016/5/10/chartex" xmlns:cx5="http://schemas.microsoft.com/office/drawing/2016/5/11/chartex" xmlns:cx6="http://schemas.microsoft.com/office/drawing/2016/5/12/chartex" xmlns:cx7="http://schemas.microsoft.com/office/drawing/2016/5/13/chartex" xmlns:cx8="http://schemas.microsoft.com/office/drawing/2016/5/14/chartex" xmlns:mc="http://schemas.openxmlformats.org/markup-compatibility/2006" xmlns:aink="http://schemas.microsoft.com/office/drawing/2016/ink" xmlns:am3d="http://schemas.microsoft.com/office/drawing/2017/model3d" xmlns:o="urn:schemas-microsoft-com:office:office" xmlns:r="http://schemas.openxmlformats.org/officeDocument/2006/relationships" xmlns:m="http://schemas.openxmlformats.org/officeDocument/2006/math" xmlns:v="urn:schemas-microsoft-com:vml" xmlns:wp14="http://schemas.microsoft.com/office/word/2010/wordprocessingDrawing" xmlns:wp="http://schemas.openxmlformats.org/drawingml/2006/wordprocessingDrawing" xmlns:w10="urn:schemas-microsoft-com:office:word" xmlns:w="http://schemas.openxmlformats.org/wordprocessingml/2006/main" xmlns:w14="http://schemas.microsoft.com/office/word/2010/wordml" xmlns:w15="http://schemas.microsoft.com/office/word/2012/wordml" xmlns:w16cex="http://schemas.microsoft.com/office/word/2018/wordml/cex" xmlns:w16cid="http://schemas.microsoft.com/office/word/2016/wordml/cid" xmlns:w16="http://schemas.microsoft.com/office/word/2018/wordml" xmlns:w16sdtdh="http://schemas.microsoft.com/office/word/2020/wordml/sdtdatahash" xmlns:w16se="http://schemas.microsoft.com/office/word/2015/wordml/symex" xmlns:wpg="http://schemas.microsoft.com/office/word/2010/wordprocessingGroup" xmlns:wpi="http://schemas.microsoft.com/office/word/2010/wordprocessingInk" xmlns:wne="http://schemas.microsoft.com/office/word/2006/wordml" xmlns:wps="http://schemas.microsoft.com/office/word/2010/wordprocessingShape" mc:Ignorable="w14 w15 w16se w16cid w16 w16cex w16sdtdh wp14">
   <w:endnote w:type="separator" w:id="-1">
     <w:p>
-      <w:pPr>
-        <w:spacing w:after="0" w:line="240" w:lineRule="auto"/>
-      </w:pPr>
       <w:r>
         <w:separator/>
       </w:r>
@@ -8114,9 +8405,6 @@
   </w:endnote>
   <w:endnote w:type="continuationSeparator" w:id="0">
     <w:p>
-      <w:pPr>
-        <w:spacing w:after="0" w:line="240" w:lineRule="auto"/>
-      </w:pPr>
       <w:r>
         <w:continuationSeparator/>
       </w:r>
@@ -8182,9 +8470,6 @@
 <w:footnotes xmlns:wpc="http://schemas.microsoft.com/office/word/2010/wordprocessingCanvas" xmlns:cx="http://schemas.microsoft.com/office/drawing/2014/chartex" xmlns:cx1="http://schemas.microsoft.com/office/drawing/2015/9/8/chartex" xmlns:cx2="http://schemas.microsoft.com/office/drawing/2015/10/21/chartex" xmlns:cx3="http://schemas.microsoft.com/office/drawing/2016/5/9/chartex" xmlns:cx4="http://schemas.microsoft.com/office/drawing/2016/5/10/chartex" xmlns:cx5="http://schemas.microsoft.com/office/drawing/2016/5/11/chartex" xmlns:cx6="http://schemas.microsoft.com/office/drawing/2016/5/12/chartex" xmlns:cx7="http://schemas.microsoft.com/office/drawing/2016/5/13/chartex" xmlns:cx8="http://schemas.microsoft.com/office/drawing/2016/5/14/chartex" xmlns:mc="http://schemas.openxmlformats.org/markup-compatibility/2006" xmlns:aink="http://schemas.microsoft.com/office/drawing/2016/ink" xmlns:am3d="http://schemas.microsoft.com/office/drawing/2017/model3d" xmlns:o="urn:schemas-microsoft-com:office:office" xmlns:r="http://schemas.openxmlformats.org/officeDocument/2006/relationships" xmlns:m="http://schemas.openxmlformats.org/officeDocument/2006/math" xmlns:v="urn:schemas-microsoft-com:vml" xmlns:wp14="http://schemas.microsoft.com/office/word/2010/wordprocessingDrawing" xmlns:wp="http://schemas.openxmlformats.org/drawingml/2006/wordprocessingDrawing" xmlns:w10="urn:schemas-microsoft-com:office:word" xmlns:w="http://schemas.openxmlformats.org/wordprocessingml/2006/main" xmlns:w14="http://schemas.microsoft.com/office/word/2010/wordml" xmlns:w15="http://schemas.microsoft.com/office/word/2012/wordml" xmlns:w16cex="http://schemas.microsoft.com/office/word/2018/wordml/cex" xmlns:w16cid="http://schemas.microsoft.com/office/word/2016/wordml/cid" xmlns:w16="http://schemas.microsoft.com/office/word/2018/wordml" xmlns:w16sdtdh="http://schemas.microsoft.com/office/word/2020/wordml/sdtdatahash" xmlns:w16se="http://schemas.microsoft.com/office/word/2015/wordml/symex" xmlns:wpg="http://schemas.microsoft.com/office/word/2010/wordprocessingGroup" xmlns:wpi="http://schemas.microsoft.com/office/word/2010/wordprocessingInk" xmlns:wne="http://schemas.microsoft.com/office/word/2006/wordml" xmlns:wps="http://schemas.microsoft.com/office/word/2010/wordprocessingShape" mc:Ignorable="w14 w15 w16se w16cid w16 w16cex w16sdtdh wp14">
   <w:footnote w:type="separator" w:id="-1">
     <w:p>
-      <w:pPr>
-        <w:spacing w:after="0" w:line="240" w:lineRule="auto"/>
-      </w:pPr>
       <w:r>
         <w:separator/>
       </w:r>
@@ -8192,9 +8477,6 @@
   </w:footnote>
   <w:footnote w:type="continuationSeparator" w:id="0">
     <w:p>
-      <w:pPr>
-        <w:spacing w:after="0" w:line="240" w:lineRule="auto"/>
-      </w:pPr>
       <w:r>
         <w:continuationSeparator/>
       </w:r>
@@ -10311,11 +10593,7 @@
         <w:lang w:val="en-US" w:eastAsia="en-US" w:bidi="ar-SA"/>
       </w:rPr>
     </w:rPrDefault>
-    <w:pPrDefault>
-      <w:pPr>
-        <w:spacing w:after="160" w:line="259" w:lineRule="auto"/>
-      </w:pPr>
-    </w:pPrDefault>
+    <w:pPrDefault/>
   </w:docDefaults>
   <w:latentStyles w:defLockedState="0" w:defUIPriority="99" w:defSemiHidden="0" w:defUnhideWhenUsed="0" w:defQFormat="0" w:count="376">
     <w:lsdException w:name="Normal" w:uiPriority="0" w:qFormat="1"/>
@@ -10710,7 +10988,6 @@
       <w:widowControl w:val="0"/>
       <w:autoSpaceDE w:val="0"/>
       <w:autoSpaceDN w:val="0"/>
-      <w:spacing w:after="0" w:line="240" w:lineRule="auto"/>
       <w:ind w:left="100" w:right="199"/>
       <w:jc w:val="center"/>
       <w:outlineLvl w:val="0"/>
@@ -10736,7 +11013,7 @@
     <w:pPr>
       <w:keepNext/>
       <w:keepLines/>
-      <w:spacing w:before="40" w:after="0"/>
+      <w:spacing w:before="40"/>
       <w:outlineLvl w:val="1"/>
     </w:pPr>
     <w:rPr>
@@ -10759,7 +11036,7 @@
     <w:pPr>
       <w:keepNext/>
       <w:keepLines/>
-      <w:spacing w:before="40" w:after="0"/>
+      <w:spacing w:before="40"/>
       <w:outlineLvl w:val="2"/>
     </w:pPr>
     <w:rPr>
@@ -10781,7 +11058,7 @@
     <w:pPr>
       <w:keepNext/>
       <w:keepLines/>
-      <w:spacing w:before="40" w:after="0"/>
+      <w:spacing w:before="40"/>
       <w:outlineLvl w:val="3"/>
     </w:pPr>
     <w:rPr>
@@ -10830,7 +11107,6 @@
         <w:tab w:val="center" w:pos="4680"/>
         <w:tab w:val="right" w:pos="9360"/>
       </w:tabs>
-      <w:spacing w:after="0" w:line="240" w:lineRule="auto"/>
     </w:pPr>
   </w:style>
   <w:style w:type="character" w:customStyle="1" w:styleId="HeaderChar">
@@ -10852,7 +11128,6 @@
         <w:tab w:val="center" w:pos="4680"/>
         <w:tab w:val="right" w:pos="9360"/>
       </w:tabs>
-      <w:spacing w:after="0" w:line="240" w:lineRule="auto"/>
     </w:pPr>
   </w:style>
   <w:style w:type="character" w:customStyle="1" w:styleId="FooterChar">
@@ -10909,7 +11184,7 @@
     <w:unhideWhenUsed/>
     <w:rsid w:val="000E46EA"/>
     <w:pPr>
-      <w:spacing w:before="100" w:beforeAutospacing="1" w:after="100" w:afterAutospacing="1" w:line="240" w:lineRule="auto"/>
+      <w:spacing w:before="100" w:beforeAutospacing="1" w:after="100" w:afterAutospacing="1"/>
     </w:pPr>
     <w:rPr>
       <w:rFonts w:ascii="Times New Roman" w:eastAsia="Times New Roman" w:hAnsi="Times New Roman" w:cs="Times New Roman"/>
@@ -10942,7 +11217,6 @@
       <w:widowControl w:val="0"/>
       <w:autoSpaceDE w:val="0"/>
       <w:autoSpaceDN w:val="0"/>
-      <w:spacing w:after="0" w:line="240" w:lineRule="auto"/>
     </w:pPr>
     <w:rPr>
       <w:rFonts w:ascii="Times New Roman" w:eastAsia="Times New Roman" w:hAnsi="Times New Roman" w:cs="Times New Roman"/>
@@ -10969,9 +11243,6 @@
     <w:basedOn w:val="TableNormal"/>
     <w:uiPriority w:val="39"/>
     <w:rsid w:val="000F14B6"/>
-    <w:pPr>
-      <w:spacing w:after="0" w:line="240" w:lineRule="auto"/>
-    </w:pPr>
     <w:tblPr>
       <w:tblBorders>
         <w:top w:val="single" w:sz="4" w:space="0" w:color="auto"/>
@@ -10992,7 +11263,7 @@
     <w:unhideWhenUsed/>
     <w:rsid w:val="00983D91"/>
     <w:pPr>
-      <w:spacing w:before="360" w:after="0"/>
+      <w:spacing w:before="360"/>
     </w:pPr>
     <w:rPr>
       <w:rFonts w:asciiTheme="majorHAnsi" w:hAnsiTheme="majorHAnsi" w:cstheme="majorHAnsi"/>
@@ -11012,7 +11283,7 @@
     <w:unhideWhenUsed/>
     <w:rsid w:val="0041390C"/>
     <w:pPr>
-      <w:spacing w:before="240" w:after="0"/>
+      <w:spacing w:before="240"/>
     </w:pPr>
     <w:rPr>
       <w:rFonts w:cstheme="minorHAnsi"/>
@@ -11084,7 +11355,6 @@
     <w:unhideWhenUsed/>
     <w:rsid w:val="00AE2DC4"/>
     <w:pPr>
-      <w:spacing w:after="0"/>
       <w:ind w:left="220"/>
     </w:pPr>
     <w:rPr>
@@ -11102,7 +11372,6 @@
     <w:unhideWhenUsed/>
     <w:rsid w:val="00AE2DC4"/>
     <w:pPr>
-      <w:spacing w:after="0"/>
       <w:ind w:left="440"/>
     </w:pPr>
     <w:rPr>
@@ -11120,7 +11389,7 @@
     <w:qFormat/>
     <w:rsid w:val="00261A39"/>
     <w:pPr>
-      <w:spacing w:after="200" w:line="240" w:lineRule="auto"/>
+      <w:spacing w:after="200"/>
     </w:pPr>
     <w:rPr>
       <w:i/>
@@ -11137,7 +11406,7 @@
     <w:qFormat/>
     <w:rsid w:val="00EF5FEF"/>
     <w:pPr>
-      <w:spacing w:after="0" w:line="288" w:lineRule="auto"/>
+      <w:spacing w:line="288" w:lineRule="auto"/>
       <w:jc w:val="center"/>
     </w:pPr>
     <w:rPr>
@@ -11157,7 +11426,6 @@
     <w:unhideWhenUsed/>
     <w:rsid w:val="00983D91"/>
     <w:pPr>
-      <w:spacing w:after="0"/>
       <w:ind w:left="660"/>
     </w:pPr>
     <w:rPr>
@@ -11188,7 +11456,6 @@
     <w:unhideWhenUsed/>
     <w:rsid w:val="00983D91"/>
     <w:pPr>
-      <w:spacing w:after="0"/>
       <w:ind w:left="880"/>
     </w:pPr>
     <w:rPr>
@@ -11206,7 +11473,6 @@
     <w:unhideWhenUsed/>
     <w:rsid w:val="00983D91"/>
     <w:pPr>
-      <w:spacing w:after="0"/>
       <w:ind w:left="1100"/>
     </w:pPr>
     <w:rPr>
@@ -11224,7 +11490,6 @@
     <w:unhideWhenUsed/>
     <w:rsid w:val="00983D91"/>
     <w:pPr>
-      <w:spacing w:after="0"/>
       <w:ind w:left="1320"/>
     </w:pPr>
     <w:rPr>
@@ -11242,7 +11507,6 @@
     <w:unhideWhenUsed/>
     <w:rsid w:val="00983D91"/>
     <w:pPr>
-      <w:spacing w:after="0"/>
       <w:ind w:left="1540"/>
     </w:pPr>
     <w:rPr>
@@ -11293,16 +11557,13 @@
     <w:uiPriority w:val="1"/>
     <w:qFormat/>
     <w:rsid w:val="00724420"/>
-    <w:pPr>
-      <w:spacing w:after="0" w:line="240" w:lineRule="auto"/>
-    </w:pPr>
   </w:style>
   <w:style w:type="paragraph" w:customStyle="1" w:styleId="first-token">
     <w:name w:val="first-token"/>
     <w:basedOn w:val="Normal"/>
     <w:rsid w:val="00DB328C"/>
     <w:pPr>
-      <w:spacing w:before="100" w:beforeAutospacing="1" w:after="100" w:afterAutospacing="1" w:line="240" w:lineRule="auto"/>
+      <w:spacing w:before="100" w:beforeAutospacing="1" w:after="100" w:afterAutospacing="1"/>
     </w:pPr>
     <w:rPr>
       <w:rFonts w:ascii="Times New Roman" w:eastAsia="Times New Roman" w:hAnsi="Times New Roman" w:cs="Times New Roman"/>
